--- a/Documentation/specifications/CUFXErrorMapping.docx
+++ b/Documentation/specifications/CUFXErrorMapping.docx
@@ -1,6 +1,6 @@
 
 <file path=word/document.xml><?xml version="1.0" encoding="utf-8"?>
-<w:document xmlns:wpc="http://schemas.microsoft.com/office/word/2010/wordprocessingCanvas" xmlns:mc="http://schemas.openxmlformats.org/markup-compatibility/2006" xmlns:o="urn:schemas-microsoft-com:office:office" xmlns:r="http://schemas.openxmlformats.org/officeDocument/2006/relationships" xmlns:m="http://schemas.openxmlformats.org/officeDocument/2006/math" xmlns:v="urn:schemas-microsoft-com:vml" xmlns:wp14="http://schemas.microsoft.com/office/word/2010/wordprocessingDrawing" xmlns:wp="http://schemas.openxmlformats.org/drawingml/2006/wordprocessingDrawing" xmlns:w10="urn:schemas-microsoft-com:office:word" xmlns:w="http://schemas.openxmlformats.org/wordprocessingml/2006/main" xmlns:w14="http://schemas.microsoft.com/office/word/2010/wordml" xmlns:w15="http://schemas.microsoft.com/office/word/2012/wordml" xmlns:wpg="http://schemas.microsoft.com/office/word/2010/wordprocessingGroup" xmlns:wpi="http://schemas.microsoft.com/office/word/2010/wordprocessingInk" xmlns:wne="http://schemas.microsoft.com/office/word/2006/wordml" xmlns:wps="http://schemas.microsoft.com/office/word/2010/wordprocessingShape" mc:Ignorable="w14 w15 wp14">
+<w:document xmlns:wpc="http://schemas.microsoft.com/office/word/2010/wordprocessingCanvas" xmlns:cx="http://schemas.microsoft.com/office/drawing/2014/chartex" xmlns:cx1="http://schemas.microsoft.com/office/drawing/2015/9/8/chartex" xmlns:cx2="http://schemas.microsoft.com/office/drawing/2015/10/21/chartex" xmlns:cx3="http://schemas.microsoft.com/office/drawing/2016/5/9/chartex" xmlns:cx4="http://schemas.microsoft.com/office/drawing/2016/5/10/chartex" xmlns:cx5="http://schemas.microsoft.com/office/drawing/2016/5/11/chartex" xmlns:cx6="http://schemas.microsoft.com/office/drawing/2016/5/12/chartex" xmlns:cx7="http://schemas.microsoft.com/office/drawing/2016/5/13/chartex" xmlns:cx8="http://schemas.microsoft.com/office/drawing/2016/5/14/chartex" xmlns:mc="http://schemas.openxmlformats.org/markup-compatibility/2006" xmlns:aink="http://schemas.microsoft.com/office/drawing/2016/ink" xmlns:am3d="http://schemas.microsoft.com/office/drawing/2017/model3d" xmlns:o="urn:schemas-microsoft-com:office:office" xmlns:r="http://schemas.openxmlformats.org/officeDocument/2006/relationships" xmlns:m="http://schemas.openxmlformats.org/officeDocument/2006/math" xmlns:v="urn:schemas-microsoft-com:vml" xmlns:wp14="http://schemas.microsoft.com/office/word/2010/wordprocessingDrawing" xmlns:wp="http://schemas.openxmlformats.org/drawingml/2006/wordprocessingDrawing" xmlns:w10="urn:schemas-microsoft-com:office:word" xmlns:w="http://schemas.openxmlformats.org/wordprocessingml/2006/main" xmlns:w14="http://schemas.microsoft.com/office/word/2010/wordml" xmlns:w15="http://schemas.microsoft.com/office/word/2012/wordml" xmlns:w16cex="http://schemas.microsoft.com/office/word/2018/wordml/cex" xmlns:w16cid="http://schemas.microsoft.com/office/word/2016/wordml/cid" xmlns:w16="http://schemas.microsoft.com/office/word/2018/wordml" xmlns:w16se="http://schemas.microsoft.com/office/word/2015/wordml/symex" xmlns:wpg="http://schemas.microsoft.com/office/word/2010/wordprocessingGroup" xmlns:wpi="http://schemas.microsoft.com/office/word/2010/wordprocessingInk" xmlns:wne="http://schemas.microsoft.com/office/word/2006/wordml" xmlns:wps="http://schemas.microsoft.com/office/word/2010/wordprocessingShape" mc:Ignorable="w14 w15 w16se w16cid w16 w16cex wp14">
   <w:body>
     <w:p>
       <w:pPr>
@@ -64,7 +64,10 @@
         <w:t xml:space="preserve"> </w:t>
       </w:r>
       <w:r>
-        <w:t>4.4</w:t>
+        <w:t>4.</w:t>
+      </w:r>
+      <w:r>
+        <w:t>5</w:t>
       </w:r>
     </w:p>
     <w:p/>
@@ -72,7 +75,7 @@
       <w:pPr>
         <w:pStyle w:val="Heading1"/>
       </w:pPr>
-      <w:bookmarkStart w:id="0" w:name="_Toc54100694"/>
+      <w:bookmarkStart w:id="0" w:name="_Toc68098993"/>
       <w:r>
         <w:t>Document Status</w:t>
       </w:r>
@@ -88,26 +91,21 @@
         <w:t xml:space="preserve">status: </w:t>
       </w:r>
       <w:r>
-        <w:t>Deprecated</w:t>
-      </w:r>
-      <w:r>
-        <w:t xml:space="preserve"> </w:t>
+        <w:t xml:space="preserve">Deprecated </w:t>
       </w:r>
       <w:r>
         <w:t>(valid values are &lt; Request for Comment, Preliminary Review, Public Review, Architectural Review, Final Review, Published, Deprecated)</w:t>
       </w:r>
-      <w:bookmarkStart w:id="1" w:name="_GoBack"/>
+    </w:p>
+    <w:p>
+      <w:pPr>
+        <w:pStyle w:val="Heading1"/>
+      </w:pPr>
+      <w:bookmarkStart w:id="1" w:name="_Toc68098994"/>
+      <w:r>
+        <w:t>Change Log</w:t>
+      </w:r>
       <w:bookmarkEnd w:id="1"/>
-    </w:p>
-    <w:p>
-      <w:pPr>
-        <w:pStyle w:val="Heading1"/>
-      </w:pPr>
-      <w:bookmarkStart w:id="2" w:name="_Toc54100695"/>
-      <w:r>
-        <w:t>Change Log</w:t>
-      </w:r>
-      <w:bookmarkEnd w:id="2"/>
     </w:p>
     <w:tbl>
       <w:tblPr>
@@ -547,7 +545,15 @@
               <w:cnfStyle w:val="000000100000" w:firstRow="0" w:lastRow="0" w:firstColumn="0" w:lastColumn="0" w:oddVBand="0" w:evenVBand="0" w:oddHBand="1" w:evenHBand="0" w:firstRowFirstColumn="0" w:firstRowLastColumn="0" w:lastRowFirstColumn="0" w:lastRowLastColumn="0"/>
             </w:pPr>
             <w:r>
-              <w:t xml:space="preserve">Make language support up to end points </w:t>
+              <w:t xml:space="preserve">Make language support up to end </w:t>
+            </w:r>
+            <w:proofErr w:type="gramStart"/>
+            <w:r>
+              <w:t>points</w:t>
+            </w:r>
+            <w:proofErr w:type="gramEnd"/>
+            <w:r>
+              <w:t xml:space="preserve"> </w:t>
             </w:r>
           </w:p>
           <w:p>
@@ -908,11 +914,27 @@
               <w:t>Microsoft Global bug fix</w:t>
             </w:r>
             <w:r>
-              <w:t xml:space="preserve">, Use of Error.xsd is deprecated. All messaging support for success, warning, information and error </w:t>
+              <w:t xml:space="preserve">, Use of Error.xsd is deprecated. All messaging support for success, warning, </w:t>
+            </w:r>
+            <w:proofErr w:type="gramStart"/>
+            <w:r>
+              <w:t>information</w:t>
+            </w:r>
+            <w:proofErr w:type="gramEnd"/>
+            <w:r>
+              <w:t xml:space="preserve"> and error </w:t>
             </w:r>
             <w:r>
               <w:lastRenderedPageBreak/>
-              <w:t xml:space="preserve">messages have been moved into MessageContext.  All error messages have been refactored into a textual response.  Duplicated and or overlapping error messages were removed to provide a consistent messaging response mechanism. </w:t>
+              <w:t xml:space="preserve">messages have been moved into </w:t>
+            </w:r>
+            <w:proofErr w:type="spellStart"/>
+            <w:r>
+              <w:t>MessageContext</w:t>
+            </w:r>
+            <w:proofErr w:type="spellEnd"/>
+            <w:r>
+              <w:t xml:space="preserve">.  All error messages have been refactored into a textual response.  Duplicated and or overlapping error messages were removed to provide a consistent messaging response mechanism. </w:t>
             </w:r>
           </w:p>
         </w:tc>
@@ -1028,7 +1050,35 @@
               <w:rPr>
                 <w:rFonts w:cs="Times New Roman"/>
               </w:rPr>
-              <w:t>*** Release 4.2 is a breaking fix release. *** Errors found in App, ArtifactFilter, and BillFilter required a breaking fix to align with the standard and prevent additional implementation difficulties going forward.</w:t>
+              <w:t xml:space="preserve">*** Release 4.2 is a breaking fix release. *** Errors found in App, </w:t>
+            </w:r>
+            <w:proofErr w:type="spellStart"/>
+            <w:r>
+              <w:rPr>
+                <w:rFonts w:cs="Times New Roman"/>
+              </w:rPr>
+              <w:t>ArtifactFilter</w:t>
+            </w:r>
+            <w:proofErr w:type="spellEnd"/>
+            <w:r>
+              <w:rPr>
+                <w:rFonts w:cs="Times New Roman"/>
+              </w:rPr>
+              <w:t xml:space="preserve">, and </w:t>
+            </w:r>
+            <w:proofErr w:type="spellStart"/>
+            <w:r>
+              <w:rPr>
+                <w:rFonts w:cs="Times New Roman"/>
+              </w:rPr>
+              <w:t>BillFilter</w:t>
+            </w:r>
+            <w:proofErr w:type="spellEnd"/>
+            <w:r>
+              <w:rPr>
+                <w:rFonts w:cs="Times New Roman"/>
+              </w:rPr>
+              <w:t xml:space="preserve"> required a breaking fix to align with the standard and prevent additional implementation difficulties going forward.</w:t>
             </w:r>
           </w:p>
         </w:tc>
@@ -1081,13 +1131,18 @@
               <w:t xml:space="preserve">Updated to release 4.3, </w:t>
             </w:r>
             <w:r>
-              <w:t>Use of Error.xsd is deprecated.</w:t>
-            </w:r>
-            <w:r>
-              <w:t xml:space="preserve"> r</w:t>
-            </w:r>
-            <w:r>
-              <w:t>enamed file removing version as proper version control is being used in Github.</w:t>
+              <w:t>Use of Error.xsd is deprecated. r</w:t>
+            </w:r>
+            <w:r>
+              <w:t xml:space="preserve">enamed file removing version as proper version control is being used in </w:t>
+            </w:r>
+            <w:proofErr w:type="spellStart"/>
+            <w:r>
+              <w:t>Github</w:t>
+            </w:r>
+            <w:proofErr w:type="spellEnd"/>
+            <w:r>
+              <w:t>.</w:t>
             </w:r>
           </w:p>
         </w:tc>
@@ -1143,10 +1198,60 @@
               <w:t>Updated</w:t>
             </w:r>
             <w:r>
-              <w:t xml:space="preserve"> to release 4.4, </w:t>
-            </w:r>
-            <w:r>
-              <w:t>Use of Error.xsd is deprecated.</w:t>
+              <w:t xml:space="preserve"> to release 4.4, Use of Error.xsd is deprecated.</w:t>
+            </w:r>
+          </w:p>
+        </w:tc>
+      </w:tr>
+      <w:tr>
+        <w:tc>
+          <w:tcPr>
+            <w:cnfStyle w:val="001000000000" w:firstRow="0" w:lastRow="0" w:firstColumn="1" w:lastColumn="0" w:oddVBand="0" w:evenVBand="0" w:oddHBand="0" w:evenHBand="0" w:firstRowFirstColumn="0" w:firstRowLastColumn="0" w:lastRowFirstColumn="0" w:lastRowLastColumn="0"/>
+            <w:tcW w:w="850" w:type="dxa"/>
+          </w:tcPr>
+          <w:p>
+            <w:r>
+              <w:t>4.5</w:t>
+            </w:r>
+          </w:p>
+        </w:tc>
+        <w:tc>
+          <w:tcPr>
+            <w:tcW w:w="1418" w:type="dxa"/>
+          </w:tcPr>
+          <w:p>
+            <w:pPr>
+              <w:cnfStyle w:val="000000000000" w:firstRow="0" w:lastRow="0" w:firstColumn="0" w:lastColumn="0" w:oddVBand="0" w:evenVBand="0" w:oddHBand="0" w:evenHBand="0" w:firstRowFirstColumn="0" w:firstRowLastColumn="0" w:lastRowFirstColumn="0" w:lastRowLastColumn="0"/>
+              <w:rPr>
+                <w:b/>
+              </w:rPr>
+            </w:pPr>
+            <w:r>
+              <w:rPr>
+                <w:b/>
+              </w:rPr>
+              <w:t>04/02/2021</w:t>
+            </w:r>
+          </w:p>
+        </w:tc>
+        <w:tc>
+          <w:tcPr>
+            <w:tcW w:w="7308" w:type="dxa"/>
+          </w:tcPr>
+          <w:p>
+            <w:pPr>
+              <w:pStyle w:val="ListParagraph"/>
+              <w:numPr>
+                <w:ilvl w:val="0"/>
+                <w:numId w:val="11"/>
+              </w:numPr>
+              <w:cnfStyle w:val="000000000000" w:firstRow="0" w:lastRow="0" w:firstColumn="0" w:lastColumn="0" w:oddVBand="0" w:evenVBand="0" w:oddHBand="0" w:evenHBand="0" w:firstRowFirstColumn="0" w:firstRowLastColumn="0" w:lastRowFirstColumn="0" w:lastRowLastColumn="0"/>
+            </w:pPr>
+            <w:r>
+              <w:t>Updated to release 4.</w:t>
+            </w:r>
+            <w:r>
+              <w:t>5</w:t>
             </w:r>
           </w:p>
         </w:tc>
@@ -1156,41 +1261,41 @@
       <w:pPr>
         <w:pStyle w:val="Heading1"/>
       </w:pPr>
-      <w:bookmarkStart w:id="3" w:name="_Toc54100696"/>
+      <w:bookmarkStart w:id="2" w:name="_Toc68098995"/>
       <w:r>
         <w:t xml:space="preserve">Overview of </w:t>
       </w:r>
       <w:r>
         <w:t>Specification</w:t>
       </w:r>
+      <w:bookmarkEnd w:id="2"/>
+    </w:p>
+    <w:p>
+      <w:r>
+        <w:t xml:space="preserve">The CUFX Error Mapping specification describes the </w:t>
+      </w:r>
+      <w:r>
+        <w:t>standardize error codes and format for the CUFX specifications.</w:t>
+      </w:r>
+      <w:r>
+        <w:t xml:space="preserve">  It contains all the specific error messages and their customizable constructs to provide additional detail for the end user and client application.</w:t>
+      </w:r>
+    </w:p>
+    <w:p>
+      <w:pPr>
+        <w:pStyle w:val="Heading1"/>
+      </w:pPr>
+      <w:bookmarkStart w:id="3" w:name="_Toc68098996"/>
+      <w:r>
+        <w:t>Any know</w:t>
+      </w:r>
+      <w:r>
+        <w:t>n</w:t>
+      </w:r>
+      <w:r>
+        <w:t xml:space="preserve"> Errors in the document</w:t>
+      </w:r>
       <w:bookmarkEnd w:id="3"/>
-    </w:p>
-    <w:p>
-      <w:r>
-        <w:t xml:space="preserve">The CUFX Error Mapping specification describes the </w:t>
-      </w:r>
-      <w:r>
-        <w:t>standardize error codes and format for the CUFX specifications.</w:t>
-      </w:r>
-      <w:r>
-        <w:t xml:space="preserve">  It contains all the specific error messages and their customizable constructs to provide additional detail for the end user and client application.</w:t>
-      </w:r>
-    </w:p>
-    <w:p>
-      <w:pPr>
-        <w:pStyle w:val="Heading1"/>
-      </w:pPr>
-      <w:bookmarkStart w:id="4" w:name="_Toc54100697"/>
-      <w:r>
-        <w:t>Any know</w:t>
-      </w:r>
-      <w:r>
-        <w:t>n</w:t>
-      </w:r>
-      <w:r>
-        <w:t xml:space="preserve"> Errors in the document</w:t>
-      </w:r>
-      <w:bookmarkEnd w:id="4"/>
     </w:p>
     <w:p/>
     <w:tbl>
@@ -1304,7 +1409,7 @@
           <w:r>
             <w:fldChar w:fldCharType="separate"/>
           </w:r>
-          <w:hyperlink w:anchor="_Toc54100694" w:history="1">
+          <w:hyperlink w:anchor="_Toc68098993" w:history="1">
             <w:r>
               <w:rPr>
                 <w:rStyle w:val="Hyperlink"/>
@@ -1331,7 +1436,7 @@
                 <w:noProof/>
                 <w:webHidden/>
               </w:rPr>
-              <w:instrText xml:space="preserve"> PAGEREF _Toc54100694 \h </w:instrText>
+              <w:instrText xml:space="preserve"> PAGEREF _Toc68098993 \h </w:instrText>
             </w:r>
             <w:r>
               <w:rPr>
@@ -1371,7 +1476,7 @@
               <w:szCs w:val="22"/>
             </w:rPr>
           </w:pPr>
-          <w:hyperlink w:anchor="_Toc54100695" w:history="1">
+          <w:hyperlink w:anchor="_Toc68098994" w:history="1">
             <w:r>
               <w:rPr>
                 <w:rStyle w:val="Hyperlink"/>
@@ -1398,7 +1503,7 @@
                 <w:noProof/>
                 <w:webHidden/>
               </w:rPr>
-              <w:instrText xml:space="preserve"> PAGEREF _Toc54100695 \h </w:instrText>
+              <w:instrText xml:space="preserve"> PAGEREF _Toc68098994 \h </w:instrText>
             </w:r>
             <w:r>
               <w:rPr>
@@ -1438,7 +1543,7 @@
               <w:szCs w:val="22"/>
             </w:rPr>
           </w:pPr>
-          <w:hyperlink w:anchor="_Toc54100696" w:history="1">
+          <w:hyperlink w:anchor="_Toc68098995" w:history="1">
             <w:r>
               <w:rPr>
                 <w:rStyle w:val="Hyperlink"/>
@@ -1465,7 +1570,7 @@
                 <w:noProof/>
                 <w:webHidden/>
               </w:rPr>
-              <w:instrText xml:space="preserve"> PAGEREF _Toc54100696 \h </w:instrText>
+              <w:instrText xml:space="preserve"> PAGEREF _Toc68098995 \h </w:instrText>
             </w:r>
             <w:r>
               <w:rPr>
@@ -1505,7 +1610,7 @@
               <w:szCs w:val="22"/>
             </w:rPr>
           </w:pPr>
-          <w:hyperlink w:anchor="_Toc54100697" w:history="1">
+          <w:hyperlink w:anchor="_Toc68098996" w:history="1">
             <w:r>
               <w:rPr>
                 <w:rStyle w:val="Hyperlink"/>
@@ -1532,7 +1637,7 @@
                 <w:noProof/>
                 <w:webHidden/>
               </w:rPr>
-              <w:instrText xml:space="preserve"> PAGEREF _Toc54100697 \h </w:instrText>
+              <w:instrText xml:space="preserve"> PAGEREF _Toc68098996 \h </w:instrText>
             </w:r>
             <w:r>
               <w:rPr>
@@ -1572,7 +1677,7 @@
               <w:szCs w:val="22"/>
             </w:rPr>
           </w:pPr>
-          <w:hyperlink w:anchor="_Toc54100698" w:history="1">
+          <w:hyperlink w:anchor="_Toc68098997" w:history="1">
             <w:r>
               <w:rPr>
                 <w:rStyle w:val="Hyperlink"/>
@@ -1599,7 +1704,7 @@
                 <w:noProof/>
                 <w:webHidden/>
               </w:rPr>
-              <w:instrText xml:space="preserve"> PAGEREF _Toc54100698 \h </w:instrText>
+              <w:instrText xml:space="preserve"> PAGEREF _Toc68098997 \h </w:instrText>
             </w:r>
             <w:r>
               <w:rPr>
@@ -1619,7 +1724,7 @@
                 <w:noProof/>
                 <w:webHidden/>
               </w:rPr>
-              <w:t>2</w:t>
+              <w:t>3</w:t>
             </w:r>
             <w:r>
               <w:rPr>
@@ -1639,7 +1744,7 @@
               <w:szCs w:val="22"/>
             </w:rPr>
           </w:pPr>
-          <w:hyperlink w:anchor="_Toc54100699" w:history="1">
+          <w:hyperlink w:anchor="_Toc68098998" w:history="1">
             <w:r>
               <w:rPr>
                 <w:rStyle w:val="Hyperlink"/>
@@ -1666,7 +1771,7 @@
                 <w:noProof/>
                 <w:webHidden/>
               </w:rPr>
-              <w:instrText xml:space="preserve"> PAGEREF _Toc54100699 \h </w:instrText>
+              <w:instrText xml:space="preserve"> PAGEREF _Toc68098998 \h </w:instrText>
             </w:r>
             <w:r>
               <w:rPr>
@@ -1706,7 +1811,7 @@
               <w:szCs w:val="22"/>
             </w:rPr>
           </w:pPr>
-          <w:hyperlink w:anchor="_Toc54100700" w:history="1">
+          <w:hyperlink w:anchor="_Toc68098999" w:history="1">
             <w:r>
               <w:rPr>
                 <w:rStyle w:val="Hyperlink"/>
@@ -1733,7 +1838,7 @@
                 <w:noProof/>
                 <w:webHidden/>
               </w:rPr>
-              <w:instrText xml:space="preserve"> PAGEREF _Toc54100700 \h </w:instrText>
+              <w:instrText xml:space="preserve"> PAGEREF _Toc68098999 \h </w:instrText>
             </w:r>
             <w:r>
               <w:rPr>
@@ -1773,7 +1878,7 @@
               <w:szCs w:val="22"/>
             </w:rPr>
           </w:pPr>
-          <w:hyperlink w:anchor="_Toc54100701" w:history="1">
+          <w:hyperlink w:anchor="_Toc68099000" w:history="1">
             <w:r>
               <w:rPr>
                 <w:rStyle w:val="Hyperlink"/>
@@ -1800,7 +1905,7 @@
                 <w:noProof/>
                 <w:webHidden/>
               </w:rPr>
-              <w:instrText xml:space="preserve"> PAGEREF _Toc54100701 \h </w:instrText>
+              <w:instrText xml:space="preserve"> PAGEREF _Toc68099000 \h </w:instrText>
             </w:r>
             <w:r>
               <w:rPr>
@@ -1840,7 +1945,7 @@
               <w:szCs w:val="22"/>
             </w:rPr>
           </w:pPr>
-          <w:hyperlink w:anchor="_Toc54100702" w:history="1">
+          <w:hyperlink w:anchor="_Toc68099001" w:history="1">
             <w:r>
               <w:rPr>
                 <w:rStyle w:val="Hyperlink"/>
@@ -1867,7 +1972,7 @@
                 <w:noProof/>
                 <w:webHidden/>
               </w:rPr>
-              <w:instrText xml:space="preserve"> PAGEREF _Toc54100702 \h </w:instrText>
+              <w:instrText xml:space="preserve"> PAGEREF _Toc68099001 \h </w:instrText>
             </w:r>
             <w:r>
               <w:rPr>
@@ -1907,7 +2012,7 @@
               <w:szCs w:val="22"/>
             </w:rPr>
           </w:pPr>
-          <w:hyperlink w:anchor="_Toc54100703" w:history="1">
+          <w:hyperlink w:anchor="_Toc68099002" w:history="1">
             <w:r>
               <w:rPr>
                 <w:rStyle w:val="Hyperlink"/>
@@ -1934,7 +2039,7 @@
                 <w:noProof/>
                 <w:webHidden/>
               </w:rPr>
-              <w:instrText xml:space="preserve"> PAGEREF _Toc54100703 \h </w:instrText>
+              <w:instrText xml:space="preserve"> PAGEREF _Toc68099002 \h </w:instrText>
             </w:r>
             <w:r>
               <w:rPr>
@@ -1974,7 +2079,7 @@
               <w:szCs w:val="22"/>
             </w:rPr>
           </w:pPr>
-          <w:hyperlink w:anchor="_Toc54100704" w:history="1">
+          <w:hyperlink w:anchor="_Toc68099003" w:history="1">
             <w:r>
               <w:rPr>
                 <w:rStyle w:val="Hyperlink"/>
@@ -2001,7 +2106,7 @@
                 <w:noProof/>
                 <w:webHidden/>
               </w:rPr>
-              <w:instrText xml:space="preserve"> PAGEREF _Toc54100704 \h </w:instrText>
+              <w:instrText xml:space="preserve"> PAGEREF _Toc68099003 \h </w:instrText>
             </w:r>
             <w:r>
               <w:rPr>
@@ -2041,7 +2146,7 @@
               <w:szCs w:val="22"/>
             </w:rPr>
           </w:pPr>
-          <w:hyperlink w:anchor="_Toc54100705" w:history="1">
+          <w:hyperlink w:anchor="_Toc68099004" w:history="1">
             <w:r>
               <w:rPr>
                 <w:rStyle w:val="Hyperlink"/>
@@ -2068,7 +2173,7 @@
                 <w:noProof/>
                 <w:webHidden/>
               </w:rPr>
-              <w:instrText xml:space="preserve"> PAGEREF _Toc54100705 \h </w:instrText>
+              <w:instrText xml:space="preserve"> PAGEREF _Toc68099004 \h </w:instrText>
             </w:r>
             <w:r>
               <w:rPr>
@@ -2108,7 +2213,7 @@
               <w:szCs w:val="22"/>
             </w:rPr>
           </w:pPr>
-          <w:hyperlink w:anchor="_Toc54100706" w:history="1">
+          <w:hyperlink w:anchor="_Toc68099005" w:history="1">
             <w:r>
               <w:rPr>
                 <w:rStyle w:val="Hyperlink"/>
@@ -2135,7 +2240,7 @@
                 <w:noProof/>
                 <w:webHidden/>
               </w:rPr>
-              <w:instrText xml:space="preserve"> PAGEREF _Toc54100706 \h </w:instrText>
+              <w:instrText xml:space="preserve"> PAGEREF _Toc68099005 \h </w:instrText>
             </w:r>
             <w:r>
               <w:rPr>
@@ -2175,7 +2280,7 @@
               <w:szCs w:val="22"/>
             </w:rPr>
           </w:pPr>
-          <w:hyperlink w:anchor="_Toc54100707" w:history="1">
+          <w:hyperlink w:anchor="_Toc68099006" w:history="1">
             <w:r>
               <w:rPr>
                 <w:rStyle w:val="Hyperlink"/>
@@ -2202,7 +2307,7 @@
                 <w:noProof/>
                 <w:webHidden/>
               </w:rPr>
-              <w:instrText xml:space="preserve"> PAGEREF _Toc54100707 \h </w:instrText>
+              <w:instrText xml:space="preserve"> PAGEREF _Toc68099006 \h </w:instrText>
             </w:r>
             <w:r>
               <w:rPr>
@@ -2242,7 +2347,7 @@
               <w:szCs w:val="22"/>
             </w:rPr>
           </w:pPr>
-          <w:hyperlink w:anchor="_Toc54100708" w:history="1">
+          <w:hyperlink w:anchor="_Toc68099007" w:history="1">
             <w:r>
               <w:rPr>
                 <w:rStyle w:val="Hyperlink"/>
@@ -2269,7 +2374,7 @@
                 <w:noProof/>
                 <w:webHidden/>
               </w:rPr>
-              <w:instrText xml:space="preserve"> PAGEREF _Toc54100708 \h </w:instrText>
+              <w:instrText xml:space="preserve"> PAGEREF _Toc68099007 \h </w:instrText>
             </w:r>
             <w:r>
               <w:rPr>
@@ -2309,7 +2414,7 @@
               <w:szCs w:val="22"/>
             </w:rPr>
           </w:pPr>
-          <w:hyperlink w:anchor="_Toc54100709" w:history="1">
+          <w:hyperlink w:anchor="_Toc68099008" w:history="1">
             <w:r>
               <w:rPr>
                 <w:rStyle w:val="Hyperlink"/>
@@ -2336,7 +2441,7 @@
                 <w:noProof/>
                 <w:webHidden/>
               </w:rPr>
-              <w:instrText xml:space="preserve"> PAGEREF _Toc54100709 \h </w:instrText>
+              <w:instrText xml:space="preserve"> PAGEREF _Toc68099008 \h </w:instrText>
             </w:r>
             <w:r>
               <w:rPr>
@@ -2376,7 +2481,7 @@
               <w:szCs w:val="22"/>
             </w:rPr>
           </w:pPr>
-          <w:hyperlink w:anchor="_Toc54100710" w:history="1">
+          <w:hyperlink w:anchor="_Toc68099009" w:history="1">
             <w:r>
               <w:rPr>
                 <w:rStyle w:val="Hyperlink"/>
@@ -2403,7 +2508,7 @@
                 <w:noProof/>
                 <w:webHidden/>
               </w:rPr>
-              <w:instrText xml:space="preserve"> PAGEREF _Toc54100710 \h </w:instrText>
+              <w:instrText xml:space="preserve"> PAGEREF _Toc68099009 \h </w:instrText>
             </w:r>
             <w:r>
               <w:rPr>
@@ -2443,7 +2548,7 @@
               <w:szCs w:val="22"/>
             </w:rPr>
           </w:pPr>
-          <w:hyperlink w:anchor="_Toc54100711" w:history="1">
+          <w:hyperlink w:anchor="_Toc68099010" w:history="1">
             <w:r>
               <w:rPr>
                 <w:rStyle w:val="Hyperlink"/>
@@ -2470,7 +2575,7 @@
                 <w:noProof/>
                 <w:webHidden/>
               </w:rPr>
-              <w:instrText xml:space="preserve"> PAGEREF _Toc54100711 \h </w:instrText>
+              <w:instrText xml:space="preserve"> PAGEREF _Toc68099010 \h </w:instrText>
             </w:r>
             <w:r>
               <w:rPr>
@@ -2517,15 +2622,15 @@
       <w:pPr>
         <w:pStyle w:val="Heading1"/>
       </w:pPr>
-      <w:bookmarkStart w:id="5" w:name="_Toc54100698"/>
-      <w:r>
+      <w:bookmarkStart w:id="4" w:name="_Toc68098997"/>
+      <w:r>
+        <w:lastRenderedPageBreak/>
         <w:t>Document Conventions</w:t>
       </w:r>
-      <w:bookmarkEnd w:id="5"/>
-    </w:p>
-    <w:p>
-      <w:r>
-        <w:lastRenderedPageBreak/>
+      <w:bookmarkEnd w:id="4"/>
+    </w:p>
+    <w:p>
+      <w:r>
         <w:t>List any document conventions such as what bold and italics mean and how the document is intended to be read.</w:t>
       </w:r>
     </w:p>
@@ -2586,7 +2691,15 @@
         <w:pStyle w:val="NormalWeb"/>
       </w:pPr>
       <w:r>
-        <w:t>All formatting in this document utilize Word Styles.</w:t>
+        <w:t xml:space="preserve">All formatting in this document </w:t>
+      </w:r>
+      <w:proofErr w:type="gramStart"/>
+      <w:r>
+        <w:t>utilize</w:t>
+      </w:r>
+      <w:proofErr w:type="gramEnd"/>
+      <w:r>
+        <w:t xml:space="preserve"> Word Styles.</w:t>
       </w:r>
     </w:p>
     <w:p>
@@ -2609,13 +2722,13 @@
       <w:pPr>
         <w:pStyle w:val="Heading1"/>
       </w:pPr>
-      <w:bookmarkStart w:id="6" w:name="_Toc53587758"/>
-      <w:bookmarkStart w:id="7" w:name="_Toc54100699"/>
+      <w:bookmarkStart w:id="5" w:name="_Toc53587758"/>
+      <w:bookmarkStart w:id="6" w:name="_Toc68098998"/>
       <w:r>
         <w:t>CUFX API and Documentation Support</w:t>
       </w:r>
+      <w:bookmarkEnd w:id="5"/>
       <w:bookmarkEnd w:id="6"/>
-      <w:bookmarkEnd w:id="7"/>
     </w:p>
     <w:p>
       <w:pPr>
@@ -2634,7 +2747,27 @@
           <w:sz w:val="16"/>
           <w:szCs w:val="16"/>
         </w:rPr>
-        <w:t xml:space="preserve">CUFX is published to SwaggerHub at </w:t>
+        <w:t xml:space="preserve">CUFX is published to </w:t>
+      </w:r>
+      <w:proofErr w:type="spellStart"/>
+      <w:r>
+        <w:rPr>
+          <w:rFonts w:ascii="Tahoma" w:eastAsia="Arial Unicode MS" w:hAnsi="Tahoma" w:cs="Tahoma"/>
+          <w:color w:val="000000"/>
+          <w:sz w:val="16"/>
+          <w:szCs w:val="16"/>
+        </w:rPr>
+        <w:t>SwaggerHub</w:t>
+      </w:r>
+      <w:proofErr w:type="spellEnd"/>
+      <w:r>
+        <w:rPr>
+          <w:rFonts w:ascii="Tahoma" w:eastAsia="Arial Unicode MS" w:hAnsi="Tahoma" w:cs="Tahoma"/>
+          <w:color w:val="000000"/>
+          <w:sz w:val="16"/>
+          <w:szCs w:val="16"/>
+        </w:rPr>
+        <w:t xml:space="preserve"> at </w:t>
       </w:r>
       <w:hyperlink r:id="rId9" w:history="1">
         <w:r>
@@ -2687,6 +2820,7 @@
           <w:szCs w:val="16"/>
         </w:rPr>
       </w:pPr>
+      <w:proofErr w:type="spellStart"/>
       <w:r>
         <w:rPr>
           <w:rFonts w:ascii="Tahoma" w:eastAsia="Arial Unicode MS" w:hAnsi="Tahoma" w:cs="Tahoma"/>
@@ -2694,50 +2828,39 @@
           <w:sz w:val="16"/>
           <w:szCs w:val="16"/>
         </w:rPr>
-        <w:t>Swaggerhub as a normal support feature also translates into several dozen of the most common and in demand client / server formats. This provides a technology specific version of the CUFX standard for essentially all platforms.</w:t>
-      </w:r>
-    </w:p>
-    <w:p>
-      <w:pPr>
-        <w:spacing w:before="60" w:after="60" w:line="260" w:lineRule="atLeast"/>
+        <w:t>Swaggerhub</w:t>
+      </w:r>
+      <w:proofErr w:type="spellEnd"/>
+      <w:r>
         <w:rPr>
           <w:rFonts w:ascii="Tahoma" w:eastAsia="Arial Unicode MS" w:hAnsi="Tahoma" w:cs="Tahoma"/>
           <w:color w:val="000000"/>
           <w:sz w:val="16"/>
           <w:szCs w:val="16"/>
         </w:rPr>
-      </w:pPr>
-      <w:r>
+        <w:t xml:space="preserve"> as a normal support feature also translates into several dozen of the most common and in demand client / server formats. This provides a technology specific version of the CUFX standard for essentially all platforms.</w:t>
+      </w:r>
+    </w:p>
+    <w:p>
+      <w:pPr>
+        <w:spacing w:before="60" w:after="60" w:line="260" w:lineRule="atLeast"/>
         <w:rPr>
           <w:rFonts w:ascii="Tahoma" w:eastAsia="Arial Unicode MS" w:hAnsi="Tahoma" w:cs="Tahoma"/>
           <w:color w:val="000000"/>
           <w:sz w:val="16"/>
           <w:szCs w:val="16"/>
         </w:rPr>
-        <w:t xml:space="preserve">The CUFX Specification documents have been written to provide for limited examples of case usage but do not reflect the entirety of elements present in any given message. Please see the latest version of CUFX in Swaggerhub for the complete message and for superior documentation support.   </w:t>
-      </w:r>
-    </w:p>
-    <w:p>
-      <w:pPr>
-        <w:pStyle w:val="Heading1"/>
-      </w:pPr>
-      <w:bookmarkStart w:id="8" w:name="_Toc506619642"/>
-      <w:bookmarkStart w:id="9" w:name="_Toc54100700"/>
-      <w:r>
-        <w:t>Release 4.0 Global Update Notes</w:t>
-      </w:r>
-      <w:bookmarkEnd w:id="8"/>
-      <w:bookmarkEnd w:id="9"/>
-    </w:p>
-    <w:p>
-      <w:pPr>
+      </w:pPr>
+      <w:r>
         <w:rPr>
           <w:rFonts w:ascii="Tahoma" w:eastAsia="Arial Unicode MS" w:hAnsi="Tahoma" w:cs="Tahoma"/>
           <w:color w:val="000000"/>
           <w:sz w:val="16"/>
           <w:szCs w:val="16"/>
         </w:rPr>
-      </w:pPr>
+        <w:t xml:space="preserve">The CUFX Specification documents have been written to provide for limited examples of case usage but do not reflect the entirety of elements present in any given message. Please see the latest version of CUFX in </w:t>
+      </w:r>
+      <w:proofErr w:type="spellStart"/>
       <w:r>
         <w:rPr>
           <w:rFonts w:ascii="Tahoma" w:eastAsia="Arial Unicode MS" w:hAnsi="Tahoma" w:cs="Tahoma"/>
@@ -2745,105 +2868,40 @@
           <w:sz w:val="16"/>
           <w:szCs w:val="16"/>
         </w:rPr>
-        <w:t xml:space="preserve">CUFX Release 4.0 introduces a number modifications that significantly improves the standard and is not backward compatible with prior versions. </w:t>
-      </w:r>
-    </w:p>
-    <w:p>
-      <w:pPr>
-        <w:pStyle w:val="NormalWeb"/>
-      </w:pPr>
-      <w:r>
-        <w:rPr>
-          <w:rStyle w:val="IntenseEmphasis"/>
-        </w:rPr>
-        <w:t>Messaging paradigm shift.</w:t>
-      </w:r>
-      <w:r>
-        <w:t xml:space="preserve"> Prior to CUFX 4.0 a Message Object would be sent and would expect the Object List to be returned or the error message. The response had to be interrogated to determine what was received.  With CUFX 4.0, the Object Message that is sent is also expected to be the Object that is returned.  Significant improvements have been made to the Message Context to fully support Success, Informational, Warnings and Error responses.  End Points may continue to use the prior methods, but use of the Error.xsd is depreciated; all functionality has transitioned into MessageContext.xsd.</w:t>
-      </w:r>
-    </w:p>
-    <w:p>
-      <w:pPr>
-        <w:pStyle w:val="NormalWeb"/>
-      </w:pPr>
-      <w:r>
-        <w:rPr>
-          <w:rStyle w:val="IntenseEmphasis"/>
-        </w:rPr>
-        <w:t>Date Range Filtering.</w:t>
-      </w:r>
-      <w:r>
-        <w:t xml:space="preserve"> A global update was applied across the standard to remove the pairs of date filter elements for any given range and replaced with a single Common.xsd definition DateRange complex type. This makes date range filtering completely uniform across the standard and associates the startDateTime and endDateTime together as an object set.</w:t>
-      </w:r>
-    </w:p>
-    <w:p>
-      <w:pPr>
-        <w:pStyle w:val="NormalWeb"/>
-      </w:pPr>
-      <w:r>
-        <w:t xml:space="preserve">As example:  elements transactionStartDateTime and transactionEndDateTime were replaced in the AccountFilter.xsd with transactionDateRange. </w:t>
-      </w:r>
-    </w:p>
-    <w:p>
-      <w:pPr>
-        <w:pStyle w:val="NormalWeb"/>
-      </w:pPr>
-      <w:r>
-        <w:rPr>
-          <w:rStyle w:val="IntenseEmphasis"/>
-        </w:rPr>
-        <w:t xml:space="preserve">Microsoft Serialization Bug. </w:t>
-      </w:r>
-      <w:r>
-        <w:t xml:space="preserve"> We discovered the root cause of a serialization error impacting CUFX.  A known Microsoft Serialization error from 2006 is present for single element complex types. It causes a naming error of the serialized constructs.  If both endpoints are using a Microsoft compilation the error is consistent and does not present itself, the names are both wrong but pass data successfully. When one end point is not using a Microsoft compilation, the field names are in variance and fails. If both end points are using non-Microsoft compilation the serialization would be correct and match. </w:t>
-      </w:r>
-    </w:p>
-    <w:p>
-      <w:pPr>
-        <w:pStyle w:val="NormalWeb"/>
-        <w:rPr>
-          <w:rStyle w:val="IntenseEmphasis"/>
-        </w:rPr>
-      </w:pPr>
-      <w:r>
-        <w:t xml:space="preserve">CUFX 4.0 has applied a global update across all list types throughout the standard. The CUFX list construct was consistently a single element complex type. For all occurrences we have applied an extension base of common:ListBase.  ListBase provides pagination </w:t>
-      </w:r>
-      <w:r>
-        <w:lastRenderedPageBreak/>
-        <w:t xml:space="preserve">support and also resolves the Microsoft serialization error. No longer being a single element complex type, Microsoft compilation now generates the correct names. This will necessitate prior (Microsoft) implementations to remap to the correct serialized names. </w:t>
-      </w:r>
-    </w:p>
-    <w:p>
-      <w:pPr>
-        <w:pStyle w:val="Heading1"/>
-      </w:pPr>
-      <w:bookmarkStart w:id="10" w:name="_Toc53587760"/>
-      <w:bookmarkStart w:id="11" w:name="_Toc54100701"/>
-      <w:r>
-        <w:t>Release 4.4 Global Update Notes</w:t>
-      </w:r>
-      <w:bookmarkEnd w:id="10"/>
-      <w:bookmarkEnd w:id="11"/>
-    </w:p>
-    <w:p>
-      <w:pPr>
-        <w:spacing w:before="60" w:after="60" w:line="260" w:lineRule="atLeast"/>
+        <w:t>Swaggerhub</w:t>
+      </w:r>
+      <w:proofErr w:type="spellEnd"/>
+      <w:r>
         <w:rPr>
           <w:rFonts w:ascii="Tahoma" w:eastAsia="Arial Unicode MS" w:hAnsi="Tahoma" w:cs="Tahoma"/>
           <w:color w:val="000000"/>
           <w:sz w:val="16"/>
           <w:szCs w:val="16"/>
         </w:rPr>
-      </w:pPr>
-      <w:r>
+        <w:t xml:space="preserve"> for the complete message and for superior documentation support.   </w:t>
+      </w:r>
+    </w:p>
+    <w:p>
+      <w:pPr>
+        <w:pStyle w:val="Heading1"/>
+      </w:pPr>
+      <w:bookmarkStart w:id="7" w:name="_Toc506619642"/>
+      <w:bookmarkStart w:id="8" w:name="_Toc68098999"/>
+      <w:r>
+        <w:t>Release 4.0 Global Update Notes</w:t>
+      </w:r>
+      <w:bookmarkEnd w:id="7"/>
+      <w:bookmarkEnd w:id="8"/>
+    </w:p>
+    <w:p>
+      <w:pPr>
         <w:rPr>
           <w:rFonts w:ascii="Tahoma" w:eastAsia="Arial Unicode MS" w:hAnsi="Tahoma" w:cs="Tahoma"/>
           <w:color w:val="000000"/>
           <w:sz w:val="16"/>
           <w:szCs w:val="16"/>
         </w:rPr>
-        <w:t>CUFX Release 4.4 introduces a significant enhancement for complex Account identification and filter navigation.  The foundational architectural design premise for account navigation is that the CUFX AccountId would be a unique value unto itself within a given institution, or that a composite unique key would be passed. With the direct support of several core system providers it was established that that later case is predominate. The AccountId is generally not a unique value unless in combination with several other values such as AccountType and AccountSubType.  Hence passing a unique AccountId meant that the organization had to overload the element value making</w:t>
-      </w:r>
+      </w:pPr>
       <w:r>
         <w:rPr>
           <w:rFonts w:ascii="Tahoma" w:eastAsia="Arial Unicode MS" w:hAnsi="Tahoma" w:cs="Tahoma"/>
@@ -2851,8 +2909,9 @@
           <w:sz w:val="16"/>
           <w:szCs w:val="16"/>
         </w:rPr>
-        <w:t xml:space="preserve"> filtering implementation specific </w:t>
-      </w:r>
+        <w:t xml:space="preserve">CUFX Release 4.0 introduces a </w:t>
+      </w:r>
+      <w:proofErr w:type="gramStart"/>
       <w:r>
         <w:rPr>
           <w:rFonts w:ascii="Tahoma" w:eastAsia="Arial Unicode MS" w:hAnsi="Tahoma" w:cs="Tahoma"/>
@@ -2860,39 +2919,198 @@
           <w:sz w:val="16"/>
           <w:szCs w:val="16"/>
         </w:rPr>
-        <w:t xml:space="preserve">and forcing the endpoints to map overlay the accountId to unpack the value. </w:t>
-      </w:r>
-    </w:p>
-    <w:p>
-      <w:pPr>
-        <w:spacing w:before="60" w:after="60" w:line="260" w:lineRule="atLeast"/>
+        <w:t>number</w:t>
+      </w:r>
+      <w:proofErr w:type="gramEnd"/>
+      <w:r>
         <w:rPr>
           <w:rFonts w:ascii="Tahoma" w:eastAsia="Arial Unicode MS" w:hAnsi="Tahoma" w:cs="Tahoma"/>
           <w:color w:val="000000"/>
           <w:sz w:val="16"/>
           <w:szCs w:val="16"/>
         </w:rPr>
-      </w:pPr>
-      <w:r>
+        <w:t xml:space="preserve"> modifications that significantly improves the standard and is not backward compatible with prior versions. </w:t>
+      </w:r>
+    </w:p>
+    <w:p>
+      <w:pPr>
+        <w:pStyle w:val="NormalWeb"/>
+      </w:pPr>
+      <w:r>
+        <w:rPr>
+          <w:rStyle w:val="IntenseEmphasis"/>
+        </w:rPr>
+        <w:t>Messaging paradigm shift.</w:t>
+      </w:r>
+      <w:r>
+        <w:t xml:space="preserve"> Prior to CUFX 4.0 a Message Object would be sent and would expect the Object List to be returned or the error message. The response had to be interrogated to determine what was received.  With CUFX 4.0, the Object Message that is sent is also expected to be the Object that is returned.  Significant improvements have been made to the Message Context to fully support Success, Informational, Warnings and Error responses.  End Points may continue to use the prior </w:t>
+      </w:r>
+      <w:proofErr w:type="gramStart"/>
+      <w:r>
+        <w:t>methods, but</w:t>
+      </w:r>
+      <w:proofErr w:type="gramEnd"/>
+      <w:r>
+        <w:t xml:space="preserve"> use of the Error.xsd is depreciated; all functionality has transitioned into MessageContext.xsd.</w:t>
+      </w:r>
+    </w:p>
+    <w:p>
+      <w:pPr>
+        <w:pStyle w:val="NormalWeb"/>
+      </w:pPr>
+      <w:r>
+        <w:rPr>
+          <w:rStyle w:val="IntenseEmphasis"/>
+        </w:rPr>
+        <w:t>Date Range Filtering.</w:t>
+      </w:r>
+      <w:r>
+        <w:t xml:space="preserve"> A global update was applied across the standard to remove the pairs of date filter elements for any given range and replaced with a single Common.xsd definition </w:t>
+      </w:r>
+      <w:proofErr w:type="spellStart"/>
+      <w:r>
+        <w:t>DateRange</w:t>
+      </w:r>
+      <w:proofErr w:type="spellEnd"/>
+      <w:r>
+        <w:t xml:space="preserve"> complex type. This makes date range filtering completely uniform across the standard and associates the </w:t>
+      </w:r>
+      <w:proofErr w:type="spellStart"/>
+      <w:r>
+        <w:t>startDateTime</w:t>
+      </w:r>
+      <w:proofErr w:type="spellEnd"/>
+      <w:r>
+        <w:t xml:space="preserve"> and </w:t>
+      </w:r>
+      <w:proofErr w:type="spellStart"/>
+      <w:r>
+        <w:t>endDateTime</w:t>
+      </w:r>
+      <w:proofErr w:type="spellEnd"/>
+      <w:r>
+        <w:t xml:space="preserve"> together as an object set.</w:t>
+      </w:r>
+    </w:p>
+    <w:p>
+      <w:pPr>
+        <w:pStyle w:val="NormalWeb"/>
+      </w:pPr>
+      <w:r>
+        <w:t xml:space="preserve">As example:  elements </w:t>
+      </w:r>
+      <w:proofErr w:type="spellStart"/>
+      <w:r>
+        <w:t>transactionStartDateTime</w:t>
+      </w:r>
+      <w:proofErr w:type="spellEnd"/>
+      <w:r>
+        <w:t xml:space="preserve"> and </w:t>
+      </w:r>
+      <w:proofErr w:type="spellStart"/>
+      <w:r>
+        <w:t>transactionEndDateTime</w:t>
+      </w:r>
+      <w:proofErr w:type="spellEnd"/>
+      <w:r>
+        <w:t xml:space="preserve"> were replaced in the AccountFilter.xsd with </w:t>
+      </w:r>
+      <w:proofErr w:type="spellStart"/>
+      <w:r>
+        <w:t>transactionDateRange</w:t>
+      </w:r>
+      <w:proofErr w:type="spellEnd"/>
+      <w:r>
+        <w:t xml:space="preserve">. </w:t>
+      </w:r>
+    </w:p>
+    <w:p>
+      <w:pPr>
+        <w:pStyle w:val="NormalWeb"/>
+      </w:pPr>
+      <w:r>
+        <w:rPr>
+          <w:rStyle w:val="IntenseEmphasis"/>
+        </w:rPr>
+        <w:t xml:space="preserve">Microsoft Serialization Bug. </w:t>
+      </w:r>
+      <w:r>
+        <w:t xml:space="preserve"> We discovered the root cause of a serialization error impacting CUFX.  A known Microsoft Serialization error from 2006 is present for single element complex types. It causes a naming error of the serialized constructs.  If both endpoints are using a Microsoft compilation the error is consistent and does not present itself, the names are </w:t>
+      </w:r>
+      <w:r>
+        <w:lastRenderedPageBreak/>
+        <w:t xml:space="preserve">both wrong but pass data successfully. When one end point is not using a Microsoft compilation, the field names are in variance and fails. If both end points are using non-Microsoft compilation the serialization would be correct and match. </w:t>
+      </w:r>
+    </w:p>
+    <w:p>
+      <w:pPr>
+        <w:pStyle w:val="NormalWeb"/>
+        <w:rPr>
+          <w:rStyle w:val="IntenseEmphasis"/>
+        </w:rPr>
+      </w:pPr>
+      <w:r>
+        <w:t xml:space="preserve">CUFX 4.0 has applied a global update across all list types throughout the standard. The CUFX list construct was consistently a single element complex type. For all occurrences we have applied an extension base of </w:t>
+      </w:r>
+      <w:proofErr w:type="spellStart"/>
+      <w:proofErr w:type="gramStart"/>
+      <w:r>
+        <w:t>common:ListBase</w:t>
+      </w:r>
+      <w:proofErr w:type="spellEnd"/>
+      <w:proofErr w:type="gramEnd"/>
+      <w:r>
+        <w:t xml:space="preserve">.  </w:t>
+      </w:r>
+      <w:proofErr w:type="spellStart"/>
+      <w:r>
+        <w:t>ListBase</w:t>
+      </w:r>
+      <w:proofErr w:type="spellEnd"/>
+      <w:r>
+        <w:t xml:space="preserve"> provides pagination support </w:t>
+      </w:r>
+      <w:proofErr w:type="gramStart"/>
+      <w:r>
+        <w:t>and also</w:t>
+      </w:r>
+      <w:proofErr w:type="gramEnd"/>
+      <w:r>
+        <w:t xml:space="preserve"> resolves the Microsoft serialization error. No longer being a single element complex type, Microsoft compilation now generates the correct names. This will necessitate prior (Microsoft) implementations to remap to the correct serialized names. </w:t>
+      </w:r>
+    </w:p>
+    <w:p>
+      <w:pPr>
+        <w:pStyle w:val="Heading1"/>
+      </w:pPr>
+      <w:bookmarkStart w:id="9" w:name="_Toc53587760"/>
+      <w:bookmarkStart w:id="10" w:name="_Toc68099000"/>
+      <w:r>
+        <w:t>Release 4.4 Global Update Notes</w:t>
+      </w:r>
+      <w:bookmarkEnd w:id="9"/>
+      <w:bookmarkEnd w:id="10"/>
+    </w:p>
+    <w:p>
+      <w:pPr>
+        <w:spacing w:before="60" w:after="60" w:line="260" w:lineRule="atLeast"/>
         <w:rPr>
           <w:rFonts w:ascii="Tahoma" w:eastAsia="Arial Unicode MS" w:hAnsi="Tahoma" w:cs="Tahoma"/>
           <w:color w:val="000000"/>
           <w:sz w:val="16"/>
           <w:szCs w:val="16"/>
         </w:rPr>
-        <w:t xml:space="preserve">CUFX now fully recognizes this architectural paradigm while continuing to support the original architecture. </w:t>
-      </w:r>
-    </w:p>
-    <w:p>
-      <w:pPr>
-        <w:spacing w:before="60" w:after="60" w:line="260" w:lineRule="atLeast"/>
+      </w:pPr>
+      <w:r>
         <w:rPr>
           <w:rFonts w:ascii="Tahoma" w:eastAsia="Arial Unicode MS" w:hAnsi="Tahoma" w:cs="Tahoma"/>
           <w:color w:val="000000"/>
           <w:sz w:val="16"/>
           <w:szCs w:val="16"/>
         </w:rPr>
-      </w:pPr>
+        <w:t xml:space="preserve">CUFX Release 4.4 introduces a significant enhancement for complex Account identification and filter navigation.  The foundational architectural design premise for account navigation is that the CUFX </w:t>
+      </w:r>
+      <w:proofErr w:type="spellStart"/>
       <w:r>
         <w:rPr>
           <w:rFonts w:ascii="Tahoma" w:eastAsia="Arial Unicode MS" w:hAnsi="Tahoma" w:cs="Tahoma"/>
@@ -2900,19 +3118,19 @@
           <w:sz w:val="16"/>
           <w:szCs w:val="16"/>
         </w:rPr>
-        <w:t>A global update was applied to provide the elements accountType and accountSubType in all objects that contained accountId.</w:t>
-      </w:r>
-    </w:p>
-    <w:p>
-      <w:pPr>
-        <w:spacing w:before="60" w:after="60" w:line="260" w:lineRule="atLeast"/>
+        <w:t>AccountId</w:t>
+      </w:r>
+      <w:proofErr w:type="spellEnd"/>
+      <w:r>
         <w:rPr>
           <w:rFonts w:ascii="Tahoma" w:eastAsia="Arial Unicode MS" w:hAnsi="Tahoma" w:cs="Tahoma"/>
           <w:color w:val="000000"/>
           <w:sz w:val="16"/>
           <w:szCs w:val="16"/>
         </w:rPr>
-      </w:pPr>
+        <w:t xml:space="preserve"> would be a unique value unto itself within a given institution, or that a composite unique key would be passed. With the direct support of several core system </w:t>
+      </w:r>
+      <w:proofErr w:type="gramStart"/>
       <w:r>
         <w:rPr>
           <w:rFonts w:ascii="Tahoma" w:eastAsia="Arial Unicode MS" w:hAnsi="Tahoma" w:cs="Tahoma"/>
@@ -2920,8 +3138,9 @@
           <w:sz w:val="16"/>
           <w:szCs w:val="16"/>
         </w:rPr>
-        <w:t xml:space="preserve">A new filter list – </w:t>
-      </w:r>
+        <w:t>providers</w:t>
+      </w:r>
+      <w:proofErr w:type="gramEnd"/>
       <w:r>
         <w:rPr>
           <w:rFonts w:ascii="Tahoma" w:eastAsia="Arial Unicode MS" w:hAnsi="Tahoma" w:cs="Tahoma"/>
@@ -2929,8 +3148,9 @@
           <w:sz w:val="16"/>
           <w:szCs w:val="16"/>
         </w:rPr>
-        <w:t>AccountIdentificationLis</w:t>
-      </w:r>
+        <w:t xml:space="preserve"> it was established that that later case is predominate. The </w:t>
+      </w:r>
+      <w:proofErr w:type="spellStart"/>
       <w:r>
         <w:rPr>
           <w:rFonts w:ascii="Tahoma" w:eastAsia="Arial Unicode MS" w:hAnsi="Tahoma" w:cs="Tahoma"/>
@@ -2938,8 +3158,9 @@
           <w:sz w:val="16"/>
           <w:szCs w:val="16"/>
         </w:rPr>
-        <w:t xml:space="preserve">t has been added to all account related filters so that AccountId, AccountType, and AccountSubType can be structured properly for discreet filtering of complex account keys, support filtering by the sub keys and also support inbound and outbound account filtering using the </w:t>
-      </w:r>
+        <w:t>AccountId</w:t>
+      </w:r>
+      <w:proofErr w:type="spellEnd"/>
       <w:r>
         <w:rPr>
           <w:rFonts w:ascii="Tahoma" w:eastAsia="Arial Unicode MS" w:hAnsi="Tahoma" w:cs="Tahoma"/>
@@ -2947,8 +3168,9 @@
           <w:sz w:val="16"/>
           <w:szCs w:val="16"/>
         </w:rPr>
-        <w:t>accountToFromIndicator</w:t>
-      </w:r>
+        <w:t xml:space="preserve"> is generally not a unique value unless in combination with several other values such as </w:t>
+      </w:r>
+      <w:proofErr w:type="spellStart"/>
       <w:r>
         <w:rPr>
           <w:rFonts w:ascii="Tahoma" w:eastAsia="Arial Unicode MS" w:hAnsi="Tahoma" w:cs="Tahoma"/>
@@ -2956,19 +3178,19 @@
           <w:sz w:val="16"/>
           <w:szCs w:val="16"/>
         </w:rPr>
-        <w:t xml:space="preserve">.  </w:t>
-      </w:r>
-    </w:p>
-    <w:p>
-      <w:pPr>
-        <w:spacing w:before="60" w:after="60" w:line="260" w:lineRule="atLeast"/>
+        <w:t>AccountType</w:t>
+      </w:r>
+      <w:proofErr w:type="spellEnd"/>
+      <w:r>
         <w:rPr>
           <w:rFonts w:ascii="Tahoma" w:eastAsia="Arial Unicode MS" w:hAnsi="Tahoma" w:cs="Tahoma"/>
           <w:color w:val="000000"/>
           <w:sz w:val="16"/>
           <w:szCs w:val="16"/>
         </w:rPr>
-      </w:pPr>
+        <w:t xml:space="preserve"> and </w:t>
+      </w:r>
+      <w:proofErr w:type="spellStart"/>
       <w:r>
         <w:rPr>
           <w:rFonts w:ascii="Tahoma" w:eastAsia="Arial Unicode MS" w:hAnsi="Tahoma" w:cs="Tahoma"/>
@@ -2976,8 +3198,9 @@
           <w:sz w:val="16"/>
           <w:szCs w:val="16"/>
         </w:rPr>
-        <w:t>By expanding the architectural paradigm to support a non-unique AccountId CUFX is now positioned to better support c</w:t>
-      </w:r>
+        <w:t>AccountSubType</w:t>
+      </w:r>
+      <w:proofErr w:type="spellEnd"/>
       <w:r>
         <w:rPr>
           <w:rFonts w:ascii="Tahoma" w:eastAsia="Arial Unicode MS" w:hAnsi="Tahoma" w:cs="Tahoma"/>
@@ -2985,18 +3208,365 @@
           <w:sz w:val="16"/>
           <w:szCs w:val="16"/>
         </w:rPr>
-        <w:t xml:space="preserve">ore adoption of the standard.  </w:t>
+        <w:t xml:space="preserve">.  Hence passing a unique </w:t>
+      </w:r>
+      <w:proofErr w:type="spellStart"/>
+      <w:r>
+        <w:rPr>
+          <w:rFonts w:ascii="Tahoma" w:eastAsia="Arial Unicode MS" w:hAnsi="Tahoma" w:cs="Tahoma"/>
+          <w:color w:val="000000"/>
+          <w:sz w:val="16"/>
+          <w:szCs w:val="16"/>
+        </w:rPr>
+        <w:t>AccountId</w:t>
+      </w:r>
+      <w:proofErr w:type="spellEnd"/>
+      <w:r>
+        <w:rPr>
+          <w:rFonts w:ascii="Tahoma" w:eastAsia="Arial Unicode MS" w:hAnsi="Tahoma" w:cs="Tahoma"/>
+          <w:color w:val="000000"/>
+          <w:sz w:val="16"/>
+          <w:szCs w:val="16"/>
+        </w:rPr>
+        <w:t xml:space="preserve"> meant that the organization had to overload the element value making</w:t>
+      </w:r>
+      <w:r>
+        <w:rPr>
+          <w:rFonts w:ascii="Tahoma" w:eastAsia="Arial Unicode MS" w:hAnsi="Tahoma" w:cs="Tahoma"/>
+          <w:color w:val="000000"/>
+          <w:sz w:val="16"/>
+          <w:szCs w:val="16"/>
+        </w:rPr>
+        <w:t xml:space="preserve"> filtering implementation specific </w:t>
+      </w:r>
+      <w:r>
+        <w:rPr>
+          <w:rFonts w:ascii="Tahoma" w:eastAsia="Arial Unicode MS" w:hAnsi="Tahoma" w:cs="Tahoma"/>
+          <w:color w:val="000000"/>
+          <w:sz w:val="16"/>
+          <w:szCs w:val="16"/>
+        </w:rPr>
+        <w:t xml:space="preserve">and forcing the endpoints to map overlay the </w:t>
+      </w:r>
+      <w:proofErr w:type="spellStart"/>
+      <w:r>
+        <w:rPr>
+          <w:rFonts w:ascii="Tahoma" w:eastAsia="Arial Unicode MS" w:hAnsi="Tahoma" w:cs="Tahoma"/>
+          <w:color w:val="000000"/>
+          <w:sz w:val="16"/>
+          <w:szCs w:val="16"/>
+        </w:rPr>
+        <w:t>accountId</w:t>
+      </w:r>
+      <w:proofErr w:type="spellEnd"/>
+      <w:r>
+        <w:rPr>
+          <w:rFonts w:ascii="Tahoma" w:eastAsia="Arial Unicode MS" w:hAnsi="Tahoma" w:cs="Tahoma"/>
+          <w:color w:val="000000"/>
+          <w:sz w:val="16"/>
+          <w:szCs w:val="16"/>
+        </w:rPr>
+        <w:t xml:space="preserve"> to unpack the value. </w:t>
+      </w:r>
+    </w:p>
+    <w:p>
+      <w:pPr>
+        <w:spacing w:before="60" w:after="60" w:line="260" w:lineRule="atLeast"/>
+        <w:rPr>
+          <w:rFonts w:ascii="Tahoma" w:eastAsia="Arial Unicode MS" w:hAnsi="Tahoma" w:cs="Tahoma"/>
+          <w:color w:val="000000"/>
+          <w:sz w:val="16"/>
+          <w:szCs w:val="16"/>
+        </w:rPr>
+      </w:pPr>
+      <w:r>
+        <w:rPr>
+          <w:rFonts w:ascii="Tahoma" w:eastAsia="Arial Unicode MS" w:hAnsi="Tahoma" w:cs="Tahoma"/>
+          <w:color w:val="000000"/>
+          <w:sz w:val="16"/>
+          <w:szCs w:val="16"/>
+        </w:rPr>
+        <w:t xml:space="preserve">CUFX now fully recognizes this architectural paradigm while continuing to support the original architecture. </w:t>
+      </w:r>
+    </w:p>
+    <w:p>
+      <w:pPr>
+        <w:spacing w:before="60" w:after="60" w:line="260" w:lineRule="atLeast"/>
+        <w:rPr>
+          <w:rFonts w:ascii="Tahoma" w:eastAsia="Arial Unicode MS" w:hAnsi="Tahoma" w:cs="Tahoma"/>
+          <w:color w:val="000000"/>
+          <w:sz w:val="16"/>
+          <w:szCs w:val="16"/>
+        </w:rPr>
+      </w:pPr>
+      <w:r>
+        <w:rPr>
+          <w:rFonts w:ascii="Tahoma" w:eastAsia="Arial Unicode MS" w:hAnsi="Tahoma" w:cs="Tahoma"/>
+          <w:color w:val="000000"/>
+          <w:sz w:val="16"/>
+          <w:szCs w:val="16"/>
+        </w:rPr>
+        <w:t xml:space="preserve">A global update was applied to provide the elements </w:t>
+      </w:r>
+      <w:proofErr w:type="spellStart"/>
+      <w:r>
+        <w:rPr>
+          <w:rFonts w:ascii="Tahoma" w:eastAsia="Arial Unicode MS" w:hAnsi="Tahoma" w:cs="Tahoma"/>
+          <w:color w:val="000000"/>
+          <w:sz w:val="16"/>
+          <w:szCs w:val="16"/>
+        </w:rPr>
+        <w:t>accountType</w:t>
+      </w:r>
+      <w:proofErr w:type="spellEnd"/>
+      <w:r>
+        <w:rPr>
+          <w:rFonts w:ascii="Tahoma" w:eastAsia="Arial Unicode MS" w:hAnsi="Tahoma" w:cs="Tahoma"/>
+          <w:color w:val="000000"/>
+          <w:sz w:val="16"/>
+          <w:szCs w:val="16"/>
+        </w:rPr>
+        <w:t xml:space="preserve"> and </w:t>
+      </w:r>
+      <w:proofErr w:type="spellStart"/>
+      <w:r>
+        <w:rPr>
+          <w:rFonts w:ascii="Tahoma" w:eastAsia="Arial Unicode MS" w:hAnsi="Tahoma" w:cs="Tahoma"/>
+          <w:color w:val="000000"/>
+          <w:sz w:val="16"/>
+          <w:szCs w:val="16"/>
+        </w:rPr>
+        <w:t>accountSubType</w:t>
+      </w:r>
+      <w:proofErr w:type="spellEnd"/>
+      <w:r>
+        <w:rPr>
+          <w:rFonts w:ascii="Tahoma" w:eastAsia="Arial Unicode MS" w:hAnsi="Tahoma" w:cs="Tahoma"/>
+          <w:color w:val="000000"/>
+          <w:sz w:val="16"/>
+          <w:szCs w:val="16"/>
+        </w:rPr>
+        <w:t xml:space="preserve"> in all objects that contained </w:t>
+      </w:r>
+      <w:proofErr w:type="spellStart"/>
+      <w:r>
+        <w:rPr>
+          <w:rFonts w:ascii="Tahoma" w:eastAsia="Arial Unicode MS" w:hAnsi="Tahoma" w:cs="Tahoma"/>
+          <w:color w:val="000000"/>
+          <w:sz w:val="16"/>
+          <w:szCs w:val="16"/>
+        </w:rPr>
+        <w:t>accountId</w:t>
+      </w:r>
+      <w:proofErr w:type="spellEnd"/>
+      <w:r>
+        <w:rPr>
+          <w:rFonts w:ascii="Tahoma" w:eastAsia="Arial Unicode MS" w:hAnsi="Tahoma" w:cs="Tahoma"/>
+          <w:color w:val="000000"/>
+          <w:sz w:val="16"/>
+          <w:szCs w:val="16"/>
+        </w:rPr>
+        <w:t>.</w:t>
+      </w:r>
+    </w:p>
+    <w:p>
+      <w:pPr>
+        <w:spacing w:before="60" w:after="60" w:line="260" w:lineRule="atLeast"/>
+        <w:rPr>
+          <w:rFonts w:ascii="Tahoma" w:eastAsia="Arial Unicode MS" w:hAnsi="Tahoma" w:cs="Tahoma"/>
+          <w:color w:val="000000"/>
+          <w:sz w:val="16"/>
+          <w:szCs w:val="16"/>
+        </w:rPr>
+      </w:pPr>
+      <w:r>
+        <w:rPr>
+          <w:rFonts w:ascii="Tahoma" w:eastAsia="Arial Unicode MS" w:hAnsi="Tahoma" w:cs="Tahoma"/>
+          <w:color w:val="000000"/>
+          <w:sz w:val="16"/>
+          <w:szCs w:val="16"/>
+        </w:rPr>
+        <w:t xml:space="preserve">A new filter list – </w:t>
+      </w:r>
+      <w:proofErr w:type="spellStart"/>
+      <w:r>
+        <w:rPr>
+          <w:rFonts w:ascii="Tahoma" w:eastAsia="Arial Unicode MS" w:hAnsi="Tahoma" w:cs="Tahoma"/>
+          <w:color w:val="000000"/>
+          <w:sz w:val="16"/>
+          <w:szCs w:val="16"/>
+        </w:rPr>
+        <w:t>AccountIdentificationLis</w:t>
+      </w:r>
+      <w:r>
+        <w:rPr>
+          <w:rFonts w:ascii="Tahoma" w:eastAsia="Arial Unicode MS" w:hAnsi="Tahoma" w:cs="Tahoma"/>
+          <w:color w:val="000000"/>
+          <w:sz w:val="16"/>
+          <w:szCs w:val="16"/>
+        </w:rPr>
+        <w:t>t</w:t>
+      </w:r>
+      <w:proofErr w:type="spellEnd"/>
+      <w:r>
+        <w:rPr>
+          <w:rFonts w:ascii="Tahoma" w:eastAsia="Arial Unicode MS" w:hAnsi="Tahoma" w:cs="Tahoma"/>
+          <w:color w:val="000000"/>
+          <w:sz w:val="16"/>
+          <w:szCs w:val="16"/>
+        </w:rPr>
+        <w:t xml:space="preserve"> has been added to all account related filters so that </w:t>
+      </w:r>
+      <w:proofErr w:type="spellStart"/>
+      <w:r>
+        <w:rPr>
+          <w:rFonts w:ascii="Tahoma" w:eastAsia="Arial Unicode MS" w:hAnsi="Tahoma" w:cs="Tahoma"/>
+          <w:color w:val="000000"/>
+          <w:sz w:val="16"/>
+          <w:szCs w:val="16"/>
+        </w:rPr>
+        <w:t>AccountId</w:t>
+      </w:r>
+      <w:proofErr w:type="spellEnd"/>
+      <w:r>
+        <w:rPr>
+          <w:rFonts w:ascii="Tahoma" w:eastAsia="Arial Unicode MS" w:hAnsi="Tahoma" w:cs="Tahoma"/>
+          <w:color w:val="000000"/>
+          <w:sz w:val="16"/>
+          <w:szCs w:val="16"/>
+        </w:rPr>
+        <w:t xml:space="preserve">, </w:t>
+      </w:r>
+      <w:proofErr w:type="spellStart"/>
+      <w:r>
+        <w:rPr>
+          <w:rFonts w:ascii="Tahoma" w:eastAsia="Arial Unicode MS" w:hAnsi="Tahoma" w:cs="Tahoma"/>
+          <w:color w:val="000000"/>
+          <w:sz w:val="16"/>
+          <w:szCs w:val="16"/>
+        </w:rPr>
+        <w:t>AccountType</w:t>
+      </w:r>
+      <w:proofErr w:type="spellEnd"/>
+      <w:r>
+        <w:rPr>
+          <w:rFonts w:ascii="Tahoma" w:eastAsia="Arial Unicode MS" w:hAnsi="Tahoma" w:cs="Tahoma"/>
+          <w:color w:val="000000"/>
+          <w:sz w:val="16"/>
+          <w:szCs w:val="16"/>
+        </w:rPr>
+        <w:t xml:space="preserve">, and </w:t>
+      </w:r>
+      <w:proofErr w:type="spellStart"/>
+      <w:r>
+        <w:rPr>
+          <w:rFonts w:ascii="Tahoma" w:eastAsia="Arial Unicode MS" w:hAnsi="Tahoma" w:cs="Tahoma"/>
+          <w:color w:val="000000"/>
+          <w:sz w:val="16"/>
+          <w:szCs w:val="16"/>
+        </w:rPr>
+        <w:t>AccountSubType</w:t>
+      </w:r>
+      <w:proofErr w:type="spellEnd"/>
+      <w:r>
+        <w:rPr>
+          <w:rFonts w:ascii="Tahoma" w:eastAsia="Arial Unicode MS" w:hAnsi="Tahoma" w:cs="Tahoma"/>
+          <w:color w:val="000000"/>
+          <w:sz w:val="16"/>
+          <w:szCs w:val="16"/>
+        </w:rPr>
+        <w:t xml:space="preserve"> can be structured properly for discreet filtering of complex account keys, support filtering by the sub keys </w:t>
+      </w:r>
+      <w:proofErr w:type="gramStart"/>
+      <w:r>
+        <w:rPr>
+          <w:rFonts w:ascii="Tahoma" w:eastAsia="Arial Unicode MS" w:hAnsi="Tahoma" w:cs="Tahoma"/>
+          <w:color w:val="000000"/>
+          <w:sz w:val="16"/>
+          <w:szCs w:val="16"/>
+        </w:rPr>
+        <w:t>and also</w:t>
+      </w:r>
+      <w:proofErr w:type="gramEnd"/>
+      <w:r>
+        <w:rPr>
+          <w:rFonts w:ascii="Tahoma" w:eastAsia="Arial Unicode MS" w:hAnsi="Tahoma" w:cs="Tahoma"/>
+          <w:color w:val="000000"/>
+          <w:sz w:val="16"/>
+          <w:szCs w:val="16"/>
+        </w:rPr>
+        <w:t xml:space="preserve"> support inbound and outbound account filtering using the </w:t>
+      </w:r>
+      <w:proofErr w:type="spellStart"/>
+      <w:r>
+        <w:rPr>
+          <w:rFonts w:ascii="Tahoma" w:eastAsia="Arial Unicode MS" w:hAnsi="Tahoma" w:cs="Tahoma"/>
+          <w:color w:val="000000"/>
+          <w:sz w:val="16"/>
+          <w:szCs w:val="16"/>
+        </w:rPr>
+        <w:t>accountToFromIndicator</w:t>
+      </w:r>
+      <w:proofErr w:type="spellEnd"/>
+      <w:r>
+        <w:rPr>
+          <w:rFonts w:ascii="Tahoma" w:eastAsia="Arial Unicode MS" w:hAnsi="Tahoma" w:cs="Tahoma"/>
+          <w:color w:val="000000"/>
+          <w:sz w:val="16"/>
+          <w:szCs w:val="16"/>
+        </w:rPr>
+        <w:t xml:space="preserve">.  </w:t>
+      </w:r>
+    </w:p>
+    <w:p>
+      <w:pPr>
+        <w:spacing w:before="60" w:after="60" w:line="260" w:lineRule="atLeast"/>
+        <w:rPr>
+          <w:rFonts w:ascii="Tahoma" w:eastAsia="Arial Unicode MS" w:hAnsi="Tahoma" w:cs="Tahoma"/>
+          <w:color w:val="000000"/>
+          <w:sz w:val="16"/>
+          <w:szCs w:val="16"/>
+        </w:rPr>
+      </w:pPr>
+      <w:r>
+        <w:rPr>
+          <w:rFonts w:ascii="Tahoma" w:eastAsia="Arial Unicode MS" w:hAnsi="Tahoma" w:cs="Tahoma"/>
+          <w:color w:val="000000"/>
+          <w:sz w:val="16"/>
+          <w:szCs w:val="16"/>
+        </w:rPr>
+        <w:t xml:space="preserve">By expanding the architectural paradigm to support a non-unique </w:t>
+      </w:r>
+      <w:proofErr w:type="spellStart"/>
+      <w:r>
+        <w:rPr>
+          <w:rFonts w:ascii="Tahoma" w:eastAsia="Arial Unicode MS" w:hAnsi="Tahoma" w:cs="Tahoma"/>
+          <w:color w:val="000000"/>
+          <w:sz w:val="16"/>
+          <w:szCs w:val="16"/>
+        </w:rPr>
+        <w:t>AccountId</w:t>
+      </w:r>
+      <w:proofErr w:type="spellEnd"/>
+      <w:r>
+        <w:rPr>
+          <w:rFonts w:ascii="Tahoma" w:eastAsia="Arial Unicode MS" w:hAnsi="Tahoma" w:cs="Tahoma"/>
+          <w:color w:val="000000"/>
+          <w:sz w:val="16"/>
+          <w:szCs w:val="16"/>
+        </w:rPr>
+        <w:t xml:space="preserve"> CUFX is now positioned to better support core adoption of the standard.  </w:t>
       </w:r>
     </w:p>
     <w:p>
       <w:pPr>
         <w:pStyle w:val="Heading1"/>
       </w:pPr>
-      <w:bookmarkStart w:id="12" w:name="_Toc54100702"/>
+      <w:bookmarkStart w:id="11" w:name="_Toc68099001"/>
       <w:r>
         <w:t>Concepts</w:t>
       </w:r>
-      <w:bookmarkEnd w:id="12"/>
+      <w:bookmarkEnd w:id="11"/>
     </w:p>
     <w:p>
       <w:r>
@@ -3006,7 +3576,15 @@
         <w:t xml:space="preserve">CUFX </w:t>
       </w:r>
       <w:r>
-        <w:t xml:space="preserve">Data Provider sends error messages when the client fails to provide an expected request or the Data Provider has an internal failure. Each error response consists of a non-200 </w:t>
+        <w:t xml:space="preserve">Data Provider sends error messages when the client fails to provide an expected </w:t>
+      </w:r>
+      <w:proofErr w:type="gramStart"/>
+      <w:r>
+        <w:t>request</w:t>
+      </w:r>
+      <w:proofErr w:type="gramEnd"/>
+      <w:r>
+        <w:t xml:space="preserve"> or the Data Provider has an internal failure. Each error response consists of a non-200 </w:t>
       </w:r>
       <w:r>
         <w:t>HTTP</w:t>
@@ -3118,63 +3696,63 @@
           <w:i/>
           <w:color w:val="0070C0"/>
         </w:rPr>
-        <w:t xml:space="preserve"> those error codes, it’s the responsibility of the service consumer to look deep into the error object for more details. </w:t>
-      </w:r>
-    </w:p>
-    <w:p>
-      <w:pPr>
+        <w:t xml:space="preserve"> those error codes, </w:t>
+      </w:r>
+      <w:proofErr w:type="gramStart"/>
+      <w:r>
         <w:rPr>
           <w:i/>
           <w:color w:val="0070C0"/>
         </w:rPr>
-      </w:pPr>
+        <w:t>it’s</w:t>
+      </w:r>
+      <w:proofErr w:type="gramEnd"/>
       <w:r>
         <w:rPr>
           <w:i/>
           <w:color w:val="0070C0"/>
         </w:rPr>
-        <w:t xml:space="preserve">The CUFX service needs to </w:t>
-      </w:r>
-      <w:r>
+        <w:t xml:space="preserve"> the responsibility of the service consumer to look deep into the error object for more details. </w:t>
+      </w:r>
+    </w:p>
+    <w:p>
+      <w:pPr>
         <w:rPr>
           <w:i/>
           <w:color w:val="0070C0"/>
         </w:rPr>
-        <w:t>configure</w:t>
-      </w:r>
+      </w:pPr>
       <w:r>
         <w:rPr>
           <w:i/>
           <w:color w:val="0070C0"/>
         </w:rPr>
-        <w:t xml:space="preserve"> to return the error object when a </w:t>
+        <w:t xml:space="preserve">The CUFX service needs to </w:t>
       </w:r>
       <w:r>
         <w:rPr>
           <w:i/>
           <w:color w:val="0070C0"/>
         </w:rPr>
-        <w:t xml:space="preserve">HTTP error code is returned. </w:t>
-      </w:r>
-    </w:p>
-    <w:p>
-      <w:pPr>
+        <w:t>configure</w:t>
+      </w:r>
+      <w:r>
         <w:rPr>
           <w:i/>
           <w:color w:val="0070C0"/>
         </w:rPr>
-      </w:pPr>
+        <w:t xml:space="preserve"> to return the error object when a </w:t>
+      </w:r>
       <w:r>
         <w:rPr>
           <w:i/>
           <w:color w:val="0070C0"/>
         </w:rPr>
-        <w:t xml:space="preserve">Example: </w:t>
-      </w:r>
-    </w:p>
-    <w:p>
-      <w:pPr>
-        <w:spacing w:before="0" w:after="0" w:line="240" w:lineRule="auto"/>
+        <w:t xml:space="preserve">HTTP error code is returned. </w:t>
+      </w:r>
+    </w:p>
+    <w:p>
+      <w:pPr>
         <w:rPr>
           <w:i/>
           <w:color w:val="0070C0"/>
@@ -3185,7 +3763,39 @@
           <w:i/>
           <w:color w:val="0070C0"/>
         </w:rPr>
-        <w:t xml:space="preserve">If you build using .net platform this behavior can be overridden via web.config file </w:t>
+        <w:t xml:space="preserve">Example: </w:t>
+      </w:r>
+    </w:p>
+    <w:p>
+      <w:pPr>
+        <w:spacing w:before="0" w:after="0" w:line="240" w:lineRule="auto"/>
+        <w:rPr>
+          <w:i/>
+          <w:color w:val="0070C0"/>
+        </w:rPr>
+      </w:pPr>
+      <w:r>
+        <w:rPr>
+          <w:i/>
+          <w:color w:val="0070C0"/>
+        </w:rPr>
+        <w:t xml:space="preserve">If you build using .net platform this behavior can be overridden via </w:t>
+      </w:r>
+      <w:proofErr w:type="spellStart"/>
+      <w:r>
+        <w:rPr>
+          <w:i/>
+          <w:color w:val="0070C0"/>
+        </w:rPr>
+        <w:t>web.config</w:t>
+      </w:r>
+      <w:proofErr w:type="spellEnd"/>
+      <w:r>
+        <w:rPr>
+          <w:i/>
+          <w:color w:val="0070C0"/>
+        </w:rPr>
+        <w:t xml:space="preserve"> file </w:t>
       </w:r>
       <w:r>
         <w:rPr>
@@ -3236,6 +3846,7 @@
           <w:sz w:val="22"/>
           <w:szCs w:val="22"/>
         </w:rPr>
+        <w:lastRenderedPageBreak/>
         <w:t> </w:t>
       </w:r>
     </w:p>
@@ -3305,6 +3916,8 @@
         </w:rPr>
         <w:t>&lt;</w:t>
       </w:r>
+      <w:proofErr w:type="spellStart"/>
+      <w:proofErr w:type="gramStart"/>
       <w:r>
         <w:rPr>
           <w:rFonts w:ascii="Consolas" w:eastAsia="Calibri" w:hAnsi="Consolas" w:cs="Consolas"/>
@@ -3315,6 +3928,8 @@
         </w:rPr>
         <w:t>system.webServer</w:t>
       </w:r>
+      <w:proofErr w:type="spellEnd"/>
+      <w:proofErr w:type="gramEnd"/>
       <w:r>
         <w:rPr>
           <w:rFonts w:ascii="Consolas" w:eastAsia="Calibri" w:hAnsi="Consolas" w:cs="Consolas"/>
@@ -3346,8 +3961,20 @@
           <w:sz w:val="19"/>
           <w:szCs w:val="19"/>
         </w:rPr>
-        <w:t>       &lt;!--</w:t>
-      </w:r>
+        <w:t xml:space="preserve">       </w:t>
+      </w:r>
+      <w:proofErr w:type="gramStart"/>
+      <w:r>
+        <w:rPr>
+          <w:rFonts w:ascii="Consolas" w:eastAsia="Calibri" w:hAnsi="Consolas" w:cs="Consolas"/>
+          <w:i/>
+          <w:color w:val="0000FF"/>
+          <w:sz w:val="19"/>
+          <w:szCs w:val="19"/>
+        </w:rPr>
+        <w:t>&lt;!--</w:t>
+      </w:r>
+      <w:proofErr w:type="gramEnd"/>
       <w:r>
         <w:rPr>
           <w:rFonts w:ascii="Consolas" w:eastAsia="Calibri" w:hAnsi="Consolas" w:cs="Consolas"/>
@@ -3389,7 +4016,6 @@
           <w:sz w:val="19"/>
           <w:szCs w:val="19"/>
         </w:rPr>
-        <w:lastRenderedPageBreak/>
         <w:t> </w:t>
       </w:r>
     </w:p>
@@ -3415,6 +4041,7 @@
         </w:rPr>
         <w:t>              &lt;</w:t>
       </w:r>
+      <w:proofErr w:type="spellStart"/>
       <w:r>
         <w:rPr>
           <w:rFonts w:ascii="Consolas" w:eastAsia="Calibri" w:hAnsi="Consolas" w:cs="Consolas"/>
@@ -3425,6 +4052,7 @@
         </w:rPr>
         <w:t>httpErrors</w:t>
       </w:r>
+      <w:proofErr w:type="spellEnd"/>
       <w:r>
         <w:rPr>
           <w:rFonts w:ascii="Consolas" w:eastAsia="Calibri" w:hAnsi="Consolas" w:cs="Consolas"/>
@@ -3435,6 +4063,7 @@
         </w:rPr>
         <w:t xml:space="preserve"> </w:t>
       </w:r>
+      <w:proofErr w:type="spellStart"/>
       <w:r>
         <w:rPr>
           <w:rFonts w:ascii="Consolas" w:eastAsia="Calibri" w:hAnsi="Consolas" w:cs="Consolas"/>
@@ -3445,6 +4074,7 @@
         </w:rPr>
         <w:t>existingResponse</w:t>
       </w:r>
+      <w:proofErr w:type="spellEnd"/>
       <w:r>
         <w:rPr>
           <w:rFonts w:ascii="Consolas" w:eastAsia="Calibri" w:hAnsi="Consolas" w:cs="Consolas"/>
@@ -3464,6 +4094,7 @@
         </w:rPr>
         <w:t>"</w:t>
       </w:r>
+      <w:proofErr w:type="spellStart"/>
       <w:r>
         <w:rPr>
           <w:rFonts w:ascii="Consolas" w:eastAsia="Calibri" w:hAnsi="Consolas" w:cs="Consolas"/>
@@ -3474,6 +4105,7 @@
         </w:rPr>
         <w:t>PassThrough</w:t>
       </w:r>
+      <w:proofErr w:type="spellEnd"/>
       <w:r>
         <w:rPr>
           <w:rFonts w:ascii="Consolas" w:eastAsia="Calibri" w:hAnsi="Consolas" w:cs="Consolas"/>
@@ -3493,6 +4125,7 @@
         </w:rPr>
         <w:t>&gt;&lt;/</w:t>
       </w:r>
+      <w:proofErr w:type="spellStart"/>
       <w:r>
         <w:rPr>
           <w:rFonts w:ascii="Consolas" w:eastAsia="Calibri" w:hAnsi="Consolas" w:cs="Consolas"/>
@@ -3503,6 +4136,7 @@
         </w:rPr>
         <w:t>httpErrors</w:t>
       </w:r>
+      <w:proofErr w:type="spellEnd"/>
       <w:r>
         <w:rPr>
           <w:rFonts w:ascii="Consolas" w:eastAsia="Calibri" w:hAnsi="Consolas" w:cs="Consolas"/>
@@ -3542,7 +4176,15 @@
     </w:p>
     <w:p>
       <w:r>
-        <w:t xml:space="preserve">Starting in CUFX release 4.0 the object message that is sent to an end point is expected to be the object that is returned from the end point.  MessageContext has been expanded to provide full messaging support for all success, warning, informational, and error returns.  This means the sending endpoint will not have to interrogate the response message to determine if it the object list or the error object.  </w:t>
+        <w:t xml:space="preserve">Starting in CUFX release 4.0 the object message that is sent to an end point is expected to be the object that is returned from the end point.  </w:t>
+      </w:r>
+      <w:proofErr w:type="spellStart"/>
+      <w:r>
+        <w:t>MessageContext</w:t>
+      </w:r>
+      <w:proofErr w:type="spellEnd"/>
+      <w:r>
+        <w:t xml:space="preserve"> has been expanded to provide full messaging support for all success, warning, informational, and error returns.  This means the sending endpoint will not have to interrogate the response message to determine if it the object list or the error object.  </w:t>
       </w:r>
     </w:p>
     <w:p>
@@ -3553,21 +4195,74 @@
         <w:t xml:space="preserve">: </w:t>
       </w:r>
       <w:r>
-        <w:t xml:space="preserve"> if the end point sends an accountMessage object</w:t>
+        <w:t xml:space="preserve"> if the end point sends an </w:t>
+      </w:r>
+      <w:proofErr w:type="spellStart"/>
+      <w:r>
+        <w:t>accountMessage</w:t>
+      </w:r>
+      <w:proofErr w:type="spellEnd"/>
+      <w:r>
+        <w:t xml:space="preserve"> object</w:t>
       </w:r>
       <w:r>
         <w:t>,</w:t>
       </w:r>
       <w:r>
-        <w:t xml:space="preserve"> an accountMessage object will be returned. One or more status codes will be present in the </w:t>
-      </w:r>
-      <w:r>
-        <w:t xml:space="preserve">StatusList of MessageContext.  The status list can contain any number of success, warning, informational, and error status that may have resulted from processing the message.  The successful message response will contain the returned records in accountList. </w:t>
-      </w:r>
-    </w:p>
-    <w:p>
-      <w:r>
-        <w:t xml:space="preserve">For CUFX 4.0 Error.xsd will continue to be available to support prior implementations, but is deprecated. No additional support will be extended. See messageContext for usage and all future updates.  </w:t>
+        <w:t xml:space="preserve"> an </w:t>
+      </w:r>
+      <w:proofErr w:type="spellStart"/>
+      <w:r>
+        <w:t>accountMessage</w:t>
+      </w:r>
+      <w:proofErr w:type="spellEnd"/>
+      <w:r>
+        <w:t xml:space="preserve"> object will be returned. One or more status codes will be present in the </w:t>
+      </w:r>
+      <w:proofErr w:type="spellStart"/>
+      <w:r>
+        <w:t>StatusList</w:t>
+      </w:r>
+      <w:proofErr w:type="spellEnd"/>
+      <w:r>
+        <w:t xml:space="preserve"> of </w:t>
+      </w:r>
+      <w:proofErr w:type="spellStart"/>
+      <w:r>
+        <w:t>MessageContext</w:t>
+      </w:r>
+      <w:proofErr w:type="spellEnd"/>
+      <w:r>
+        <w:t xml:space="preserve">.  The status list can contain any number of success, warning, informational, and error status that may have resulted from processing the message.  The successful message response will contain the returned records in </w:t>
+      </w:r>
+      <w:proofErr w:type="spellStart"/>
+      <w:r>
+        <w:t>accountList</w:t>
+      </w:r>
+      <w:proofErr w:type="spellEnd"/>
+      <w:r>
+        <w:t xml:space="preserve">. </w:t>
+      </w:r>
+    </w:p>
+    <w:p>
+      <w:r>
+        <w:t xml:space="preserve">For CUFX 4.0 Error.xsd will continue to be available to support prior </w:t>
+      </w:r>
+      <w:proofErr w:type="gramStart"/>
+      <w:r>
+        <w:t>implementations, but</w:t>
+      </w:r>
+      <w:proofErr w:type="gramEnd"/>
+      <w:r>
+        <w:t xml:space="preserve"> is deprecated. No additional support will be extended. See </w:t>
+      </w:r>
+      <w:proofErr w:type="spellStart"/>
+      <w:r>
+        <w:t>messageContext</w:t>
+      </w:r>
+      <w:proofErr w:type="spellEnd"/>
+      <w:r>
+        <w:t xml:space="preserve"> for usage and all future updates.  </w:t>
       </w:r>
     </w:p>
     <w:p>
@@ -3582,11 +4277,11 @@
           <w:spacing w:val="15"/>
         </w:rPr>
       </w:pPr>
-      <w:bookmarkStart w:id="13" w:name="_Toc54100703"/>
+      <w:bookmarkStart w:id="12" w:name="_Toc68099002"/>
       <w:r>
         <w:t>Data Elements – MessageContext</w:t>
       </w:r>
-      <w:bookmarkEnd w:id="13"/>
+      <w:bookmarkEnd w:id="12"/>
       <w:r>
         <w:t xml:space="preserve"> </w:t>
       </w:r>
@@ -3596,8 +4291,23 @@
         <w:t xml:space="preserve">The data elements returned by an error </w:t>
       </w:r>
       <w:r>
-        <w:t>are contained messageContext statusList</w:t>
-      </w:r>
+        <w:t xml:space="preserve">are contained </w:t>
+      </w:r>
+      <w:proofErr w:type="spellStart"/>
+      <w:r>
+        <w:t>messageContext</w:t>
+      </w:r>
+      <w:proofErr w:type="spellEnd"/>
+      <w:r>
+        <w:t xml:space="preserve"> </w:t>
+      </w:r>
+      <w:proofErr w:type="spellStart"/>
+      <w:proofErr w:type="gramStart"/>
+      <w:r>
+        <w:t>statusList</w:t>
+      </w:r>
+      <w:proofErr w:type="spellEnd"/>
+      <w:proofErr w:type="gramEnd"/>
     </w:p>
     <w:p>
       <w:pPr>
@@ -3616,11 +4326,11 @@
         <w:suppressAutoHyphens/>
         <w:ind w:left="720" w:hanging="720"/>
       </w:pPr>
-      <w:bookmarkStart w:id="14" w:name="_Toc54100704"/>
+      <w:bookmarkStart w:id="13" w:name="_Toc68099003"/>
       <w:r>
         <w:t>Error Response Example - REST-JSON</w:t>
       </w:r>
-      <w:bookmarkEnd w:id="14"/>
+      <w:bookmarkEnd w:id="13"/>
     </w:p>
     <w:p/>
     <w:p>
@@ -3628,7 +4338,15 @@
         <w:spacing w:before="0" w:after="0"/>
       </w:pPr>
       <w:r>
-        <w:t xml:space="preserve">    "messageContext": {</w:t>
+        <w:t xml:space="preserve">    "</w:t>
+      </w:r>
+      <w:proofErr w:type="spellStart"/>
+      <w:r>
+        <w:t>messageContext</w:t>
+      </w:r>
+      <w:proofErr w:type="spellEnd"/>
+      <w:r>
+        <w:t>": {</w:t>
       </w:r>
     </w:p>
     <w:p>
@@ -3636,10 +4354,18 @@
         <w:spacing w:before="0" w:after="0"/>
       </w:pPr>
       <w:r>
-        <w:t xml:space="preserve">      "cufxVersion": "</w:t>
-      </w:r>
-      <w:r>
-        <w:t>4.3.0</w:t>
+        <w:t xml:space="preserve">      "</w:t>
+      </w:r>
+      <w:proofErr w:type="spellStart"/>
+      <w:r>
+        <w:t>cufxVersion</w:t>
+      </w:r>
+      <w:proofErr w:type="spellEnd"/>
+      <w:r>
+        <w:t>": "</w:t>
+      </w:r>
+      <w:r>
+        <w:t>4.5.0</w:t>
       </w:r>
       <w:r>
         <w:t>",</w:t>
@@ -3650,7 +4376,15 @@
         <w:spacing w:before="0" w:after="0"/>
       </w:pPr>
       <w:r>
-        <w:t xml:space="preserve">      "requestId": "requestId1",</w:t>
+        <w:t xml:space="preserve">      "</w:t>
+      </w:r>
+      <w:proofErr w:type="spellStart"/>
+      <w:r>
+        <w:t>requestId</w:t>
+      </w:r>
+      <w:proofErr w:type="spellEnd"/>
+      <w:r>
+        <w:t>": "requestId1",</w:t>
       </w:r>
     </w:p>
     <w:p>
@@ -3658,7 +4392,15 @@
         <w:spacing w:before="0" w:after="0"/>
       </w:pPr>
       <w:r>
-        <w:t xml:space="preserve">      "vendorId": "vendorId1",</w:t>
+        <w:t xml:space="preserve">      "</w:t>
+      </w:r>
+      <w:proofErr w:type="spellStart"/>
+      <w:r>
+        <w:t>vendorId</w:t>
+      </w:r>
+      <w:proofErr w:type="spellEnd"/>
+      <w:r>
+        <w:t>": "vendorId1",</w:t>
       </w:r>
     </w:p>
     <w:p>
@@ -3666,7 +4408,15 @@
         <w:spacing w:before="0" w:after="0"/>
       </w:pPr>
       <w:r>
-        <w:t xml:space="preserve">      "appId": "appId1",</w:t>
+        <w:t xml:space="preserve">      "</w:t>
+      </w:r>
+      <w:proofErr w:type="spellStart"/>
+      <w:r>
+        <w:t>appId</w:t>
+      </w:r>
+      <w:proofErr w:type="spellEnd"/>
+      <w:r>
+        <w:t>": "appId1",</w:t>
       </w:r>
     </w:p>
     <w:p>
@@ -3674,7 +4424,15 @@
         <w:spacing w:before="0" w:after="0"/>
       </w:pPr>
       <w:r>
-        <w:t xml:space="preserve">      "fiId": "fiId1",</w:t>
+        <w:t xml:space="preserve">      "</w:t>
+      </w:r>
+      <w:proofErr w:type="spellStart"/>
+      <w:r>
+        <w:t>fiId</w:t>
+      </w:r>
+      <w:proofErr w:type="spellEnd"/>
+      <w:r>
+        <w:t>": "fiId1",</w:t>
       </w:r>
     </w:p>
     <w:p>
@@ -3682,7 +4440,15 @@
         <w:spacing w:before="0" w:after="0"/>
       </w:pPr>
       <w:r>
-        <w:t xml:space="preserve">      "dataSourceId": "dataSourceId1",</w:t>
+        <w:t xml:space="preserve">      "</w:t>
+      </w:r>
+      <w:proofErr w:type="spellStart"/>
+      <w:r>
+        <w:t>dataSourceId</w:t>
+      </w:r>
+      <w:proofErr w:type="spellEnd"/>
+      <w:r>
+        <w:t>": "dataSourceId1",</w:t>
       </w:r>
     </w:p>
     <w:p>
@@ -3698,7 +4464,15 @@
         <w:spacing w:before="0" w:after="0"/>
       </w:pPr>
       <w:r>
-        <w:t xml:space="preserve">      "statusList": </w:t>
+        <w:t xml:space="preserve">      "</w:t>
+      </w:r>
+      <w:proofErr w:type="spellStart"/>
+      <w:r>
+        <w:t>statusList</w:t>
+      </w:r>
+      <w:proofErr w:type="spellEnd"/>
+      <w:r>
+        <w:t xml:space="preserve">": </w:t>
       </w:r>
       <w:r>
         <w:t xml:space="preserve">[  </w:t>
@@ -3726,9 +4500,11 @@
       <w:r>
         <w:t xml:space="preserve">        "</w:t>
       </w:r>
+      <w:proofErr w:type="spellStart"/>
       <w:r>
         <w:t>statusType</w:t>
       </w:r>
+      <w:proofErr w:type="spellEnd"/>
       <w:r>
         <w:t>": "</w:t>
       </w:r>
@@ -3747,15 +4523,19 @@
       <w:r>
         <w:t xml:space="preserve">        "</w:t>
       </w:r>
+      <w:proofErr w:type="spellStart"/>
       <w:r>
         <w:t>statusCode</w:t>
       </w:r>
+      <w:proofErr w:type="spellEnd"/>
       <w:r>
         <w:t>": "</w:t>
       </w:r>
+      <w:proofErr w:type="spellStart"/>
       <w:r>
         <w:t>ValueOutOfRangeError</w:t>
       </w:r>
+      <w:proofErr w:type="spellEnd"/>
       <w:r>
         <w:t>"</w:t>
       </w:r>
@@ -3793,9 +4573,11 @@
       <w:r>
         <w:t xml:space="preserve">        "</w:t>
       </w:r>
+      <w:proofErr w:type="spellStart"/>
       <w:r>
         <w:t>statusType</w:t>
       </w:r>
+      <w:proofErr w:type="spellEnd"/>
       <w:r>
         <w:t>": "</w:t>
       </w:r>
@@ -3812,11 +4594,14 @@
         <w:ind w:left="720"/>
       </w:pPr>
       <w:r>
+        <w:lastRenderedPageBreak/>
         <w:t xml:space="preserve">        "</w:t>
       </w:r>
+      <w:proofErr w:type="spellStart"/>
       <w:r>
         <w:t>statusMessage</w:t>
       </w:r>
+      <w:proofErr w:type="spellEnd"/>
       <w:r>
         <w:t>": "Expected value in the range of A-Z, 0-9"</w:t>
       </w:r>
@@ -3854,7 +4639,6 @@
         <w:spacing w:before="0" w:after="0"/>
       </w:pPr>
       <w:r>
-        <w:lastRenderedPageBreak/>
         <w:t>…</w:t>
       </w:r>
     </w:p>
@@ -3862,93 +4646,100 @@
       <w:pPr>
         <w:pStyle w:val="Heading3"/>
       </w:pPr>
-      <w:bookmarkStart w:id="15" w:name="_Toc54100705"/>
+      <w:bookmarkStart w:id="14" w:name="_Toc68099004"/>
       <w:r>
         <w:t>StatusType</w:t>
       </w:r>
+      <w:bookmarkEnd w:id="14"/>
+    </w:p>
+    <w:p>
+      <w:r>
+        <w:rPr>
+          <w:b/>
+        </w:rPr>
+        <w:t>Success</w:t>
+      </w:r>
+      <w:r>
+        <w:t xml:space="preserve"> - </w:t>
+      </w:r>
+      <w:r>
+        <w:t>The message associated with this response type was a success.</w:t>
+      </w:r>
+    </w:p>
+    <w:p>
+      <w:r>
+        <w:rPr>
+          <w:b/>
+        </w:rPr>
+        <w:t>Informational</w:t>
+      </w:r>
+      <w:r>
+        <w:t xml:space="preserve"> - Additional information about the response, including verbose responses.</w:t>
+      </w:r>
+    </w:p>
+    <w:p>
+      <w:r>
+        <w:rPr>
+          <w:b/>
+        </w:rPr>
+        <w:t>Warning</w:t>
+      </w:r>
+      <w:r>
+        <w:t xml:space="preserve"> </w:t>
+      </w:r>
+      <w:r>
+        <w:t>- Informational warning that should not stop processing.</w:t>
+      </w:r>
+    </w:p>
+    <w:p>
+      <w:r>
+        <w:rPr>
+          <w:b/>
+        </w:rPr>
+        <w:t>Error</w:t>
+      </w:r>
+      <w:r>
+        <w:t xml:space="preserve"> </w:t>
+      </w:r>
+      <w:r>
+        <w:t xml:space="preserve">- </w:t>
+      </w:r>
+      <w:r>
+        <w:t>The message is associated with response was an error.</w:t>
+      </w:r>
+    </w:p>
+    <w:p>
+      <w:pPr>
+        <w:pStyle w:val="Heading3"/>
+      </w:pPr>
+      <w:bookmarkStart w:id="15" w:name="_Toc68099005"/>
+      <w:r>
+        <w:t>StatusCode</w:t>
+      </w:r>
       <w:bookmarkEnd w:id="15"/>
     </w:p>
     <w:p>
       <w:r>
-        <w:rPr>
-          <w:b/>
-        </w:rPr>
-        <w:t>Success</w:t>
-      </w:r>
-      <w:r>
-        <w:t xml:space="preserve"> - </w:t>
-      </w:r>
-      <w:r>
-        <w:t>The message associated with this response type was a success.</w:t>
-      </w:r>
-    </w:p>
-    <w:p>
-      <w:r>
-        <w:rPr>
-          <w:b/>
-        </w:rPr>
-        <w:t>Informational</w:t>
-      </w:r>
-      <w:r>
-        <w:t xml:space="preserve"> - Additional information about the response, including verbose responses.</w:t>
-      </w:r>
-    </w:p>
-    <w:p>
-      <w:r>
-        <w:rPr>
-          <w:b/>
-        </w:rPr>
-        <w:t>Warning</w:t>
-      </w:r>
-      <w:r>
-        <w:t xml:space="preserve"> </w:t>
-      </w:r>
-      <w:r>
-        <w:t>- Informational warning that should not stop processing.</w:t>
-      </w:r>
-    </w:p>
-    <w:p>
-      <w:r>
-        <w:rPr>
-          <w:b/>
-        </w:rPr>
-        <w:t>Error</w:t>
-      </w:r>
-      <w:r>
-        <w:t xml:space="preserve"> </w:t>
-      </w:r>
-      <w:r>
-        <w:t xml:space="preserve">- </w:t>
-      </w:r>
-      <w:r>
-        <w:t>The message is associated with response was an error.</w:t>
-      </w:r>
-    </w:p>
-    <w:p>
-      <w:pPr>
-        <w:pStyle w:val="Heading3"/>
-      </w:pPr>
-      <w:bookmarkStart w:id="16" w:name="_Toc54100706"/>
-      <w:r>
-        <w:t>StatusCode</w:t>
-      </w:r>
-      <w:bookmarkEnd w:id="16"/>
-    </w:p>
-    <w:p>
-      <w:r>
         <w:t>See the MessageContect</w:t>
       </w:r>
       <w:r>
         <w:t xml:space="preserve">.xsd </w:t>
       </w:r>
+      <w:proofErr w:type="spellStart"/>
+      <w:proofErr w:type="gramStart"/>
       <w:r>
         <w:t>Status</w:t>
       </w:r>
       <w:r>
         <w:t>Code</w:t>
       </w:r>
-      <w:r>
-        <w:t xml:space="preserve">  simple type for all enumeration. </w:t>
+      <w:proofErr w:type="spellEnd"/>
+      <w:r>
+        <w:t xml:space="preserve">  simple</w:t>
+      </w:r>
+      <w:proofErr w:type="gramEnd"/>
+      <w:r>
+        <w:t xml:space="preserve"> type for all enumeration. </w:t>
       </w:r>
     </w:p>
     <w:p/>
@@ -3964,14 +4755,14 @@
           <w:spacing w:val="15"/>
         </w:rPr>
       </w:pPr>
-      <w:bookmarkStart w:id="17" w:name="_Toc54100707"/>
+      <w:bookmarkStart w:id="16" w:name="_Toc68099006"/>
       <w:r>
         <w:t>Data Elements</w:t>
       </w:r>
       <w:r>
         <w:t xml:space="preserve"> – errorlist – Deprecated</w:t>
       </w:r>
-      <w:bookmarkEnd w:id="17"/>
+      <w:bookmarkEnd w:id="16"/>
       <w:r>
         <w:t xml:space="preserve"> </w:t>
       </w:r>
@@ -4001,19 +4792,19 @@
         <w:suppressAutoHyphens/>
         <w:ind w:left="720" w:hanging="720"/>
       </w:pPr>
-      <w:bookmarkStart w:id="18" w:name="__RefHeading__6141_12649920"/>
-      <w:bookmarkStart w:id="19" w:name="_Toc307560193"/>
-      <w:bookmarkStart w:id="20" w:name="_Toc308677214"/>
-      <w:bookmarkStart w:id="21" w:name="_Toc323107148"/>
-      <w:bookmarkStart w:id="22" w:name="_Toc54100708"/>
+      <w:bookmarkStart w:id="17" w:name="__RefHeading__6141_12649920"/>
+      <w:bookmarkStart w:id="18" w:name="_Toc307560193"/>
+      <w:bookmarkStart w:id="19" w:name="_Toc308677214"/>
+      <w:bookmarkStart w:id="20" w:name="_Toc323107148"/>
+      <w:bookmarkStart w:id="21" w:name="_Toc68099007"/>
+      <w:bookmarkEnd w:id="17"/>
+      <w:r>
+        <w:t>Error Response Example - REST-JSON</w:t>
+      </w:r>
       <w:bookmarkEnd w:id="18"/>
-      <w:r>
-        <w:t>Error Response Example - REST-JSON</w:t>
-      </w:r>
       <w:bookmarkEnd w:id="19"/>
       <w:bookmarkEnd w:id="20"/>
       <w:bookmarkEnd w:id="21"/>
-      <w:bookmarkEnd w:id="22"/>
     </w:p>
     <w:p>
       <w:pPr>
@@ -4051,6 +4842,7 @@
         <w:tab/>
         <w:t>“</w:t>
       </w:r>
+      <w:proofErr w:type="spellStart"/>
       <w:r>
         <w:rPr>
           <w:rFonts w:ascii="Courier New" w:hAnsi="Courier New" w:cs="Courier New"/>
@@ -4059,6 +4851,7 @@
         </w:rPr>
         <w:t>errorList</w:t>
       </w:r>
+      <w:proofErr w:type="spellEnd"/>
       <w:r>
         <w:rPr>
           <w:rFonts w:ascii="Courier New" w:hAnsi="Courier New" w:cs="Courier New"/>
@@ -4199,7 +4992,25 @@
           <w:sz w:val="16"/>
           <w:szCs w:val="16"/>
         </w:rPr>
-        <w:t xml:space="preserve">“subCode”: </w:t>
+        <w:t>“</w:t>
+      </w:r>
+      <w:proofErr w:type="spellStart"/>
+      <w:r>
+        <w:rPr>
+          <w:rFonts w:ascii="Courier New" w:hAnsi="Courier New" w:cs="Courier New"/>
+          <w:sz w:val="16"/>
+          <w:szCs w:val="16"/>
+        </w:rPr>
+        <w:t>subCode</w:t>
+      </w:r>
+      <w:proofErr w:type="spellEnd"/>
+      <w:r>
+        <w:rPr>
+          <w:rFonts w:ascii="Courier New" w:hAnsi="Courier New" w:cs="Courier New"/>
+          <w:sz w:val="16"/>
+          <w:szCs w:val="16"/>
+        </w:rPr>
+        <w:t xml:space="preserve">”: </w:t>
       </w:r>
       <w:r>
         <w:rPr>
@@ -4242,7 +5053,25 @@
           <w:sz w:val="16"/>
           <w:szCs w:val="16"/>
         </w:rPr>
-        <w:t>General Error. Review subCode for more Information</w:t>
+        <w:t xml:space="preserve">General Error. Review </w:t>
+      </w:r>
+      <w:proofErr w:type="spellStart"/>
+      <w:r>
+        <w:rPr>
+          <w:rFonts w:ascii="Courier New" w:hAnsi="Courier New" w:cs="Courier New"/>
+          <w:sz w:val="16"/>
+          <w:szCs w:val="16"/>
+        </w:rPr>
+        <w:t>subCode</w:t>
+      </w:r>
+      <w:proofErr w:type="spellEnd"/>
+      <w:r>
+        <w:rPr>
+          <w:rFonts w:ascii="Courier New" w:hAnsi="Courier New" w:cs="Courier New"/>
+          <w:sz w:val="16"/>
+          <w:szCs w:val="16"/>
+        </w:rPr>
+        <w:t xml:space="preserve"> for more Information</w:t>
       </w:r>
       <w:r>
         <w:rPr>
@@ -4418,7 +5247,25 @@
           <w:sz w:val="16"/>
           <w:szCs w:val="16"/>
         </w:rPr>
-        <w:t>“subCode”: 0,</w:t>
+        <w:t>“</w:t>
+      </w:r>
+      <w:proofErr w:type="spellStart"/>
+      <w:r>
+        <w:rPr>
+          <w:rFonts w:ascii="Courier New" w:hAnsi="Courier New" w:cs="Courier New"/>
+          <w:sz w:val="16"/>
+          <w:szCs w:val="16"/>
+        </w:rPr>
+        <w:t>subCode</w:t>
+      </w:r>
+      <w:proofErr w:type="spellEnd"/>
+      <w:r>
+        <w:rPr>
+          <w:rFonts w:ascii="Courier New" w:hAnsi="Courier New" w:cs="Courier New"/>
+          <w:sz w:val="16"/>
+          <w:szCs w:val="16"/>
+        </w:rPr>
+        <w:t>”: 0,</w:t>
       </w:r>
     </w:p>
     <w:p>
@@ -4659,7 +5506,25 @@
           <w:sz w:val="16"/>
           <w:szCs w:val="16"/>
         </w:rPr>
-        <w:t xml:space="preserve">“subCode”: </w:t>
+        <w:t>“</w:t>
+      </w:r>
+      <w:proofErr w:type="spellStart"/>
+      <w:r>
+        <w:rPr>
+          <w:rFonts w:ascii="Courier New" w:hAnsi="Courier New" w:cs="Courier New"/>
+          <w:sz w:val="16"/>
+          <w:szCs w:val="16"/>
+        </w:rPr>
+        <w:t>subCode</w:t>
+      </w:r>
+      <w:proofErr w:type="spellEnd"/>
+      <w:r>
+        <w:rPr>
+          <w:rFonts w:ascii="Courier New" w:hAnsi="Courier New" w:cs="Courier New"/>
+          <w:sz w:val="16"/>
+          <w:szCs w:val="16"/>
+        </w:rPr>
+        <w:t xml:space="preserve">”: </w:t>
       </w:r>
       <w:r>
         <w:rPr>
@@ -4702,8 +5567,18 @@
           <w:sz w:val="16"/>
           <w:szCs w:val="16"/>
         </w:rPr>
-        <w:t>Previous request required.  A contact creation request must be made before this one, and was not</w:t>
-      </w:r>
+        <w:t xml:space="preserve">Previous request required.  A contact creation request must be made before this one, and was </w:t>
+      </w:r>
+      <w:proofErr w:type="gramStart"/>
+      <w:r>
+        <w:rPr>
+          <w:rFonts w:ascii="Courier New" w:hAnsi="Courier New" w:cs="Courier New"/>
+          <w:sz w:val="16"/>
+          <w:szCs w:val="16"/>
+        </w:rPr>
+        <w:t>not</w:t>
+      </w:r>
+      <w:proofErr w:type="gramEnd"/>
       <w:r>
         <w:rPr>
           <w:rFonts w:ascii="Courier New" w:hAnsi="Courier New" w:cs="Courier New"/>
@@ -4754,6 +5629,7 @@
           <w:szCs w:val="16"/>
         </w:rPr>
       </w:pPr>
+      <w:proofErr w:type="gramStart"/>
       <w:r>
         <w:rPr>
           <w:rFonts w:ascii="Courier New" w:eastAsia="Times New Roman" w:hAnsi="Courier New" w:cs="Courier New"/>
@@ -4761,7 +5637,17 @@
           <w:sz w:val="16"/>
           <w:szCs w:val="16"/>
         </w:rPr>
-        <w:t>{   “code”: 413,</w:t>
+        <w:t>{  </w:t>
+      </w:r>
+      <w:proofErr w:type="gramEnd"/>
+      <w:r>
+        <w:rPr>
+          <w:rFonts w:ascii="Courier New" w:eastAsia="Times New Roman" w:hAnsi="Courier New" w:cs="Courier New"/>
+          <w:color w:val="333333"/>
+          <w:sz w:val="16"/>
+          <w:szCs w:val="16"/>
+        </w:rPr>
+        <w:t xml:space="preserve"> “code”: 413,</w:t>
       </w:r>
     </w:p>
     <w:p>
@@ -4782,7 +5668,27 @@
           <w:sz w:val="16"/>
           <w:szCs w:val="16"/>
         </w:rPr>
-        <w:t>   “subCode”: 0,</w:t>
+        <w:t>   “</w:t>
+      </w:r>
+      <w:proofErr w:type="spellStart"/>
+      <w:r>
+        <w:rPr>
+          <w:rFonts w:ascii="Courier New" w:eastAsia="Times New Roman" w:hAnsi="Courier New" w:cs="Courier New"/>
+          <w:color w:val="333333"/>
+          <w:sz w:val="16"/>
+          <w:szCs w:val="16"/>
+        </w:rPr>
+        <w:t>subCode</w:t>
+      </w:r>
+      <w:proofErr w:type="spellEnd"/>
+      <w:r>
+        <w:rPr>
+          <w:rFonts w:ascii="Courier New" w:eastAsia="Times New Roman" w:hAnsi="Courier New" w:cs="Courier New"/>
+          <w:color w:val="333333"/>
+          <w:sz w:val="16"/>
+          <w:szCs w:val="16"/>
+        </w:rPr>
+        <w:t>”: 0,</w:t>
       </w:r>
     </w:p>
     <w:p>
@@ -4803,7 +5709,27 @@
           <w:sz w:val="16"/>
           <w:szCs w:val="16"/>
         </w:rPr>
-        <w:t>   "type":"ValidationException",</w:t>
+        <w:t>   "type":"</w:t>
+      </w:r>
+      <w:proofErr w:type="spellStart"/>
+      <w:r>
+        <w:rPr>
+          <w:rFonts w:ascii="Courier New" w:eastAsia="Times New Roman" w:hAnsi="Courier New" w:cs="Courier New"/>
+          <w:color w:val="333333"/>
+          <w:sz w:val="16"/>
+          <w:szCs w:val="16"/>
+        </w:rPr>
+        <w:t>ValidationException</w:t>
+      </w:r>
+      <w:proofErr w:type="spellEnd"/>
+      <w:r>
+        <w:rPr>
+          <w:rFonts w:ascii="Courier New" w:eastAsia="Times New Roman" w:hAnsi="Courier New" w:cs="Courier New"/>
+          <w:color w:val="333333"/>
+          <w:sz w:val="16"/>
+          <w:szCs w:val="16"/>
+        </w:rPr>
+        <w:t>",</w:t>
       </w:r>
     </w:p>
     <w:p>
@@ -4842,8 +5768,19 @@
           <w:sz w:val="16"/>
           <w:szCs w:val="16"/>
         </w:rPr>
-        <w:t>alue out of acceptable range. The value ‘%1’ is not supported</w:t>
-      </w:r>
+        <w:t xml:space="preserve">alue out of acceptable range. The value ‘%1’ is not </w:t>
+      </w:r>
+      <w:proofErr w:type="gramStart"/>
+      <w:r>
+        <w:rPr>
+          <w:rFonts w:ascii="Courier New" w:eastAsia="Times New Roman" w:hAnsi="Courier New" w:cs="Courier New"/>
+          <w:color w:val="333333"/>
+          <w:sz w:val="16"/>
+          <w:szCs w:val="16"/>
+        </w:rPr>
+        <w:t>supported</w:t>
+      </w:r>
+      <w:proofErr w:type="gramEnd"/>
     </w:p>
     <w:p>
       <w:pPr>
@@ -4943,8 +5880,11 @@
           <w:sz w:val="16"/>
           <w:szCs w:val="16"/>
         </w:rPr>
-        <w:t>    “substitution</w:t>
-      </w:r>
+        <w:lastRenderedPageBreak/>
+        <w:t>    “</w:t>
+      </w:r>
+      <w:proofErr w:type="spellStart"/>
+      <w:proofErr w:type="gramStart"/>
       <w:r>
         <w:rPr>
           <w:rFonts w:ascii="Courier New" w:eastAsia="Times New Roman" w:hAnsi="Courier New" w:cs="Courier New"/>
@@ -4952,7 +5892,7 @@
           <w:sz w:val="16"/>
           <w:szCs w:val="16"/>
         </w:rPr>
-        <w:t>List</w:t>
+        <w:t>substitution</w:t>
       </w:r>
       <w:r>
         <w:rPr>
@@ -4961,8 +5901,19 @@
           <w:sz w:val="16"/>
           <w:szCs w:val="16"/>
         </w:rPr>
+        <w:t>List</w:t>
+      </w:r>
+      <w:proofErr w:type="spellEnd"/>
+      <w:r>
+        <w:rPr>
+          <w:rFonts w:ascii="Courier New" w:eastAsia="Times New Roman" w:hAnsi="Courier New" w:cs="Courier New"/>
+          <w:color w:val="333333"/>
+          <w:sz w:val="16"/>
+          <w:szCs w:val="16"/>
+        </w:rPr>
         <w:t>:[</w:t>
       </w:r>
+      <w:proofErr w:type="gramEnd"/>
     </w:p>
     <w:p>
       <w:pPr>
@@ -4982,7 +5933,27 @@
           <w:sz w:val="16"/>
           <w:szCs w:val="16"/>
         </w:rPr>
-        <w:t>            {“id”:”%1”,</w:t>
+        <w:t>            {“id”</w:t>
+      </w:r>
+      <w:proofErr w:type="gramStart"/>
+      <w:r>
+        <w:rPr>
+          <w:rFonts w:ascii="Courier New" w:eastAsia="Times New Roman" w:hAnsi="Courier New" w:cs="Courier New"/>
+          <w:color w:val="333333"/>
+          <w:sz w:val="16"/>
+          <w:szCs w:val="16"/>
+        </w:rPr>
+        <w:t>:”%</w:t>
+      </w:r>
+      <w:proofErr w:type="gramEnd"/>
+      <w:r>
+        <w:rPr>
+          <w:rFonts w:ascii="Courier New" w:eastAsia="Times New Roman" w:hAnsi="Courier New" w:cs="Courier New"/>
+          <w:color w:val="333333"/>
+          <w:sz w:val="16"/>
+          <w:szCs w:val="16"/>
+        </w:rPr>
+        <w:t>1”,</w:t>
       </w:r>
     </w:p>
     <w:p>
@@ -5045,7 +6016,27 @@
           <w:sz w:val="16"/>
           <w:szCs w:val="16"/>
         </w:rPr>
-        <w:t>            {“id”:”%2”,</w:t>
+        <w:t>            {“id”</w:t>
+      </w:r>
+      <w:proofErr w:type="gramStart"/>
+      <w:r>
+        <w:rPr>
+          <w:rFonts w:ascii="Courier New" w:eastAsia="Times New Roman" w:hAnsi="Courier New" w:cs="Courier New"/>
+          <w:color w:val="333333"/>
+          <w:sz w:val="16"/>
+          <w:szCs w:val="16"/>
+        </w:rPr>
+        <w:t>:”%</w:t>
+      </w:r>
+      <w:proofErr w:type="gramEnd"/>
+      <w:r>
+        <w:rPr>
+          <w:rFonts w:ascii="Courier New" w:eastAsia="Times New Roman" w:hAnsi="Courier New" w:cs="Courier New"/>
+          <w:color w:val="333333"/>
+          <w:sz w:val="16"/>
+          <w:szCs w:val="16"/>
+        </w:rPr>
+        <w:t>2”,</w:t>
       </w:r>
     </w:p>
     <w:p>
@@ -5066,7 +6057,38 @@
           <w:sz w:val="16"/>
           <w:szCs w:val="16"/>
         </w:rPr>
-        <w:t>             “value”:”CreditScore”,</w:t>
+        <w:t>             “value”</w:t>
+      </w:r>
+      <w:proofErr w:type="gramStart"/>
+      <w:r>
+        <w:rPr>
+          <w:rFonts w:ascii="Courier New" w:eastAsia="Times New Roman" w:hAnsi="Courier New" w:cs="Courier New"/>
+          <w:color w:val="333333"/>
+          <w:sz w:val="16"/>
+          <w:szCs w:val="16"/>
+        </w:rPr>
+        <w:t>:”</w:t>
+      </w:r>
+      <w:proofErr w:type="spellStart"/>
+      <w:r>
+        <w:rPr>
+          <w:rFonts w:ascii="Courier New" w:eastAsia="Times New Roman" w:hAnsi="Courier New" w:cs="Courier New"/>
+          <w:color w:val="333333"/>
+          <w:sz w:val="16"/>
+          <w:szCs w:val="16"/>
+        </w:rPr>
+        <w:t>CreditScore</w:t>
+      </w:r>
+      <w:proofErr w:type="spellEnd"/>
+      <w:proofErr w:type="gramEnd"/>
+      <w:r>
+        <w:rPr>
+          <w:rFonts w:ascii="Courier New" w:eastAsia="Times New Roman" w:hAnsi="Courier New" w:cs="Courier New"/>
+          <w:color w:val="333333"/>
+          <w:sz w:val="16"/>
+          <w:szCs w:val="16"/>
+        </w:rPr>
+        <w:t>”,</w:t>
       </w:r>
     </w:p>
     <w:p>
@@ -5087,7 +6109,6 @@
           <w:sz w:val="16"/>
           <w:szCs w:val="16"/>
         </w:rPr>
-        <w:lastRenderedPageBreak/>
         <w:t>            },</w:t>
       </w:r>
     </w:p>
@@ -5109,7 +6130,27 @@
           <w:sz w:val="16"/>
           <w:szCs w:val="16"/>
         </w:rPr>
-        <w:t>            { “id”:”%3”,</w:t>
+        <w:t xml:space="preserve">            </w:t>
+      </w:r>
+      <w:proofErr w:type="gramStart"/>
+      <w:r>
+        <w:rPr>
+          <w:rFonts w:ascii="Courier New" w:eastAsia="Times New Roman" w:hAnsi="Courier New" w:cs="Courier New"/>
+          <w:color w:val="333333"/>
+          <w:sz w:val="16"/>
+          <w:szCs w:val="16"/>
+        </w:rPr>
+        <w:t>{ “</w:t>
+      </w:r>
+      <w:proofErr w:type="gramEnd"/>
+      <w:r>
+        <w:rPr>
+          <w:rFonts w:ascii="Courier New" w:eastAsia="Times New Roman" w:hAnsi="Courier New" w:cs="Courier New"/>
+          <w:color w:val="333333"/>
+          <w:sz w:val="16"/>
+          <w:szCs w:val="16"/>
+        </w:rPr>
+        <w:t>id”:”%3”,</w:t>
       </w:r>
     </w:p>
     <w:p>
@@ -5172,7 +6213,27 @@
           <w:sz w:val="16"/>
           <w:szCs w:val="16"/>
         </w:rPr>
-        <w:t>           { "id":"%4",</w:t>
+        <w:t xml:space="preserve">           </w:t>
+      </w:r>
+      <w:proofErr w:type="gramStart"/>
+      <w:r>
+        <w:rPr>
+          <w:rFonts w:ascii="Courier New" w:eastAsia="Times New Roman" w:hAnsi="Courier New" w:cs="Courier New"/>
+          <w:color w:val="333333"/>
+          <w:sz w:val="16"/>
+          <w:szCs w:val="16"/>
+        </w:rPr>
+        <w:t>{ "</w:t>
+      </w:r>
+      <w:proofErr w:type="gramEnd"/>
+      <w:r>
+        <w:rPr>
+          <w:rFonts w:ascii="Courier New" w:eastAsia="Times New Roman" w:hAnsi="Courier New" w:cs="Courier New"/>
+          <w:color w:val="333333"/>
+          <w:sz w:val="16"/>
+          <w:szCs w:val="16"/>
+        </w:rPr>
+        <w:t>id":"%4",</w:t>
       </w:r>
     </w:p>
     <w:p>
@@ -5300,40 +6361,48 @@
       <w:pPr>
         <w:pStyle w:val="Heading3"/>
       </w:pPr>
-      <w:bookmarkStart w:id="23" w:name="_Toc323107149"/>
-      <w:bookmarkStart w:id="24" w:name="_Toc54100709"/>
+      <w:bookmarkStart w:id="22" w:name="_Toc323107149"/>
+      <w:bookmarkStart w:id="23" w:name="_Toc68099008"/>
       <w:r>
         <w:t>Error codes</w:t>
       </w:r>
+      <w:bookmarkEnd w:id="22"/>
       <w:bookmarkEnd w:id="23"/>
+    </w:p>
+    <w:p>
+      <w:r>
+        <w:t>See the Error</w:t>
+      </w:r>
+      <w:r>
+        <w:t>.xsd for all valid error codes.</w:t>
+      </w:r>
+      <w:r>
+        <w:t xml:space="preserve"> This method is </w:t>
+      </w:r>
+      <w:proofErr w:type="gramStart"/>
+      <w:r>
+        <w:t>depreciated</w:t>
+      </w:r>
+      <w:proofErr w:type="gramEnd"/>
+      <w:r>
+        <w:t xml:space="preserve"> </w:t>
+      </w:r>
+    </w:p>
+    <w:p>
+      <w:pPr>
+        <w:pStyle w:val="Heading3"/>
+      </w:pPr>
+      <w:bookmarkStart w:id="24" w:name="_Toc68099009"/>
+      <w:r>
+        <w:t xml:space="preserve">Error </w:t>
+      </w:r>
+      <w:r>
+        <w:t>types</w:t>
+      </w:r>
       <w:bookmarkEnd w:id="24"/>
     </w:p>
     <w:p>
       <w:r>
-        <w:t>See the Error</w:t>
-      </w:r>
-      <w:r>
-        <w:t>.xsd for all valid error codes.</w:t>
-      </w:r>
-      <w:r>
-        <w:t xml:space="preserve"> This method is depreciated </w:t>
-      </w:r>
-    </w:p>
-    <w:p>
-      <w:pPr>
-        <w:pStyle w:val="Heading3"/>
-      </w:pPr>
-      <w:bookmarkStart w:id="25" w:name="_Toc54100710"/>
-      <w:r>
-        <w:t xml:space="preserve">Error </w:t>
-      </w:r>
-      <w:r>
-        <w:t>types</w:t>
-      </w:r>
-      <w:bookmarkEnd w:id="25"/>
-    </w:p>
-    <w:p>
-      <w:r>
         <w:t xml:space="preserve">See the Error.xsd for all valid error </w:t>
       </w:r>
       <w:r>
@@ -5344,7 +6413,7 @@
       </w:r>
     </w:p>
     <w:p/>
-    <w:bookmarkStart w:id="26" w:name="_Toc54100711" w:displacedByCustomXml="next"/>
+    <w:bookmarkStart w:id="25" w:name="_Toc68099010" w:displacedByCustomXml="next"/>
     <w:sdt>
       <w:sdtPr>
         <w:rPr>
@@ -5377,7 +6446,7 @@
             </w:rPr>
             <w:t>Bibliography</w:t>
           </w:r>
-          <w:bookmarkEnd w:id="26"/>
+          <w:bookmarkEnd w:id="25"/>
         </w:p>
         <w:sdt>
           <w:sdtPr>
@@ -5445,7 +6514,7 @@
 </file>
 
 <file path=word/endnotes.xml><?xml version="1.0" encoding="utf-8"?>
-<w:endnotes xmlns:wpc="http://schemas.microsoft.com/office/word/2010/wordprocessingCanvas" xmlns:mc="http://schemas.openxmlformats.org/markup-compatibility/2006" xmlns:o="urn:schemas-microsoft-com:office:office" xmlns:r="http://schemas.openxmlformats.org/officeDocument/2006/relationships" xmlns:m="http://schemas.openxmlformats.org/officeDocument/2006/math" xmlns:v="urn:schemas-microsoft-com:vml" xmlns:wp14="http://schemas.microsoft.com/office/word/2010/wordprocessingDrawing" xmlns:wp="http://schemas.openxmlformats.org/drawingml/2006/wordprocessingDrawing" xmlns:w10="urn:schemas-microsoft-com:office:word" xmlns:w="http://schemas.openxmlformats.org/wordprocessingml/2006/main" xmlns:w14="http://schemas.microsoft.com/office/word/2010/wordml" xmlns:w15="http://schemas.microsoft.com/office/word/2012/wordml" xmlns:wpg="http://schemas.microsoft.com/office/word/2010/wordprocessingGroup" xmlns:wpi="http://schemas.microsoft.com/office/word/2010/wordprocessingInk" xmlns:wne="http://schemas.microsoft.com/office/word/2006/wordml" xmlns:wps="http://schemas.microsoft.com/office/word/2010/wordprocessingShape" mc:Ignorable="w14 w15 wp14">
+<w:endnotes xmlns:wpc="http://schemas.microsoft.com/office/word/2010/wordprocessingCanvas" xmlns:cx="http://schemas.microsoft.com/office/drawing/2014/chartex" xmlns:cx1="http://schemas.microsoft.com/office/drawing/2015/9/8/chartex" xmlns:cx2="http://schemas.microsoft.com/office/drawing/2015/10/21/chartex" xmlns:cx3="http://schemas.microsoft.com/office/drawing/2016/5/9/chartex" xmlns:cx4="http://schemas.microsoft.com/office/drawing/2016/5/10/chartex" xmlns:cx5="http://schemas.microsoft.com/office/drawing/2016/5/11/chartex" xmlns:cx6="http://schemas.microsoft.com/office/drawing/2016/5/12/chartex" xmlns:cx7="http://schemas.microsoft.com/office/drawing/2016/5/13/chartex" xmlns:cx8="http://schemas.microsoft.com/office/drawing/2016/5/14/chartex" xmlns:mc="http://schemas.openxmlformats.org/markup-compatibility/2006" xmlns:aink="http://schemas.microsoft.com/office/drawing/2016/ink" xmlns:am3d="http://schemas.microsoft.com/office/drawing/2017/model3d" xmlns:o="urn:schemas-microsoft-com:office:office" xmlns:r="http://schemas.openxmlformats.org/officeDocument/2006/relationships" xmlns:m="http://schemas.openxmlformats.org/officeDocument/2006/math" xmlns:v="urn:schemas-microsoft-com:vml" xmlns:wp14="http://schemas.microsoft.com/office/word/2010/wordprocessingDrawing" xmlns:wp="http://schemas.openxmlformats.org/drawingml/2006/wordprocessingDrawing" xmlns:w10="urn:schemas-microsoft-com:office:word" xmlns:w="http://schemas.openxmlformats.org/wordprocessingml/2006/main" xmlns:w14="http://schemas.microsoft.com/office/word/2010/wordml" xmlns:w15="http://schemas.microsoft.com/office/word/2012/wordml" xmlns:w16cex="http://schemas.microsoft.com/office/word/2018/wordml/cex" xmlns:w16cid="http://schemas.microsoft.com/office/word/2016/wordml/cid" xmlns:w16="http://schemas.microsoft.com/office/word/2018/wordml" xmlns:w16se="http://schemas.microsoft.com/office/word/2015/wordml/symex" xmlns:wpg="http://schemas.microsoft.com/office/word/2010/wordprocessingGroup" xmlns:wpi="http://schemas.microsoft.com/office/word/2010/wordprocessingInk" xmlns:wne="http://schemas.microsoft.com/office/word/2006/wordml" xmlns:wps="http://schemas.microsoft.com/office/word/2010/wordprocessingShape" mc:Ignorable="w14 w15 w16se w16cid w16 w16cex wp14">
   <w:endnote w:type="separator" w:id="-1">
     <w:p>
       <w:pPr>
@@ -5470,7 +6539,7 @@
 </file>
 
 <file path=word/footer1.xml><?xml version="1.0" encoding="utf-8"?>
-<w:ftr xmlns:wpc="http://schemas.microsoft.com/office/word/2010/wordprocessingCanvas" xmlns:mc="http://schemas.openxmlformats.org/markup-compatibility/2006" xmlns:o="urn:schemas-microsoft-com:office:office" xmlns:r="http://schemas.openxmlformats.org/officeDocument/2006/relationships" xmlns:m="http://schemas.openxmlformats.org/officeDocument/2006/math" xmlns:v="urn:schemas-microsoft-com:vml" xmlns:wp14="http://schemas.microsoft.com/office/word/2010/wordprocessingDrawing" xmlns:wp="http://schemas.openxmlformats.org/drawingml/2006/wordprocessingDrawing" xmlns:w10="urn:schemas-microsoft-com:office:word" xmlns:w="http://schemas.openxmlformats.org/wordprocessingml/2006/main" xmlns:w14="http://schemas.microsoft.com/office/word/2010/wordml" xmlns:w15="http://schemas.microsoft.com/office/word/2012/wordml" xmlns:wpg="http://schemas.microsoft.com/office/word/2010/wordprocessingGroup" xmlns:wpi="http://schemas.microsoft.com/office/word/2010/wordprocessingInk" xmlns:wne="http://schemas.microsoft.com/office/word/2006/wordml" xmlns:wps="http://schemas.microsoft.com/office/word/2010/wordprocessingShape" mc:Ignorable="w14 w15 wp14">
+<w:ftr xmlns:wpc="http://schemas.microsoft.com/office/word/2010/wordprocessingCanvas" xmlns:cx="http://schemas.microsoft.com/office/drawing/2014/chartex" xmlns:cx1="http://schemas.microsoft.com/office/drawing/2015/9/8/chartex" xmlns:cx2="http://schemas.microsoft.com/office/drawing/2015/10/21/chartex" xmlns:cx3="http://schemas.microsoft.com/office/drawing/2016/5/9/chartex" xmlns:cx4="http://schemas.microsoft.com/office/drawing/2016/5/10/chartex" xmlns:cx5="http://schemas.microsoft.com/office/drawing/2016/5/11/chartex" xmlns:cx6="http://schemas.microsoft.com/office/drawing/2016/5/12/chartex" xmlns:cx7="http://schemas.microsoft.com/office/drawing/2016/5/13/chartex" xmlns:cx8="http://schemas.microsoft.com/office/drawing/2016/5/14/chartex" xmlns:mc="http://schemas.openxmlformats.org/markup-compatibility/2006" xmlns:aink="http://schemas.microsoft.com/office/drawing/2016/ink" xmlns:am3d="http://schemas.microsoft.com/office/drawing/2017/model3d" xmlns:o="urn:schemas-microsoft-com:office:office" xmlns:r="http://schemas.openxmlformats.org/officeDocument/2006/relationships" xmlns:m="http://schemas.openxmlformats.org/officeDocument/2006/math" xmlns:v="urn:schemas-microsoft-com:vml" xmlns:wp14="http://schemas.microsoft.com/office/word/2010/wordprocessingDrawing" xmlns:wp="http://schemas.openxmlformats.org/drawingml/2006/wordprocessingDrawing" xmlns:w10="urn:schemas-microsoft-com:office:word" xmlns:w="http://schemas.openxmlformats.org/wordprocessingml/2006/main" xmlns:w14="http://schemas.microsoft.com/office/word/2010/wordml" xmlns:w15="http://schemas.microsoft.com/office/word/2012/wordml" xmlns:w16cex="http://schemas.microsoft.com/office/word/2018/wordml/cex" xmlns:w16cid="http://schemas.microsoft.com/office/word/2016/wordml/cid" xmlns:w16="http://schemas.microsoft.com/office/word/2018/wordml" xmlns:w16se="http://schemas.microsoft.com/office/word/2015/wordml/symex" xmlns:wpg="http://schemas.microsoft.com/office/word/2010/wordprocessingGroup" xmlns:wpi="http://schemas.microsoft.com/office/word/2010/wordprocessingInk" xmlns:wne="http://schemas.microsoft.com/office/word/2006/wordml" xmlns:wps="http://schemas.microsoft.com/office/word/2010/wordprocessingShape" mc:Ignorable="w14 w15 w16se w16cid w16 w16cex wp14">
   <w:p>
     <w:pPr>
       <w:pStyle w:val="Footer"/>
@@ -5631,7 +6700,7 @@
 </file>
 
 <file path=word/footnotes.xml><?xml version="1.0" encoding="utf-8"?>
-<w:footnotes xmlns:wpc="http://schemas.microsoft.com/office/word/2010/wordprocessingCanvas" xmlns:mc="http://schemas.openxmlformats.org/markup-compatibility/2006" xmlns:o="urn:schemas-microsoft-com:office:office" xmlns:r="http://schemas.openxmlformats.org/officeDocument/2006/relationships" xmlns:m="http://schemas.openxmlformats.org/officeDocument/2006/math" xmlns:v="urn:schemas-microsoft-com:vml" xmlns:wp14="http://schemas.microsoft.com/office/word/2010/wordprocessingDrawing" xmlns:wp="http://schemas.openxmlformats.org/drawingml/2006/wordprocessingDrawing" xmlns:w10="urn:schemas-microsoft-com:office:word" xmlns:w="http://schemas.openxmlformats.org/wordprocessingml/2006/main" xmlns:w14="http://schemas.microsoft.com/office/word/2010/wordml" xmlns:w15="http://schemas.microsoft.com/office/word/2012/wordml" xmlns:wpg="http://schemas.microsoft.com/office/word/2010/wordprocessingGroup" xmlns:wpi="http://schemas.microsoft.com/office/word/2010/wordprocessingInk" xmlns:wne="http://schemas.microsoft.com/office/word/2006/wordml" xmlns:wps="http://schemas.microsoft.com/office/word/2010/wordprocessingShape" mc:Ignorable="w14 w15 wp14">
+<w:footnotes xmlns:wpc="http://schemas.microsoft.com/office/word/2010/wordprocessingCanvas" xmlns:cx="http://schemas.microsoft.com/office/drawing/2014/chartex" xmlns:cx1="http://schemas.microsoft.com/office/drawing/2015/9/8/chartex" xmlns:cx2="http://schemas.microsoft.com/office/drawing/2015/10/21/chartex" xmlns:cx3="http://schemas.microsoft.com/office/drawing/2016/5/9/chartex" xmlns:cx4="http://schemas.microsoft.com/office/drawing/2016/5/10/chartex" xmlns:cx5="http://schemas.microsoft.com/office/drawing/2016/5/11/chartex" xmlns:cx6="http://schemas.microsoft.com/office/drawing/2016/5/12/chartex" xmlns:cx7="http://schemas.microsoft.com/office/drawing/2016/5/13/chartex" xmlns:cx8="http://schemas.microsoft.com/office/drawing/2016/5/14/chartex" xmlns:mc="http://schemas.openxmlformats.org/markup-compatibility/2006" xmlns:aink="http://schemas.microsoft.com/office/drawing/2016/ink" xmlns:am3d="http://schemas.microsoft.com/office/drawing/2017/model3d" xmlns:o="urn:schemas-microsoft-com:office:office" xmlns:r="http://schemas.openxmlformats.org/officeDocument/2006/relationships" xmlns:m="http://schemas.openxmlformats.org/officeDocument/2006/math" xmlns:v="urn:schemas-microsoft-com:vml" xmlns:wp14="http://schemas.microsoft.com/office/word/2010/wordprocessingDrawing" xmlns:wp="http://schemas.openxmlformats.org/drawingml/2006/wordprocessingDrawing" xmlns:w10="urn:schemas-microsoft-com:office:word" xmlns:w="http://schemas.openxmlformats.org/wordprocessingml/2006/main" xmlns:w14="http://schemas.microsoft.com/office/word/2010/wordml" xmlns:w15="http://schemas.microsoft.com/office/word/2012/wordml" xmlns:w16cex="http://schemas.microsoft.com/office/word/2018/wordml/cex" xmlns:w16cid="http://schemas.microsoft.com/office/word/2016/wordml/cid" xmlns:w16="http://schemas.microsoft.com/office/word/2018/wordml" xmlns:w16se="http://schemas.microsoft.com/office/word/2015/wordml/symex" xmlns:wpg="http://schemas.microsoft.com/office/word/2010/wordprocessingGroup" xmlns:wpi="http://schemas.microsoft.com/office/word/2010/wordprocessingInk" xmlns:wne="http://schemas.microsoft.com/office/word/2006/wordml" xmlns:wps="http://schemas.microsoft.com/office/word/2010/wordprocessingShape" mc:Ignorable="w14 w15 w16se w16cid w16 w16cex wp14">
   <w:footnote w:type="separator" w:id="-1">
     <w:p>
       <w:pPr>
@@ -5656,7 +6725,7 @@
 </file>
 
 <file path=word/numbering.xml><?xml version="1.0" encoding="utf-8"?>
-<w:numbering xmlns:wpc="http://schemas.microsoft.com/office/word/2010/wordprocessingCanvas" xmlns:mc="http://schemas.openxmlformats.org/markup-compatibility/2006" xmlns:o="urn:schemas-microsoft-com:office:office" xmlns:r="http://schemas.openxmlformats.org/officeDocument/2006/relationships" xmlns:m="http://schemas.openxmlformats.org/officeDocument/2006/math" xmlns:v="urn:schemas-microsoft-com:vml" xmlns:wp14="http://schemas.microsoft.com/office/word/2010/wordprocessingDrawing" xmlns:wp="http://schemas.openxmlformats.org/drawingml/2006/wordprocessingDrawing" xmlns:w10="urn:schemas-microsoft-com:office:word" xmlns:w="http://schemas.openxmlformats.org/wordprocessingml/2006/main" xmlns:w14="http://schemas.microsoft.com/office/word/2010/wordml" xmlns:w15="http://schemas.microsoft.com/office/word/2012/wordml" xmlns:wpg="http://schemas.microsoft.com/office/word/2010/wordprocessingGroup" xmlns:wpi="http://schemas.microsoft.com/office/word/2010/wordprocessingInk" xmlns:wne="http://schemas.microsoft.com/office/word/2006/wordml" xmlns:wps="http://schemas.microsoft.com/office/word/2010/wordprocessingShape" mc:Ignorable="w14 w15 wp14">
+<w:numbering xmlns:wpc="http://schemas.microsoft.com/office/word/2010/wordprocessingCanvas" xmlns:cx="http://schemas.microsoft.com/office/drawing/2014/chartex" xmlns:cx1="http://schemas.microsoft.com/office/drawing/2015/9/8/chartex" xmlns:cx2="http://schemas.microsoft.com/office/drawing/2015/10/21/chartex" xmlns:cx3="http://schemas.microsoft.com/office/drawing/2016/5/9/chartex" xmlns:cx4="http://schemas.microsoft.com/office/drawing/2016/5/10/chartex" xmlns:cx5="http://schemas.microsoft.com/office/drawing/2016/5/11/chartex" xmlns:cx6="http://schemas.microsoft.com/office/drawing/2016/5/12/chartex" xmlns:cx7="http://schemas.microsoft.com/office/drawing/2016/5/13/chartex" xmlns:cx8="http://schemas.microsoft.com/office/drawing/2016/5/14/chartex" xmlns:mc="http://schemas.openxmlformats.org/markup-compatibility/2006" xmlns:aink="http://schemas.microsoft.com/office/drawing/2016/ink" xmlns:am3d="http://schemas.microsoft.com/office/drawing/2017/model3d" xmlns:o="urn:schemas-microsoft-com:office:office" xmlns:r="http://schemas.openxmlformats.org/officeDocument/2006/relationships" xmlns:m="http://schemas.openxmlformats.org/officeDocument/2006/math" xmlns:v="urn:schemas-microsoft-com:vml" xmlns:wp14="http://schemas.microsoft.com/office/word/2010/wordprocessingDrawing" xmlns:wp="http://schemas.openxmlformats.org/drawingml/2006/wordprocessingDrawing" xmlns:w10="urn:schemas-microsoft-com:office:word" xmlns:w="http://schemas.openxmlformats.org/wordprocessingml/2006/main" xmlns:w14="http://schemas.microsoft.com/office/word/2010/wordml" xmlns:w15="http://schemas.microsoft.com/office/word/2012/wordml" xmlns:w16cex="http://schemas.microsoft.com/office/word/2018/wordml/cex" xmlns:w16cid="http://schemas.microsoft.com/office/word/2016/wordml/cid" xmlns:w16="http://schemas.microsoft.com/office/word/2018/wordml" xmlns:w16se="http://schemas.microsoft.com/office/word/2015/wordml/symex" xmlns:wpg="http://schemas.microsoft.com/office/word/2010/wordprocessingGroup" xmlns:wpi="http://schemas.microsoft.com/office/word/2010/wordprocessingInk" xmlns:wne="http://schemas.microsoft.com/office/word/2006/wordml" xmlns:wps="http://schemas.microsoft.com/office/word/2010/wordprocessingShape" mc:Ignorable="w14 w15 w16se w16cid w16 w16cex wp14">
   <w:abstractNum w:abstractNumId="0" w15:restartNumberingAfterBreak="0">
     <w:nsid w:val="02372B7D"/>
     <w:multiLevelType w:val="hybridMultilevel"/>
@@ -7502,7 +8571,7 @@
 </file>
 
 <file path=word/styles.xml><?xml version="1.0" encoding="utf-8"?>
-<w:styles xmlns:mc="http://schemas.openxmlformats.org/markup-compatibility/2006" xmlns:r="http://schemas.openxmlformats.org/officeDocument/2006/relationships" xmlns:w="http://schemas.openxmlformats.org/wordprocessingml/2006/main" xmlns:w14="http://schemas.microsoft.com/office/word/2010/wordml" xmlns:w15="http://schemas.microsoft.com/office/word/2012/wordml" mc:Ignorable="w14 w15">
+<w:styles xmlns:mc="http://schemas.openxmlformats.org/markup-compatibility/2006" xmlns:r="http://schemas.openxmlformats.org/officeDocument/2006/relationships" xmlns:w="http://schemas.openxmlformats.org/wordprocessingml/2006/main" xmlns:w14="http://schemas.microsoft.com/office/word/2010/wordml" xmlns:w15="http://schemas.microsoft.com/office/word/2012/wordml" xmlns:w16cex="http://schemas.microsoft.com/office/word/2018/wordml/cex" xmlns:w16cid="http://schemas.microsoft.com/office/word/2016/wordml/cid" xmlns:w16="http://schemas.microsoft.com/office/word/2018/wordml" xmlns:w16se="http://schemas.microsoft.com/office/word/2015/wordml/symex" mc:Ignorable="w14 w15 w16se w16cid w16 w16cex">
   <w:docDefaults>
     <w:rPrDefault>
       <w:rPr>
@@ -7518,7 +8587,7 @@
       </w:pPr>
     </w:pPrDefault>
   </w:docDefaults>
-  <w:latentStyles w:defLockedState="0" w:defUIPriority="99" w:defSemiHidden="0" w:defUnhideWhenUsed="0" w:defQFormat="0" w:count="371">
+  <w:latentStyles w:defLockedState="0" w:defUIPriority="99" w:defSemiHidden="0" w:defUnhideWhenUsed="0" w:defQFormat="0" w:count="376">
     <w:lsdException w:name="Normal" w:uiPriority="0" w:qFormat="1"/>
     <w:lsdException w:name="heading 1" w:uiPriority="9" w:qFormat="1"/>
     <w:lsdException w:name="heading 2" w:semiHidden="1" w:uiPriority="9" w:unhideWhenUsed="1" w:qFormat="1"/>
@@ -7624,7 +8693,6 @@
     <w:lsdException w:name="HTML Sample" w:semiHidden="1" w:unhideWhenUsed="1"/>
     <w:lsdException w:name="HTML Typewriter" w:semiHidden="1" w:unhideWhenUsed="1"/>
     <w:lsdException w:name="HTML Variable" w:semiHidden="1" w:unhideWhenUsed="1"/>
-    <w:lsdException w:name="Normal Table" w:semiHidden="1" w:unhideWhenUsed="1"/>
     <w:lsdException w:name="annotation subject" w:semiHidden="1" w:unhideWhenUsed="1"/>
     <w:lsdException w:name="No List" w:semiHidden="1" w:unhideWhenUsed="1"/>
     <w:lsdException w:name="Outline List 1" w:semiHidden="1" w:unhideWhenUsed="1"/>
@@ -7667,11 +8735,8 @@
     <w:lsdException w:name="Table Contemporary" w:semiHidden="1" w:unhideWhenUsed="1"/>
     <w:lsdException w:name="Table Elegant" w:semiHidden="1" w:unhideWhenUsed="1"/>
     <w:lsdException w:name="Table Professional" w:semiHidden="1" w:unhideWhenUsed="1"/>
-    <w:lsdException w:name="Table Subtle 1" w:semiHidden="1" w:unhideWhenUsed="1"/>
     <w:lsdException w:name="Table Subtle 2" w:semiHidden="1" w:unhideWhenUsed="1"/>
     <w:lsdException w:name="Table Web 1" w:semiHidden="1" w:unhideWhenUsed="1"/>
-    <w:lsdException w:name="Table Web 2" w:semiHidden="1" w:unhideWhenUsed="1"/>
-    <w:lsdException w:name="Table Web 3" w:semiHidden="1" w:unhideWhenUsed="1"/>
     <w:lsdException w:name="Balloon Text" w:semiHidden="1" w:unhideWhenUsed="1"/>
     <w:lsdException w:name="Table Grid" w:uiPriority="59"/>
     <w:lsdException w:name="Table Theme" w:semiHidden="1" w:unhideWhenUsed="1"/>
@@ -7890,6 +8955,11 @@
     <w:lsdException w:name="List Table 5 Dark Accent 6" w:uiPriority="50"/>
     <w:lsdException w:name="List Table 6 Colorful Accent 6" w:uiPriority="51"/>
     <w:lsdException w:name="List Table 7 Colorful Accent 6" w:uiPriority="52"/>
+    <w:lsdException w:name="Mention" w:semiHidden="1" w:unhideWhenUsed="1"/>
+    <w:lsdException w:name="Smart Hyperlink" w:semiHidden="1" w:unhideWhenUsed="1"/>
+    <w:lsdException w:name="Hashtag" w:semiHidden="1" w:unhideWhenUsed="1"/>
+    <w:lsdException w:name="Unresolved Mention" w:semiHidden="1" w:unhideWhenUsed="1"/>
+    <w:lsdException w:name="Smart Link" w:semiHidden="1" w:unhideWhenUsed="1"/>
   </w:latentStyles>
   <w:style w:type="paragraph" w:default="1" w:styleId="Normal">
     <w:name w:val="Normal"/>

--- a/Documentation/specifications/CUFXErrorMapping.docx
+++ b/Documentation/specifications/CUFXErrorMapping.docx
@@ -1,6 +1,6 @@
 
 <file path=word/document.xml><?xml version="1.0" encoding="utf-8"?>
-<w:document xmlns:wpc="http://schemas.microsoft.com/office/word/2010/wordprocessingCanvas" xmlns:cx="http://schemas.microsoft.com/office/drawing/2014/chartex" xmlns:cx1="http://schemas.microsoft.com/office/drawing/2015/9/8/chartex" xmlns:cx2="http://schemas.microsoft.com/office/drawing/2015/10/21/chartex" xmlns:cx3="http://schemas.microsoft.com/office/drawing/2016/5/9/chartex" xmlns:cx4="http://schemas.microsoft.com/office/drawing/2016/5/10/chartex" xmlns:cx5="http://schemas.microsoft.com/office/drawing/2016/5/11/chartex" xmlns:cx6="http://schemas.microsoft.com/office/drawing/2016/5/12/chartex" xmlns:cx7="http://schemas.microsoft.com/office/drawing/2016/5/13/chartex" xmlns:cx8="http://schemas.microsoft.com/office/drawing/2016/5/14/chartex" xmlns:mc="http://schemas.openxmlformats.org/markup-compatibility/2006" xmlns:aink="http://schemas.microsoft.com/office/drawing/2016/ink" xmlns:am3d="http://schemas.microsoft.com/office/drawing/2017/model3d" xmlns:o="urn:schemas-microsoft-com:office:office" xmlns:r="http://schemas.openxmlformats.org/officeDocument/2006/relationships" xmlns:m="http://schemas.openxmlformats.org/officeDocument/2006/math" xmlns:v="urn:schemas-microsoft-com:vml" xmlns:wp14="http://schemas.microsoft.com/office/word/2010/wordprocessingDrawing" xmlns:wp="http://schemas.openxmlformats.org/drawingml/2006/wordprocessingDrawing" xmlns:w10="urn:schemas-microsoft-com:office:word" xmlns:w="http://schemas.openxmlformats.org/wordprocessingml/2006/main" xmlns:w14="http://schemas.microsoft.com/office/word/2010/wordml" xmlns:w15="http://schemas.microsoft.com/office/word/2012/wordml" xmlns:w16cex="http://schemas.microsoft.com/office/word/2018/wordml/cex" xmlns:w16cid="http://schemas.microsoft.com/office/word/2016/wordml/cid" xmlns:w16="http://schemas.microsoft.com/office/word/2018/wordml" xmlns:w16se="http://schemas.microsoft.com/office/word/2015/wordml/symex" xmlns:wpg="http://schemas.microsoft.com/office/word/2010/wordprocessingGroup" xmlns:wpi="http://schemas.microsoft.com/office/word/2010/wordprocessingInk" xmlns:wne="http://schemas.microsoft.com/office/word/2006/wordml" xmlns:wps="http://schemas.microsoft.com/office/word/2010/wordprocessingShape" mc:Ignorable="w14 w15 w16se w16cid w16 w16cex wp14">
+<w:document xmlns:wpc="http://schemas.microsoft.com/office/word/2010/wordprocessingCanvas" xmlns:cx="http://schemas.microsoft.com/office/drawing/2014/chartex" xmlns:cx1="http://schemas.microsoft.com/office/drawing/2015/9/8/chartex" xmlns:cx2="http://schemas.microsoft.com/office/drawing/2015/10/21/chartex" xmlns:cx3="http://schemas.microsoft.com/office/drawing/2016/5/9/chartex" xmlns:cx4="http://schemas.microsoft.com/office/drawing/2016/5/10/chartex" xmlns:cx5="http://schemas.microsoft.com/office/drawing/2016/5/11/chartex" xmlns:cx6="http://schemas.microsoft.com/office/drawing/2016/5/12/chartex" xmlns:cx7="http://schemas.microsoft.com/office/drawing/2016/5/13/chartex" xmlns:cx8="http://schemas.microsoft.com/office/drawing/2016/5/14/chartex" xmlns:mc="http://schemas.openxmlformats.org/markup-compatibility/2006" xmlns:aink="http://schemas.microsoft.com/office/drawing/2016/ink" xmlns:am3d="http://schemas.microsoft.com/office/drawing/2017/model3d" xmlns:o="urn:schemas-microsoft-com:office:office" xmlns:r="http://schemas.openxmlformats.org/officeDocument/2006/relationships" xmlns:m="http://schemas.openxmlformats.org/officeDocument/2006/math" xmlns:v="urn:schemas-microsoft-com:vml" xmlns:wp14="http://schemas.microsoft.com/office/word/2010/wordprocessingDrawing" xmlns:wp="http://schemas.openxmlformats.org/drawingml/2006/wordprocessingDrawing" xmlns:w10="urn:schemas-microsoft-com:office:word" xmlns:w="http://schemas.openxmlformats.org/wordprocessingml/2006/main" xmlns:w14="http://schemas.microsoft.com/office/word/2010/wordml" xmlns:w15="http://schemas.microsoft.com/office/word/2012/wordml" xmlns:w16cex="http://schemas.microsoft.com/office/word/2018/wordml/cex" xmlns:w16cid="http://schemas.microsoft.com/office/word/2016/wordml/cid" xmlns:w16="http://schemas.microsoft.com/office/word/2018/wordml" xmlns:w16sdtdh="http://schemas.microsoft.com/office/word/2020/wordml/sdtdatahash" xmlns:w16se="http://schemas.microsoft.com/office/word/2015/wordml/symex" xmlns:wpg="http://schemas.microsoft.com/office/word/2010/wordprocessingGroup" xmlns:wpi="http://schemas.microsoft.com/office/word/2010/wordprocessingInk" xmlns:wne="http://schemas.microsoft.com/office/word/2006/wordml" xmlns:wps="http://schemas.microsoft.com/office/word/2010/wordprocessingShape" mc:Ignorable="w14 w15 w16se w16cid w16 w16cex w16sdtdh wp14">
   <w:body>
     <w:p>
       <w:pPr>
@@ -64,10 +64,7 @@
         <w:t xml:space="preserve"> </w:t>
       </w:r>
       <w:r>
-        <w:t>4.</w:t>
-      </w:r>
-      <w:r>
-        <w:t>5</w:t>
+        <w:t>5.0</w:t>
       </w:r>
     </w:p>
     <w:p/>
@@ -75,7 +72,7 @@
       <w:pPr>
         <w:pStyle w:val="Heading1"/>
       </w:pPr>
-      <w:bookmarkStart w:id="0" w:name="_Toc68098993"/>
+      <w:bookmarkStart w:id="0" w:name="_Toc73693241"/>
       <w:r>
         <w:t>Document Status</w:t>
       </w:r>
@@ -101,7 +98,7 @@
       <w:pPr>
         <w:pStyle w:val="Heading1"/>
       </w:pPr>
-      <w:bookmarkStart w:id="1" w:name="_Toc68098994"/>
+      <w:bookmarkStart w:id="1" w:name="_Toc73693242"/>
       <w:r>
         <w:t>Change Log</w:t>
       </w:r>
@@ -545,15 +542,7 @@
               <w:cnfStyle w:val="000000100000" w:firstRow="0" w:lastRow="0" w:firstColumn="0" w:lastColumn="0" w:oddVBand="0" w:evenVBand="0" w:oddHBand="1" w:evenHBand="0" w:firstRowFirstColumn="0" w:firstRowLastColumn="0" w:lastRowFirstColumn="0" w:lastRowLastColumn="0"/>
             </w:pPr>
             <w:r>
-              <w:t xml:space="preserve">Make language support up to end </w:t>
-            </w:r>
-            <w:proofErr w:type="gramStart"/>
-            <w:r>
-              <w:t>points</w:t>
-            </w:r>
-            <w:proofErr w:type="gramEnd"/>
-            <w:r>
-              <w:t xml:space="preserve"> </w:t>
+              <w:t xml:space="preserve">Make language support up to end points </w:t>
             </w:r>
           </w:p>
           <w:p>
@@ -914,15 +903,7 @@
               <w:t>Microsoft Global bug fix</w:t>
             </w:r>
             <w:r>
-              <w:t xml:space="preserve">, Use of Error.xsd is deprecated. All messaging support for success, warning, </w:t>
-            </w:r>
-            <w:proofErr w:type="gramStart"/>
-            <w:r>
-              <w:t>information</w:t>
-            </w:r>
-            <w:proofErr w:type="gramEnd"/>
-            <w:r>
-              <w:t xml:space="preserve"> and error </w:t>
+              <w:t xml:space="preserve">, Use of Error.xsd is deprecated. All messaging support for success, warning, information and error </w:t>
             </w:r>
             <w:r>
               <w:lastRenderedPageBreak/>
@@ -1256,12 +1237,112 @@
           </w:p>
         </w:tc>
       </w:tr>
+      <w:tr>
+        <w:trPr>
+          <w:cnfStyle w:val="000000100000" w:firstRow="0" w:lastRow="0" w:firstColumn="0" w:lastColumn="0" w:oddVBand="0" w:evenVBand="0" w:oddHBand="1" w:evenHBand="0" w:firstRowFirstColumn="0" w:firstRowLastColumn="0" w:lastRowFirstColumn="0" w:lastRowLastColumn="0"/>
+        </w:trPr>
+        <w:tc>
+          <w:tcPr>
+            <w:cnfStyle w:val="001000000000" w:firstRow="0" w:lastRow="0" w:firstColumn="1" w:lastColumn="0" w:oddVBand="0" w:evenVBand="0" w:oddHBand="0" w:evenHBand="0" w:firstRowFirstColumn="0" w:firstRowLastColumn="0" w:lastRowFirstColumn="0" w:lastRowLastColumn="0"/>
+            <w:tcW w:w="850" w:type="dxa"/>
+          </w:tcPr>
+          <w:p>
+            <w:r>
+              <w:t>5.0</w:t>
+            </w:r>
+          </w:p>
+        </w:tc>
+        <w:tc>
+          <w:tcPr>
+            <w:tcW w:w="1418" w:type="dxa"/>
+          </w:tcPr>
+          <w:p>
+            <w:pPr>
+              <w:cnfStyle w:val="000000100000" w:firstRow="0" w:lastRow="0" w:firstColumn="0" w:lastColumn="0" w:oddVBand="0" w:evenVBand="0" w:oddHBand="1" w:evenHBand="0" w:firstRowFirstColumn="0" w:firstRowLastColumn="0" w:lastRowFirstColumn="0" w:lastRowLastColumn="0"/>
+              <w:rPr>
+                <w:b/>
+              </w:rPr>
+            </w:pPr>
+            <w:r>
+              <w:rPr>
+                <w:b/>
+              </w:rPr>
+              <w:t>06/</w:t>
+            </w:r>
+            <w:r>
+              <w:rPr>
+                <w:b/>
+              </w:rPr>
+              <w:t>07</w:t>
+            </w:r>
+            <w:r>
+              <w:rPr>
+                <w:b/>
+              </w:rPr>
+              <w:t>/2021</w:t>
+            </w:r>
+          </w:p>
+        </w:tc>
+        <w:tc>
+          <w:tcPr>
+            <w:tcW w:w="7308" w:type="dxa"/>
+          </w:tcPr>
+          <w:p>
+            <w:pPr>
+              <w:pStyle w:val="ListParagraph"/>
+              <w:numPr>
+                <w:ilvl w:val="0"/>
+                <w:numId w:val="11"/>
+              </w:numPr>
+              <w:cnfStyle w:val="000000100000" w:firstRow="0" w:lastRow="0" w:firstColumn="0" w:lastColumn="0" w:oddVBand="0" w:evenVBand="0" w:oddHBand="1" w:evenHBand="0" w:firstRowFirstColumn="0" w:firstRowLastColumn="0" w:lastRowFirstColumn="0" w:lastRowLastColumn="0"/>
+            </w:pPr>
+            <w:r>
+              <w:t xml:space="preserve">Updated to release </w:t>
+            </w:r>
+            <w:r>
+              <w:t xml:space="preserve">5.0, </w:t>
+            </w:r>
+            <w:r>
+              <w:rPr>
+                <w:b/>
+                <w:bCs/>
+              </w:rPr>
+              <w:t>Er</w:t>
+            </w:r>
+            <w:r>
+              <w:rPr>
+                <w:b/>
+                <w:bCs/>
+              </w:rPr>
+              <w:t>r</w:t>
+            </w:r>
+            <w:r>
+              <w:rPr>
+                <w:b/>
+                <w:bCs/>
+              </w:rPr>
+              <w:t>or.xsd removed in release 5.0.0</w:t>
+            </w:r>
+            <w:r>
+              <w:t xml:space="preserve"> See </w:t>
+            </w:r>
+            <w:proofErr w:type="spellStart"/>
+            <w:r>
+              <w:t>messageContext</w:t>
+            </w:r>
+            <w:proofErr w:type="spellEnd"/>
+            <w:r>
+              <w:t>.</w:t>
+            </w:r>
+          </w:p>
+        </w:tc>
+      </w:tr>
     </w:tbl>
     <w:p>
       <w:pPr>
         <w:pStyle w:val="Heading1"/>
       </w:pPr>
-      <w:bookmarkStart w:id="2" w:name="_Toc68098995"/>
+      <w:bookmarkStart w:id="2" w:name="_Toc73693243"/>
       <w:r>
         <w:t xml:space="preserve">Overview of </w:t>
       </w:r>
@@ -1285,7 +1366,7 @@
       <w:pPr>
         <w:pStyle w:val="Heading1"/>
       </w:pPr>
-      <w:bookmarkStart w:id="3" w:name="_Toc68098996"/>
+      <w:bookmarkStart w:id="3" w:name="_Toc73693244"/>
       <w:r>
         <w:t>Any know</w:t>
       </w:r>
@@ -1409,7 +1490,7 @@
           <w:r>
             <w:fldChar w:fldCharType="separate"/>
           </w:r>
-          <w:hyperlink w:anchor="_Toc68098993" w:history="1">
+          <w:hyperlink w:anchor="_Toc73693241" w:history="1">
             <w:r>
               <w:rPr>
                 <w:rStyle w:val="Hyperlink"/>
@@ -1436,7 +1517,7 @@
                 <w:noProof/>
                 <w:webHidden/>
               </w:rPr>
-              <w:instrText xml:space="preserve"> PAGEREF _Toc68098993 \h </w:instrText>
+              <w:instrText xml:space="preserve"> PAGEREF _Toc73693241 \h </w:instrText>
             </w:r>
             <w:r>
               <w:rPr>
@@ -1476,7 +1557,7 @@
               <w:szCs w:val="22"/>
             </w:rPr>
           </w:pPr>
-          <w:hyperlink w:anchor="_Toc68098994" w:history="1">
+          <w:hyperlink w:anchor="_Toc73693242" w:history="1">
             <w:r>
               <w:rPr>
                 <w:rStyle w:val="Hyperlink"/>
@@ -1503,7 +1584,7 @@
                 <w:noProof/>
                 <w:webHidden/>
               </w:rPr>
-              <w:instrText xml:space="preserve"> PAGEREF _Toc68098994 \h </w:instrText>
+              <w:instrText xml:space="preserve"> PAGEREF _Toc73693242 \h </w:instrText>
             </w:r>
             <w:r>
               <w:rPr>
@@ -1543,7 +1624,7 @@
               <w:szCs w:val="22"/>
             </w:rPr>
           </w:pPr>
-          <w:hyperlink w:anchor="_Toc68098995" w:history="1">
+          <w:hyperlink w:anchor="_Toc73693243" w:history="1">
             <w:r>
               <w:rPr>
                 <w:rStyle w:val="Hyperlink"/>
@@ -1570,7 +1651,7 @@
                 <w:noProof/>
                 <w:webHidden/>
               </w:rPr>
-              <w:instrText xml:space="preserve"> PAGEREF _Toc68098995 \h </w:instrText>
+              <w:instrText xml:space="preserve"> PAGEREF _Toc73693243 \h </w:instrText>
             </w:r>
             <w:r>
               <w:rPr>
@@ -1610,7 +1691,7 @@
               <w:szCs w:val="22"/>
             </w:rPr>
           </w:pPr>
-          <w:hyperlink w:anchor="_Toc68098996" w:history="1">
+          <w:hyperlink w:anchor="_Toc73693244" w:history="1">
             <w:r>
               <w:rPr>
                 <w:rStyle w:val="Hyperlink"/>
@@ -1637,7 +1718,7 @@
                 <w:noProof/>
                 <w:webHidden/>
               </w:rPr>
-              <w:instrText xml:space="preserve"> PAGEREF _Toc68098996 \h </w:instrText>
+              <w:instrText xml:space="preserve"> PAGEREF _Toc73693244 \h </w:instrText>
             </w:r>
             <w:r>
               <w:rPr>
@@ -1677,7 +1758,7 @@
               <w:szCs w:val="22"/>
             </w:rPr>
           </w:pPr>
-          <w:hyperlink w:anchor="_Toc68098997" w:history="1">
+          <w:hyperlink w:anchor="_Toc73693245" w:history="1">
             <w:r>
               <w:rPr>
                 <w:rStyle w:val="Hyperlink"/>
@@ -1704,7 +1785,7 @@
                 <w:noProof/>
                 <w:webHidden/>
               </w:rPr>
-              <w:instrText xml:space="preserve"> PAGEREF _Toc68098997 \h </w:instrText>
+              <w:instrText xml:space="preserve"> PAGEREF _Toc73693245 \h </w:instrText>
             </w:r>
             <w:r>
               <w:rPr>
@@ -1744,7 +1825,7 @@
               <w:szCs w:val="22"/>
             </w:rPr>
           </w:pPr>
-          <w:hyperlink w:anchor="_Toc68098998" w:history="1">
+          <w:hyperlink w:anchor="_Toc73693246" w:history="1">
             <w:r>
               <w:rPr>
                 <w:rStyle w:val="Hyperlink"/>
@@ -1771,7 +1852,7 @@
                 <w:noProof/>
                 <w:webHidden/>
               </w:rPr>
-              <w:instrText xml:space="preserve"> PAGEREF _Toc68098998 \h </w:instrText>
+              <w:instrText xml:space="preserve"> PAGEREF _Toc73693246 \h </w:instrText>
             </w:r>
             <w:r>
               <w:rPr>
@@ -1811,7 +1892,7 @@
               <w:szCs w:val="22"/>
             </w:rPr>
           </w:pPr>
-          <w:hyperlink w:anchor="_Toc68098999" w:history="1">
+          <w:hyperlink w:anchor="_Toc73693247" w:history="1">
             <w:r>
               <w:rPr>
                 <w:rStyle w:val="Hyperlink"/>
@@ -1838,7 +1919,7 @@
                 <w:noProof/>
                 <w:webHidden/>
               </w:rPr>
-              <w:instrText xml:space="preserve"> PAGEREF _Toc68098999 \h </w:instrText>
+              <w:instrText xml:space="preserve"> PAGEREF _Toc73693247 \h </w:instrText>
             </w:r>
             <w:r>
               <w:rPr>
@@ -1878,7 +1959,7 @@
               <w:szCs w:val="22"/>
             </w:rPr>
           </w:pPr>
-          <w:hyperlink w:anchor="_Toc68099000" w:history="1">
+          <w:hyperlink w:anchor="_Toc73693248" w:history="1">
             <w:r>
               <w:rPr>
                 <w:rStyle w:val="Hyperlink"/>
@@ -1905,7 +1986,7 @@
                 <w:noProof/>
                 <w:webHidden/>
               </w:rPr>
-              <w:instrText xml:space="preserve"> PAGEREF _Toc68099000 \h </w:instrText>
+              <w:instrText xml:space="preserve"> PAGEREF _Toc73693248 \h </w:instrText>
             </w:r>
             <w:r>
               <w:rPr>
@@ -1945,13 +2026,13 @@
               <w:szCs w:val="22"/>
             </w:rPr>
           </w:pPr>
-          <w:hyperlink w:anchor="_Toc68099001" w:history="1">
+          <w:hyperlink w:anchor="_Toc73693249" w:history="1">
             <w:r>
               <w:rPr>
                 <w:rStyle w:val="Hyperlink"/>
                 <w:noProof/>
               </w:rPr>
-              <w:t>Concepts</w:t>
+              <w:t>Release 5.0 Global Update Notes</w:t>
             </w:r>
             <w:r>
               <w:rPr>
@@ -1972,7 +2053,7 @@
                 <w:noProof/>
                 <w:webHidden/>
               </w:rPr>
-              <w:instrText xml:space="preserve"> PAGEREF _Toc68099001 \h </w:instrText>
+              <w:instrText xml:space="preserve"> PAGEREF _Toc73693249 \h </w:instrText>
             </w:r>
             <w:r>
               <w:rPr>
@@ -2012,12 +2093,79 @@
               <w:szCs w:val="22"/>
             </w:rPr>
           </w:pPr>
-          <w:hyperlink w:anchor="_Toc68099002" w:history="1">
+          <w:hyperlink w:anchor="_Toc73693250" w:history="1">
             <w:r>
               <w:rPr>
                 <w:rStyle w:val="Hyperlink"/>
                 <w:noProof/>
               </w:rPr>
+              <w:t>Concepts</w:t>
+            </w:r>
+            <w:r>
+              <w:rPr>
+                <w:noProof/>
+                <w:webHidden/>
+              </w:rPr>
+              <w:tab/>
+            </w:r>
+            <w:r>
+              <w:rPr>
+                <w:noProof/>
+                <w:webHidden/>
+              </w:rPr>
+              <w:fldChar w:fldCharType="begin"/>
+            </w:r>
+            <w:r>
+              <w:rPr>
+                <w:noProof/>
+                <w:webHidden/>
+              </w:rPr>
+              <w:instrText xml:space="preserve"> PAGEREF _Toc73693250 \h </w:instrText>
+            </w:r>
+            <w:r>
+              <w:rPr>
+                <w:noProof/>
+                <w:webHidden/>
+              </w:rPr>
+            </w:r>
+            <w:r>
+              <w:rPr>
+                <w:noProof/>
+                <w:webHidden/>
+              </w:rPr>
+              <w:fldChar w:fldCharType="separate"/>
+            </w:r>
+            <w:r>
+              <w:rPr>
+                <w:noProof/>
+                <w:webHidden/>
+              </w:rPr>
+              <w:t>4</w:t>
+            </w:r>
+            <w:r>
+              <w:rPr>
+                <w:noProof/>
+                <w:webHidden/>
+              </w:rPr>
+              <w:fldChar w:fldCharType="end"/>
+            </w:r>
+          </w:hyperlink>
+        </w:p>
+        <w:p>
+          <w:pPr>
+            <w:pStyle w:val="TOC1"/>
+            <w:rPr>
+              <w:noProof/>
+              <w:sz w:val="22"/>
+              <w:szCs w:val="22"/>
+            </w:rPr>
+          </w:pPr>
+          <w:hyperlink w:anchor="_Toc73693251" w:history="1">
+            <w:r>
+              <w:rPr>
+                <w:rStyle w:val="Hyperlink"/>
+                <w:noProof/>
+              </w:rPr>
               <w:t>Data Elements – MessageContext</w:t>
             </w:r>
             <w:r>
@@ -2039,7 +2187,7 @@
                 <w:noProof/>
                 <w:webHidden/>
               </w:rPr>
-              <w:instrText xml:space="preserve"> PAGEREF _Toc68099002 \h </w:instrText>
+              <w:instrText xml:space="preserve"> PAGEREF _Toc73693251 \h </w:instrText>
             </w:r>
             <w:r>
               <w:rPr>
@@ -2079,7 +2227,7 @@
               <w:szCs w:val="22"/>
             </w:rPr>
           </w:pPr>
-          <w:hyperlink w:anchor="_Toc68099003" w:history="1">
+          <w:hyperlink w:anchor="_Toc73693252" w:history="1">
             <w:r>
               <w:rPr>
                 <w:rStyle w:val="Hyperlink"/>
@@ -2106,7 +2254,7 @@
                 <w:noProof/>
                 <w:webHidden/>
               </w:rPr>
-              <w:instrText xml:space="preserve"> PAGEREF _Toc68099003 \h </w:instrText>
+              <w:instrText xml:space="preserve"> PAGEREF _Toc73693252 \h </w:instrText>
             </w:r>
             <w:r>
               <w:rPr>
@@ -2146,7 +2294,7 @@
               <w:szCs w:val="22"/>
             </w:rPr>
           </w:pPr>
-          <w:hyperlink w:anchor="_Toc68099004" w:history="1">
+          <w:hyperlink w:anchor="_Toc73693253" w:history="1">
             <w:r>
               <w:rPr>
                 <w:rStyle w:val="Hyperlink"/>
@@ -2173,7 +2321,7 @@
                 <w:noProof/>
                 <w:webHidden/>
               </w:rPr>
-              <w:instrText xml:space="preserve"> PAGEREF _Toc68099004 \h </w:instrText>
+              <w:instrText xml:space="preserve"> PAGEREF _Toc73693253 \h </w:instrText>
             </w:r>
             <w:r>
               <w:rPr>
@@ -2213,7 +2361,7 @@
               <w:szCs w:val="22"/>
             </w:rPr>
           </w:pPr>
-          <w:hyperlink w:anchor="_Toc68099005" w:history="1">
+          <w:hyperlink w:anchor="_Toc73693254" w:history="1">
             <w:r>
               <w:rPr>
                 <w:rStyle w:val="Hyperlink"/>
@@ -2240,7 +2388,7 @@
                 <w:noProof/>
                 <w:webHidden/>
               </w:rPr>
-              <w:instrText xml:space="preserve"> PAGEREF _Toc68099005 \h </w:instrText>
+              <w:instrText xml:space="preserve"> PAGEREF _Toc73693254 \h </w:instrText>
             </w:r>
             <w:r>
               <w:rPr>
@@ -2280,7 +2428,7 @@
               <w:szCs w:val="22"/>
             </w:rPr>
           </w:pPr>
-          <w:hyperlink w:anchor="_Toc68099006" w:history="1">
+          <w:hyperlink w:anchor="_Toc73693255" w:history="1">
             <w:r>
               <w:rPr>
                 <w:rStyle w:val="Hyperlink"/>
@@ -2307,7 +2455,7 @@
                 <w:noProof/>
                 <w:webHidden/>
               </w:rPr>
-              <w:instrText xml:space="preserve"> PAGEREF _Toc68099006 \h </w:instrText>
+              <w:instrText xml:space="preserve"> PAGEREF _Toc73693255 \h </w:instrText>
             </w:r>
             <w:r>
               <w:rPr>
@@ -2347,7 +2495,7 @@
               <w:szCs w:val="22"/>
             </w:rPr>
           </w:pPr>
-          <w:hyperlink w:anchor="_Toc68099007" w:history="1">
+          <w:hyperlink w:anchor="_Toc73693256" w:history="1">
             <w:r>
               <w:rPr>
                 <w:rStyle w:val="Hyperlink"/>
@@ -2374,7 +2522,7 @@
                 <w:noProof/>
                 <w:webHidden/>
               </w:rPr>
-              <w:instrText xml:space="preserve"> PAGEREF _Toc68099007 \h </w:instrText>
+              <w:instrText xml:space="preserve"> PAGEREF _Toc73693256 \h </w:instrText>
             </w:r>
             <w:r>
               <w:rPr>
@@ -2414,7 +2562,7 @@
               <w:szCs w:val="22"/>
             </w:rPr>
           </w:pPr>
-          <w:hyperlink w:anchor="_Toc68099008" w:history="1">
+          <w:hyperlink w:anchor="_Toc73693257" w:history="1">
             <w:r>
               <w:rPr>
                 <w:rStyle w:val="Hyperlink"/>
@@ -2441,7 +2589,7 @@
                 <w:noProof/>
                 <w:webHidden/>
               </w:rPr>
-              <w:instrText xml:space="preserve"> PAGEREF _Toc68099008 \h </w:instrText>
+              <w:instrText xml:space="preserve"> PAGEREF _Toc73693257 \h </w:instrText>
             </w:r>
             <w:r>
               <w:rPr>
@@ -2481,7 +2629,7 @@
               <w:szCs w:val="22"/>
             </w:rPr>
           </w:pPr>
-          <w:hyperlink w:anchor="_Toc68099009" w:history="1">
+          <w:hyperlink w:anchor="_Toc73693258" w:history="1">
             <w:r>
               <w:rPr>
                 <w:rStyle w:val="Hyperlink"/>
@@ -2508,7 +2656,7 @@
                 <w:noProof/>
                 <w:webHidden/>
               </w:rPr>
-              <w:instrText xml:space="preserve"> PAGEREF _Toc68099009 \h </w:instrText>
+              <w:instrText xml:space="preserve"> PAGEREF _Toc73693258 \h </w:instrText>
             </w:r>
             <w:r>
               <w:rPr>
@@ -2548,7 +2696,7 @@
               <w:szCs w:val="22"/>
             </w:rPr>
           </w:pPr>
-          <w:hyperlink w:anchor="_Toc68099010" w:history="1">
+          <w:hyperlink w:anchor="_Toc73693259" w:history="1">
             <w:r>
               <w:rPr>
                 <w:rStyle w:val="Hyperlink"/>
@@ -2575,7 +2723,7 @@
                 <w:noProof/>
                 <w:webHidden/>
               </w:rPr>
-              <w:instrText xml:space="preserve"> PAGEREF _Toc68099010 \h </w:instrText>
+              <w:instrText xml:space="preserve"> PAGEREF _Toc73693259 \h </w:instrText>
             </w:r>
             <w:r>
               <w:rPr>
@@ -2613,6 +2761,7 @@
               <w:bCs/>
               <w:noProof/>
             </w:rPr>
+            <w:lastRenderedPageBreak/>
             <w:fldChar w:fldCharType="end"/>
           </w:r>
         </w:p>
@@ -2622,9 +2771,8 @@
       <w:pPr>
         <w:pStyle w:val="Heading1"/>
       </w:pPr>
-      <w:bookmarkStart w:id="4" w:name="_Toc68098997"/>
-      <w:r>
-        <w:lastRenderedPageBreak/>
+      <w:bookmarkStart w:id="4" w:name="_Toc73693245"/>
+      <w:r>
         <w:t>Document Conventions</w:t>
       </w:r>
       <w:bookmarkEnd w:id="4"/>
@@ -2691,15 +2839,7 @@
         <w:pStyle w:val="NormalWeb"/>
       </w:pPr>
       <w:r>
-        <w:t xml:space="preserve">All formatting in this document </w:t>
-      </w:r>
-      <w:proofErr w:type="gramStart"/>
-      <w:r>
-        <w:t>utilize</w:t>
-      </w:r>
-      <w:proofErr w:type="gramEnd"/>
-      <w:r>
-        <w:t xml:space="preserve"> Word Styles.</w:t>
+        <w:t>All formatting in this document utilize Word Styles.</w:t>
       </w:r>
     </w:p>
     <w:p>
@@ -2723,7 +2863,7 @@
         <w:pStyle w:val="Heading1"/>
       </w:pPr>
       <w:bookmarkStart w:id="5" w:name="_Toc53587758"/>
-      <w:bookmarkStart w:id="6" w:name="_Toc68098998"/>
+      <w:bookmarkStart w:id="6" w:name="_Toc73693246"/>
       <w:r>
         <w:t>CUFX API and Documentation Support</w:t>
       </w:r>
@@ -2820,7 +2960,6 @@
           <w:szCs w:val="16"/>
         </w:rPr>
       </w:pPr>
-      <w:proofErr w:type="spellStart"/>
       <w:r>
         <w:rPr>
           <w:rFonts w:ascii="Tahoma" w:eastAsia="Arial Unicode MS" w:hAnsi="Tahoma" w:cs="Tahoma"/>
@@ -2828,39 +2967,50 @@
           <w:sz w:val="16"/>
           <w:szCs w:val="16"/>
         </w:rPr>
-        <w:t>Swaggerhub</w:t>
-      </w:r>
-      <w:proofErr w:type="spellEnd"/>
-      <w:r>
+        <w:t>Swaggerhub as a normal support feature also translates into several dozen of the most common and in demand client / server formats. This provides a technology specific version of the CUFX standard for essentially all platforms.</w:t>
+      </w:r>
+    </w:p>
+    <w:p>
+      <w:pPr>
+        <w:spacing w:before="60" w:after="60" w:line="260" w:lineRule="atLeast"/>
         <w:rPr>
           <w:rFonts w:ascii="Tahoma" w:eastAsia="Arial Unicode MS" w:hAnsi="Tahoma" w:cs="Tahoma"/>
           <w:color w:val="000000"/>
           <w:sz w:val="16"/>
           <w:szCs w:val="16"/>
         </w:rPr>
-        <w:t xml:space="preserve"> as a normal support feature also translates into several dozen of the most common and in demand client / server formats. This provides a technology specific version of the CUFX standard for essentially all platforms.</w:t>
-      </w:r>
-    </w:p>
-    <w:p>
-      <w:pPr>
-        <w:spacing w:before="60" w:after="60" w:line="260" w:lineRule="atLeast"/>
+      </w:pPr>
+      <w:r>
         <w:rPr>
           <w:rFonts w:ascii="Tahoma" w:eastAsia="Arial Unicode MS" w:hAnsi="Tahoma" w:cs="Tahoma"/>
           <w:color w:val="000000"/>
           <w:sz w:val="16"/>
           <w:szCs w:val="16"/>
         </w:rPr>
-      </w:pPr>
-      <w:r>
+        <w:t xml:space="preserve">The CUFX Specification documents have been written to provide for limited examples of case usage but do not reflect the entirety of elements present in any given message. Please see the latest version of CUFX in Swaggerhub for the complete message and for superior documentation support.   </w:t>
+      </w:r>
+    </w:p>
+    <w:p>
+      <w:pPr>
+        <w:pStyle w:val="Heading1"/>
+      </w:pPr>
+      <w:bookmarkStart w:id="7" w:name="_Toc506619642"/>
+      <w:bookmarkStart w:id="8" w:name="_Toc73693247"/>
+      <w:r>
+        <w:t>Release 4.0 Global Update Notes</w:t>
+      </w:r>
+      <w:bookmarkEnd w:id="7"/>
+      <w:bookmarkEnd w:id="8"/>
+    </w:p>
+    <w:p>
+      <w:pPr>
         <w:rPr>
           <w:rFonts w:ascii="Tahoma" w:eastAsia="Arial Unicode MS" w:hAnsi="Tahoma" w:cs="Tahoma"/>
           <w:color w:val="000000"/>
           <w:sz w:val="16"/>
           <w:szCs w:val="16"/>
         </w:rPr>
-        <w:t xml:space="preserve">The CUFX Specification documents have been written to provide for limited examples of case usage but do not reflect the entirety of elements present in any given message. Please see the latest version of CUFX in </w:t>
-      </w:r>
-      <w:proofErr w:type="spellStart"/>
+      </w:pPr>
       <w:r>
         <w:rPr>
           <w:rFonts w:ascii="Tahoma" w:eastAsia="Arial Unicode MS" w:hAnsi="Tahoma" w:cs="Tahoma"/>
@@ -2868,40 +3018,170 @@
           <w:sz w:val="16"/>
           <w:szCs w:val="16"/>
         </w:rPr>
-        <w:t>Swaggerhub</w:t>
+        <w:t xml:space="preserve">CUFX Release 4.0 introduces a number modifications that significantly improves the standard and is not backward compatible with prior versions. </w:t>
+      </w:r>
+    </w:p>
+    <w:p>
+      <w:pPr>
+        <w:pStyle w:val="NormalWeb"/>
+      </w:pPr>
+      <w:r>
+        <w:rPr>
+          <w:rStyle w:val="IntenseEmphasis"/>
+        </w:rPr>
+        <w:t>Messaging paradigm shift.</w:t>
+      </w:r>
+      <w:r>
+        <w:t xml:space="preserve"> Prior to CUFX 4.0 a Message Object would be sent and would expect the Object List to be returned or the error message. The response had to be interrogated to determine what was received.  With CUFX 4.0, the Object Message that is sent is also expected to be the Object that is returned.  Significant improvements have been made to the Message Context to fully support Success, Informational, Warnings and Error responses.  End Points may continue to use the prior methods, but use of the Error.xsd is depreciated; all functionality has transitioned into MessageContext.xsd.</w:t>
+      </w:r>
+    </w:p>
+    <w:p>
+      <w:pPr>
+        <w:pStyle w:val="NormalWeb"/>
+      </w:pPr>
+      <w:r>
+        <w:rPr>
+          <w:rStyle w:val="IntenseEmphasis"/>
+        </w:rPr>
+        <w:t>Date Range Filtering.</w:t>
+      </w:r>
+      <w:r>
+        <w:t xml:space="preserve"> A global update was applied across the standard to remove the pairs of date filter elements for any given range and replaced with a single Common.xsd definition </w:t>
+      </w:r>
+      <w:proofErr w:type="spellStart"/>
+      <w:r>
+        <w:t>DateRange</w:t>
       </w:r>
       <w:proofErr w:type="spellEnd"/>
       <w:r>
+        <w:t xml:space="preserve"> complex type. This makes date range filtering completely uniform across the standard and associates the </w:t>
+      </w:r>
+      <w:proofErr w:type="spellStart"/>
+      <w:r>
+        <w:t>startDateTime</w:t>
+      </w:r>
+      <w:proofErr w:type="spellEnd"/>
+      <w:r>
+        <w:t xml:space="preserve"> and </w:t>
+      </w:r>
+      <w:proofErr w:type="spellStart"/>
+      <w:r>
+        <w:t>endDateTime</w:t>
+      </w:r>
+      <w:proofErr w:type="spellEnd"/>
+      <w:r>
+        <w:t xml:space="preserve"> together as an object set.</w:t>
+      </w:r>
+    </w:p>
+    <w:p>
+      <w:pPr>
+        <w:pStyle w:val="NormalWeb"/>
+      </w:pPr>
+      <w:r>
+        <w:t xml:space="preserve">As example:  elements </w:t>
+      </w:r>
+      <w:proofErr w:type="spellStart"/>
+      <w:r>
+        <w:t>transactionStartDateTime</w:t>
+      </w:r>
+      <w:proofErr w:type="spellEnd"/>
+      <w:r>
+        <w:t xml:space="preserve"> and </w:t>
+      </w:r>
+      <w:proofErr w:type="spellStart"/>
+      <w:r>
+        <w:t>transactionEndDateTime</w:t>
+      </w:r>
+      <w:proofErr w:type="spellEnd"/>
+      <w:r>
+        <w:t xml:space="preserve"> were replaced in the AccountFilter.xsd with </w:t>
+      </w:r>
+      <w:proofErr w:type="spellStart"/>
+      <w:r>
+        <w:t>transactionDateRange</w:t>
+      </w:r>
+      <w:proofErr w:type="spellEnd"/>
+      <w:r>
+        <w:t xml:space="preserve">. </w:t>
+      </w:r>
+    </w:p>
+    <w:p>
+      <w:pPr>
+        <w:pStyle w:val="NormalWeb"/>
+      </w:pPr>
+      <w:r>
+        <w:rPr>
+          <w:rStyle w:val="IntenseEmphasis"/>
+        </w:rPr>
+        <w:t xml:space="preserve">Microsoft Serialization Bug. </w:t>
+      </w:r>
+      <w:r>
+        <w:t xml:space="preserve"> We discovered the root cause of a serialization error impacting CUFX.  A known Microsoft Serialization error from 2006 is present for single element complex types. It causes a naming error of the serialized constructs.  If both endpoints are using a Microsoft compilation the error is consistent and does not present itself, the names are </w:t>
+      </w:r>
+      <w:r>
+        <w:lastRenderedPageBreak/>
+        <w:t xml:space="preserve">both wrong but pass data successfully. When one end point is not using a Microsoft compilation, the field names are in variance and fails. If both end points are using non-Microsoft compilation the serialization would be correct and match. </w:t>
+      </w:r>
+    </w:p>
+    <w:p>
+      <w:pPr>
+        <w:pStyle w:val="NormalWeb"/>
+        <w:rPr>
+          <w:rStyle w:val="IntenseEmphasis"/>
+        </w:rPr>
+      </w:pPr>
+      <w:r>
+        <w:t xml:space="preserve">CUFX 4.0 has applied a global update across all list types throughout the standard. The CUFX list construct was consistently a single element complex type. For all occurrences we have applied an extension base of </w:t>
+      </w:r>
+      <w:proofErr w:type="spellStart"/>
+      <w:r>
+        <w:t>common:ListBase</w:t>
+      </w:r>
+      <w:proofErr w:type="spellEnd"/>
+      <w:r>
+        <w:t xml:space="preserve">.  </w:t>
+      </w:r>
+      <w:proofErr w:type="spellStart"/>
+      <w:r>
+        <w:t>ListBase</w:t>
+      </w:r>
+      <w:proofErr w:type="spellEnd"/>
+      <w:r>
+        <w:t xml:space="preserve"> provides pagination support and also resolves the Microsoft serialization error. No longer being a single element complex type, Microsoft compilation now generates the correct names. This will necessitate prior (Microsoft) implementations to remap to the correct serialized names. </w:t>
+      </w:r>
+    </w:p>
+    <w:p>
+      <w:pPr>
+        <w:pStyle w:val="Heading1"/>
+      </w:pPr>
+      <w:bookmarkStart w:id="9" w:name="_Toc53587760"/>
+      <w:bookmarkStart w:id="10" w:name="_Toc73693248"/>
+      <w:r>
+        <w:t>Release 4.4 Global Update Notes</w:t>
+      </w:r>
+      <w:bookmarkEnd w:id="9"/>
+      <w:bookmarkEnd w:id="10"/>
+    </w:p>
+    <w:p>
+      <w:pPr>
+        <w:spacing w:before="60" w:after="60" w:line="260" w:lineRule="atLeast"/>
         <w:rPr>
           <w:rFonts w:ascii="Tahoma" w:eastAsia="Arial Unicode MS" w:hAnsi="Tahoma" w:cs="Tahoma"/>
           <w:color w:val="000000"/>
           <w:sz w:val="16"/>
           <w:szCs w:val="16"/>
         </w:rPr>
-        <w:t xml:space="preserve"> for the complete message and for superior documentation support.   </w:t>
-      </w:r>
-    </w:p>
-    <w:p>
-      <w:pPr>
-        <w:pStyle w:val="Heading1"/>
-      </w:pPr>
-      <w:bookmarkStart w:id="7" w:name="_Toc506619642"/>
-      <w:bookmarkStart w:id="8" w:name="_Toc68098999"/>
-      <w:r>
-        <w:t>Release 4.0 Global Update Notes</w:t>
-      </w:r>
-      <w:bookmarkEnd w:id="7"/>
-      <w:bookmarkEnd w:id="8"/>
-    </w:p>
-    <w:p>
-      <w:pPr>
+      </w:pPr>
+      <w:r>
         <w:rPr>
           <w:rFonts w:ascii="Tahoma" w:eastAsia="Arial Unicode MS" w:hAnsi="Tahoma" w:cs="Tahoma"/>
           <w:color w:val="000000"/>
           <w:sz w:val="16"/>
           <w:szCs w:val="16"/>
         </w:rPr>
-      </w:pPr>
+        <w:t xml:space="preserve">CUFX Release 4.4 introduces a significant enhancement for complex Account identification and filter navigation.  The foundational architectural design premise for account navigation is that the CUFX </w:t>
+      </w:r>
+      <w:proofErr w:type="spellStart"/>
       <w:r>
         <w:rPr>
           <w:rFonts w:ascii="Tahoma" w:eastAsia="Arial Unicode MS" w:hAnsi="Tahoma" w:cs="Tahoma"/>
@@ -2909,9 +3189,9 @@
           <w:sz w:val="16"/>
           <w:szCs w:val="16"/>
         </w:rPr>
-        <w:t xml:space="preserve">CUFX Release 4.0 introduces a </w:t>
-      </w:r>
-      <w:proofErr w:type="gramStart"/>
+        <w:t>AccountId</w:t>
+      </w:r>
+      <w:proofErr w:type="spellEnd"/>
       <w:r>
         <w:rPr>
           <w:rFonts w:ascii="Tahoma" w:eastAsia="Arial Unicode MS" w:hAnsi="Tahoma" w:cs="Tahoma"/>
@@ -2919,9 +3199,9 @@
           <w:sz w:val="16"/>
           <w:szCs w:val="16"/>
         </w:rPr>
-        <w:t>number</w:t>
-      </w:r>
-      <w:proofErr w:type="gramEnd"/>
+        <w:t xml:space="preserve"> would be a unique value unto itself within a given institution, or that a composite unique key would be passed. With the direct support of several core system providers it was established that that later case is predominate. The </w:t>
+      </w:r>
+      <w:proofErr w:type="spellStart"/>
       <w:r>
         <w:rPr>
           <w:rFonts w:ascii="Tahoma" w:eastAsia="Arial Unicode MS" w:hAnsi="Tahoma" w:cs="Tahoma"/>
@@ -2929,178 +3209,19 @@
           <w:sz w:val="16"/>
           <w:szCs w:val="16"/>
         </w:rPr>
-        <w:t xml:space="preserve"> modifications that significantly improves the standard and is not backward compatible with prior versions. </w:t>
-      </w:r>
-    </w:p>
-    <w:p>
-      <w:pPr>
-        <w:pStyle w:val="NormalWeb"/>
-      </w:pPr>
-      <w:r>
-        <w:rPr>
-          <w:rStyle w:val="IntenseEmphasis"/>
-        </w:rPr>
-        <w:t>Messaging paradigm shift.</w:t>
-      </w:r>
-      <w:r>
-        <w:t xml:space="preserve"> Prior to CUFX 4.0 a Message Object would be sent and would expect the Object List to be returned or the error message. The response had to be interrogated to determine what was received.  With CUFX 4.0, the Object Message that is sent is also expected to be the Object that is returned.  Significant improvements have been made to the Message Context to fully support Success, Informational, Warnings and Error responses.  End Points may continue to use the prior </w:t>
-      </w:r>
-      <w:proofErr w:type="gramStart"/>
-      <w:r>
-        <w:t>methods, but</w:t>
-      </w:r>
-      <w:proofErr w:type="gramEnd"/>
-      <w:r>
-        <w:t xml:space="preserve"> use of the Error.xsd is depreciated; all functionality has transitioned into MessageContext.xsd.</w:t>
-      </w:r>
-    </w:p>
-    <w:p>
-      <w:pPr>
-        <w:pStyle w:val="NormalWeb"/>
-      </w:pPr>
-      <w:r>
-        <w:rPr>
-          <w:rStyle w:val="IntenseEmphasis"/>
-        </w:rPr>
-        <w:t>Date Range Filtering.</w:t>
-      </w:r>
-      <w:r>
-        <w:t xml:space="preserve"> A global update was applied across the standard to remove the pairs of date filter elements for any given range and replaced with a single Common.xsd definition </w:t>
-      </w:r>
-      <w:proofErr w:type="spellStart"/>
-      <w:r>
-        <w:t>DateRange</w:t>
+        <w:t>AccountId</w:t>
       </w:r>
       <w:proofErr w:type="spellEnd"/>
       <w:r>
-        <w:t xml:space="preserve"> complex type. This makes date range filtering completely uniform across the standard and associates the </w:t>
-      </w:r>
-      <w:proofErr w:type="spellStart"/>
-      <w:r>
-        <w:t>startDateTime</w:t>
-      </w:r>
-      <w:proofErr w:type="spellEnd"/>
-      <w:r>
-        <w:t xml:space="preserve"> and </w:t>
-      </w:r>
-      <w:proofErr w:type="spellStart"/>
-      <w:r>
-        <w:t>endDateTime</w:t>
-      </w:r>
-      <w:proofErr w:type="spellEnd"/>
-      <w:r>
-        <w:t xml:space="preserve"> together as an object set.</w:t>
-      </w:r>
-    </w:p>
-    <w:p>
-      <w:pPr>
-        <w:pStyle w:val="NormalWeb"/>
-      </w:pPr>
-      <w:r>
-        <w:t xml:space="preserve">As example:  elements </w:t>
-      </w:r>
-      <w:proofErr w:type="spellStart"/>
-      <w:r>
-        <w:t>transactionStartDateTime</w:t>
-      </w:r>
-      <w:proofErr w:type="spellEnd"/>
-      <w:r>
-        <w:t xml:space="preserve"> and </w:t>
-      </w:r>
-      <w:proofErr w:type="spellStart"/>
-      <w:r>
-        <w:t>transactionEndDateTime</w:t>
-      </w:r>
-      <w:proofErr w:type="spellEnd"/>
-      <w:r>
-        <w:t xml:space="preserve"> were replaced in the AccountFilter.xsd with </w:t>
-      </w:r>
-      <w:proofErr w:type="spellStart"/>
-      <w:r>
-        <w:t>transactionDateRange</w:t>
-      </w:r>
-      <w:proofErr w:type="spellEnd"/>
-      <w:r>
-        <w:t xml:space="preserve">. </w:t>
-      </w:r>
-    </w:p>
-    <w:p>
-      <w:pPr>
-        <w:pStyle w:val="NormalWeb"/>
-      </w:pPr>
-      <w:r>
-        <w:rPr>
-          <w:rStyle w:val="IntenseEmphasis"/>
-        </w:rPr>
-        <w:t xml:space="preserve">Microsoft Serialization Bug. </w:t>
-      </w:r>
-      <w:r>
-        <w:t xml:space="preserve"> We discovered the root cause of a serialization error impacting CUFX.  A known Microsoft Serialization error from 2006 is present for single element complex types. It causes a naming error of the serialized constructs.  If both endpoints are using a Microsoft compilation the error is consistent and does not present itself, the names are </w:t>
-      </w:r>
-      <w:r>
-        <w:lastRenderedPageBreak/>
-        <w:t xml:space="preserve">both wrong but pass data successfully. When one end point is not using a Microsoft compilation, the field names are in variance and fails. If both end points are using non-Microsoft compilation the serialization would be correct and match. </w:t>
-      </w:r>
-    </w:p>
-    <w:p>
-      <w:pPr>
-        <w:pStyle w:val="NormalWeb"/>
-        <w:rPr>
-          <w:rStyle w:val="IntenseEmphasis"/>
-        </w:rPr>
-      </w:pPr>
-      <w:r>
-        <w:t xml:space="preserve">CUFX 4.0 has applied a global update across all list types throughout the standard. The CUFX list construct was consistently a single element complex type. For all occurrences we have applied an extension base of </w:t>
-      </w:r>
-      <w:proofErr w:type="spellStart"/>
-      <w:proofErr w:type="gramStart"/>
-      <w:r>
-        <w:t>common:ListBase</w:t>
-      </w:r>
-      <w:proofErr w:type="spellEnd"/>
-      <w:proofErr w:type="gramEnd"/>
-      <w:r>
-        <w:t xml:space="preserve">.  </w:t>
-      </w:r>
-      <w:proofErr w:type="spellStart"/>
-      <w:r>
-        <w:t>ListBase</w:t>
-      </w:r>
-      <w:proofErr w:type="spellEnd"/>
-      <w:r>
-        <w:t xml:space="preserve"> provides pagination support </w:t>
-      </w:r>
-      <w:proofErr w:type="gramStart"/>
-      <w:r>
-        <w:t>and also</w:t>
-      </w:r>
-      <w:proofErr w:type="gramEnd"/>
-      <w:r>
-        <w:t xml:space="preserve"> resolves the Microsoft serialization error. No longer being a single element complex type, Microsoft compilation now generates the correct names. This will necessitate prior (Microsoft) implementations to remap to the correct serialized names. </w:t>
-      </w:r>
-    </w:p>
-    <w:p>
-      <w:pPr>
-        <w:pStyle w:val="Heading1"/>
-      </w:pPr>
-      <w:bookmarkStart w:id="9" w:name="_Toc53587760"/>
-      <w:bookmarkStart w:id="10" w:name="_Toc68099000"/>
-      <w:r>
-        <w:t>Release 4.4 Global Update Notes</w:t>
-      </w:r>
-      <w:bookmarkEnd w:id="9"/>
-      <w:bookmarkEnd w:id="10"/>
-    </w:p>
-    <w:p>
-      <w:pPr>
-        <w:spacing w:before="60" w:after="60" w:line="260" w:lineRule="atLeast"/>
         <w:rPr>
           <w:rFonts w:ascii="Tahoma" w:eastAsia="Arial Unicode MS" w:hAnsi="Tahoma" w:cs="Tahoma"/>
           <w:color w:val="000000"/>
           <w:sz w:val="16"/>
           <w:szCs w:val="16"/>
         </w:rPr>
-      </w:pPr>
+        <w:t xml:space="preserve"> is generally not a unique value unless in combination with several other values such as </w:t>
+      </w:r>
+      <w:proofErr w:type="spellStart"/>
       <w:r>
         <w:rPr>
           <w:rFonts w:ascii="Tahoma" w:eastAsia="Arial Unicode MS" w:hAnsi="Tahoma" w:cs="Tahoma"/>
@@ -3108,9 +3229,9 @@
           <w:sz w:val="16"/>
           <w:szCs w:val="16"/>
         </w:rPr>
-        <w:t xml:space="preserve">CUFX Release 4.4 introduces a significant enhancement for complex Account identification and filter navigation.  The foundational architectural design premise for account navigation is that the CUFX </w:t>
-      </w:r>
-      <w:proofErr w:type="spellStart"/>
+        <w:t>AccountType</w:t>
+      </w:r>
+      <w:proofErr w:type="spellEnd"/>
       <w:r>
         <w:rPr>
           <w:rFonts w:ascii="Tahoma" w:eastAsia="Arial Unicode MS" w:hAnsi="Tahoma" w:cs="Tahoma"/>
@@ -3118,9 +3239,9 @@
           <w:sz w:val="16"/>
           <w:szCs w:val="16"/>
         </w:rPr>
-        <w:t>AccountId</w:t>
-      </w:r>
-      <w:proofErr w:type="spellEnd"/>
+        <w:t xml:space="preserve"> and </w:t>
+      </w:r>
+      <w:proofErr w:type="spellStart"/>
       <w:r>
         <w:rPr>
           <w:rFonts w:ascii="Tahoma" w:eastAsia="Arial Unicode MS" w:hAnsi="Tahoma" w:cs="Tahoma"/>
@@ -3128,9 +3249,9 @@
           <w:sz w:val="16"/>
           <w:szCs w:val="16"/>
         </w:rPr>
-        <w:t xml:space="preserve"> would be a unique value unto itself within a given institution, or that a composite unique key would be passed. With the direct support of several core system </w:t>
-      </w:r>
-      <w:proofErr w:type="gramStart"/>
+        <w:t>AccountSubType</w:t>
+      </w:r>
+      <w:proofErr w:type="spellEnd"/>
       <w:r>
         <w:rPr>
           <w:rFonts w:ascii="Tahoma" w:eastAsia="Arial Unicode MS" w:hAnsi="Tahoma" w:cs="Tahoma"/>
@@ -3138,9 +3259,9 @@
           <w:sz w:val="16"/>
           <w:szCs w:val="16"/>
         </w:rPr>
-        <w:t>providers</w:t>
-      </w:r>
-      <w:proofErr w:type="gramEnd"/>
+        <w:t xml:space="preserve">.  Hence passing a unique </w:t>
+      </w:r>
+      <w:proofErr w:type="spellStart"/>
       <w:r>
         <w:rPr>
           <w:rFonts w:ascii="Tahoma" w:eastAsia="Arial Unicode MS" w:hAnsi="Tahoma" w:cs="Tahoma"/>
@@ -3148,9 +3269,9 @@
           <w:sz w:val="16"/>
           <w:szCs w:val="16"/>
         </w:rPr>
-        <w:t xml:space="preserve"> it was established that that later case is predominate. The </w:t>
-      </w:r>
-      <w:proofErr w:type="spellStart"/>
+        <w:t>AccountId</w:t>
+      </w:r>
+      <w:proofErr w:type="spellEnd"/>
       <w:r>
         <w:rPr>
           <w:rFonts w:ascii="Tahoma" w:eastAsia="Arial Unicode MS" w:hAnsi="Tahoma" w:cs="Tahoma"/>
@@ -3158,9 +3279,8 @@
           <w:sz w:val="16"/>
           <w:szCs w:val="16"/>
         </w:rPr>
-        <w:t>AccountId</w:t>
-      </w:r>
-      <w:proofErr w:type="spellEnd"/>
+        <w:t xml:space="preserve"> meant that the organization had to overload the element value making</w:t>
+      </w:r>
       <w:r>
         <w:rPr>
           <w:rFonts w:ascii="Tahoma" w:eastAsia="Arial Unicode MS" w:hAnsi="Tahoma" w:cs="Tahoma"/>
@@ -3168,9 +3288,8 @@
           <w:sz w:val="16"/>
           <w:szCs w:val="16"/>
         </w:rPr>
-        <w:t xml:space="preserve"> is generally not a unique value unless in combination with several other values such as </w:t>
-      </w:r>
-      <w:proofErr w:type="spellStart"/>
+        <w:t xml:space="preserve"> filtering implementation specific </w:t>
+      </w:r>
       <w:r>
         <w:rPr>
           <w:rFonts w:ascii="Tahoma" w:eastAsia="Arial Unicode MS" w:hAnsi="Tahoma" w:cs="Tahoma"/>
@@ -3178,9 +3297,9 @@
           <w:sz w:val="16"/>
           <w:szCs w:val="16"/>
         </w:rPr>
-        <w:t>AccountType</w:t>
-      </w:r>
-      <w:proofErr w:type="spellEnd"/>
+        <w:t xml:space="preserve">and forcing the endpoints to map overlay the </w:t>
+      </w:r>
+      <w:proofErr w:type="spellStart"/>
       <w:r>
         <w:rPr>
           <w:rFonts w:ascii="Tahoma" w:eastAsia="Arial Unicode MS" w:hAnsi="Tahoma" w:cs="Tahoma"/>
@@ -3188,9 +3307,9 @@
           <w:sz w:val="16"/>
           <w:szCs w:val="16"/>
         </w:rPr>
-        <w:t xml:space="preserve"> and </w:t>
-      </w:r>
-      <w:proofErr w:type="spellStart"/>
+        <w:t>accountId</w:t>
+      </w:r>
+      <w:proofErr w:type="spellEnd"/>
       <w:r>
         <w:rPr>
           <w:rFonts w:ascii="Tahoma" w:eastAsia="Arial Unicode MS" w:hAnsi="Tahoma" w:cs="Tahoma"/>
@@ -3198,19 +3317,19 @@
           <w:sz w:val="16"/>
           <w:szCs w:val="16"/>
         </w:rPr>
-        <w:t>AccountSubType</w:t>
-      </w:r>
-      <w:proofErr w:type="spellEnd"/>
-      <w:r>
+        <w:t xml:space="preserve"> to unpack the value. </w:t>
+      </w:r>
+    </w:p>
+    <w:p>
+      <w:pPr>
+        <w:spacing w:before="60" w:after="60" w:line="260" w:lineRule="atLeast"/>
         <w:rPr>
           <w:rFonts w:ascii="Tahoma" w:eastAsia="Arial Unicode MS" w:hAnsi="Tahoma" w:cs="Tahoma"/>
           <w:color w:val="000000"/>
           <w:sz w:val="16"/>
           <w:szCs w:val="16"/>
         </w:rPr>
-        <w:t xml:space="preserve">.  Hence passing a unique </w:t>
-      </w:r>
-      <w:proofErr w:type="spellStart"/>
+      </w:pPr>
       <w:r>
         <w:rPr>
           <w:rFonts w:ascii="Tahoma" w:eastAsia="Arial Unicode MS" w:hAnsi="Tahoma" w:cs="Tahoma"/>
@@ -3218,18 +3337,19 @@
           <w:sz w:val="16"/>
           <w:szCs w:val="16"/>
         </w:rPr>
-        <w:t>AccountId</w:t>
-      </w:r>
-      <w:proofErr w:type="spellEnd"/>
-      <w:r>
+        <w:t xml:space="preserve">CUFX now fully recognizes this architectural paradigm while continuing to support the original architecture. </w:t>
+      </w:r>
+    </w:p>
+    <w:p>
+      <w:pPr>
+        <w:spacing w:before="60" w:after="60" w:line="260" w:lineRule="atLeast"/>
         <w:rPr>
           <w:rFonts w:ascii="Tahoma" w:eastAsia="Arial Unicode MS" w:hAnsi="Tahoma" w:cs="Tahoma"/>
           <w:color w:val="000000"/>
           <w:sz w:val="16"/>
           <w:szCs w:val="16"/>
         </w:rPr>
-        <w:t xml:space="preserve"> meant that the organization had to overload the element value making</w:t>
-      </w:r>
+      </w:pPr>
       <w:r>
         <w:rPr>
           <w:rFonts w:ascii="Tahoma" w:eastAsia="Arial Unicode MS" w:hAnsi="Tahoma" w:cs="Tahoma"/>
@@ -3237,8 +3357,9 @@
           <w:sz w:val="16"/>
           <w:szCs w:val="16"/>
         </w:rPr>
-        <w:t xml:space="preserve"> filtering implementation specific </w:t>
-      </w:r>
+        <w:t xml:space="preserve">A global update was applied to provide the elements </w:t>
+      </w:r>
+      <w:proofErr w:type="spellStart"/>
       <w:r>
         <w:rPr>
           <w:rFonts w:ascii="Tahoma" w:eastAsia="Arial Unicode MS" w:hAnsi="Tahoma" w:cs="Tahoma"/>
@@ -3246,9 +3367,9 @@
           <w:sz w:val="16"/>
           <w:szCs w:val="16"/>
         </w:rPr>
-        <w:t xml:space="preserve">and forcing the endpoints to map overlay the </w:t>
-      </w:r>
-      <w:proofErr w:type="spellStart"/>
+        <w:t>accountType</w:t>
+      </w:r>
+      <w:proofErr w:type="spellEnd"/>
       <w:r>
         <w:rPr>
           <w:rFonts w:ascii="Tahoma" w:eastAsia="Arial Unicode MS" w:hAnsi="Tahoma" w:cs="Tahoma"/>
@@ -3256,9 +3377,9 @@
           <w:sz w:val="16"/>
           <w:szCs w:val="16"/>
         </w:rPr>
-        <w:t>accountId</w:t>
-      </w:r>
-      <w:proofErr w:type="spellEnd"/>
+        <w:t xml:space="preserve"> and </w:t>
+      </w:r>
+      <w:proofErr w:type="spellStart"/>
       <w:r>
         <w:rPr>
           <w:rFonts w:ascii="Tahoma" w:eastAsia="Arial Unicode MS" w:hAnsi="Tahoma" w:cs="Tahoma"/>
@@ -3266,19 +3387,19 @@
           <w:sz w:val="16"/>
           <w:szCs w:val="16"/>
         </w:rPr>
-        <w:t xml:space="preserve"> to unpack the value. </w:t>
-      </w:r>
-    </w:p>
-    <w:p>
-      <w:pPr>
-        <w:spacing w:before="60" w:after="60" w:line="260" w:lineRule="atLeast"/>
+        <w:t>accountSubType</w:t>
+      </w:r>
+      <w:proofErr w:type="spellEnd"/>
+      <w:r>
         <w:rPr>
           <w:rFonts w:ascii="Tahoma" w:eastAsia="Arial Unicode MS" w:hAnsi="Tahoma" w:cs="Tahoma"/>
           <w:color w:val="000000"/>
           <w:sz w:val="16"/>
           <w:szCs w:val="16"/>
         </w:rPr>
-      </w:pPr>
+        <w:t xml:space="preserve"> in all objects that contained </w:t>
+      </w:r>
+      <w:proofErr w:type="spellStart"/>
       <w:r>
         <w:rPr>
           <w:rFonts w:ascii="Tahoma" w:eastAsia="Arial Unicode MS" w:hAnsi="Tahoma" w:cs="Tahoma"/>
@@ -3286,29 +3407,29 @@
           <w:sz w:val="16"/>
           <w:szCs w:val="16"/>
         </w:rPr>
-        <w:t xml:space="preserve">CUFX now fully recognizes this architectural paradigm while continuing to support the original architecture. </w:t>
-      </w:r>
-    </w:p>
-    <w:p>
-      <w:pPr>
-        <w:spacing w:before="60" w:after="60" w:line="260" w:lineRule="atLeast"/>
+        <w:t>accountId</w:t>
+      </w:r>
+      <w:proofErr w:type="spellEnd"/>
+      <w:r>
         <w:rPr>
           <w:rFonts w:ascii="Tahoma" w:eastAsia="Arial Unicode MS" w:hAnsi="Tahoma" w:cs="Tahoma"/>
           <w:color w:val="000000"/>
           <w:sz w:val="16"/>
           <w:szCs w:val="16"/>
         </w:rPr>
-      </w:pPr>
-      <w:r>
+        <w:t>.</w:t>
+      </w:r>
+    </w:p>
+    <w:p>
+      <w:pPr>
+        <w:spacing w:before="60" w:after="60" w:line="260" w:lineRule="atLeast"/>
         <w:rPr>
           <w:rFonts w:ascii="Tahoma" w:eastAsia="Arial Unicode MS" w:hAnsi="Tahoma" w:cs="Tahoma"/>
           <w:color w:val="000000"/>
           <w:sz w:val="16"/>
           <w:szCs w:val="16"/>
         </w:rPr>
-        <w:t xml:space="preserve">A global update was applied to provide the elements </w:t>
-      </w:r>
-      <w:proofErr w:type="spellStart"/>
+      </w:pPr>
       <w:r>
         <w:rPr>
           <w:rFonts w:ascii="Tahoma" w:eastAsia="Arial Unicode MS" w:hAnsi="Tahoma" w:cs="Tahoma"/>
@@ -3316,9 +3437,9 @@
           <w:sz w:val="16"/>
           <w:szCs w:val="16"/>
         </w:rPr>
-        <w:t>accountType</w:t>
-      </w:r>
-      <w:proofErr w:type="spellEnd"/>
+        <w:t xml:space="preserve">A new filter list – </w:t>
+      </w:r>
+      <w:proofErr w:type="spellStart"/>
       <w:r>
         <w:rPr>
           <w:rFonts w:ascii="Tahoma" w:eastAsia="Arial Unicode MS" w:hAnsi="Tahoma" w:cs="Tahoma"/>
@@ -3326,9 +3447,8 @@
           <w:sz w:val="16"/>
           <w:szCs w:val="16"/>
         </w:rPr>
-        <w:t xml:space="preserve"> and </w:t>
-      </w:r>
-      <w:proofErr w:type="spellStart"/>
+        <w:t>AccountIdentificationLis</w:t>
+      </w:r>
       <w:r>
         <w:rPr>
           <w:rFonts w:ascii="Tahoma" w:eastAsia="Arial Unicode MS" w:hAnsi="Tahoma" w:cs="Tahoma"/>
@@ -3336,7 +3456,7 @@
           <w:sz w:val="16"/>
           <w:szCs w:val="16"/>
         </w:rPr>
-        <w:t>accountSubType</w:t>
+        <w:t>t</w:t>
       </w:r>
       <w:proofErr w:type="spellEnd"/>
       <w:r>
@@ -3346,7 +3466,7 @@
           <w:sz w:val="16"/>
           <w:szCs w:val="16"/>
         </w:rPr>
-        <w:t xml:space="preserve"> in all objects that contained </w:t>
+        <w:t xml:space="preserve"> has been added to all account related filters so that </w:t>
       </w:r>
       <w:proofErr w:type="spellStart"/>
       <w:r>
@@ -3356,7 +3476,7 @@
           <w:sz w:val="16"/>
           <w:szCs w:val="16"/>
         </w:rPr>
-        <w:t>accountId</w:t>
+        <w:t>AccountId</w:t>
       </w:r>
       <w:proofErr w:type="spellEnd"/>
       <w:r>
@@ -3366,19 +3486,19 @@
           <w:sz w:val="16"/>
           <w:szCs w:val="16"/>
         </w:rPr>
-        <w:t>.</w:t>
-      </w:r>
-    </w:p>
-    <w:p>
-      <w:pPr>
-        <w:spacing w:before="60" w:after="60" w:line="260" w:lineRule="atLeast"/>
+        <w:t xml:space="preserve">, </w:t>
+      </w:r>
+      <w:proofErr w:type="spellStart"/>
+      <w:r>
         <w:rPr>
           <w:rFonts w:ascii="Tahoma" w:eastAsia="Arial Unicode MS" w:hAnsi="Tahoma" w:cs="Tahoma"/>
           <w:color w:val="000000"/>
           <w:sz w:val="16"/>
           <w:szCs w:val="16"/>
         </w:rPr>
-      </w:pPr>
+        <w:t>AccountType</w:t>
+      </w:r>
+      <w:proofErr w:type="spellEnd"/>
       <w:r>
         <w:rPr>
           <w:rFonts w:ascii="Tahoma" w:eastAsia="Arial Unicode MS" w:hAnsi="Tahoma" w:cs="Tahoma"/>
@@ -3386,7 +3506,7 @@
           <w:sz w:val="16"/>
           <w:szCs w:val="16"/>
         </w:rPr>
-        <w:t xml:space="preserve">A new filter list – </w:t>
+        <w:t xml:space="preserve">, and </w:t>
       </w:r>
       <w:proofErr w:type="spellStart"/>
       <w:r>
@@ -3396,8 +3516,9 @@
           <w:sz w:val="16"/>
           <w:szCs w:val="16"/>
         </w:rPr>
-        <w:t>AccountIdentificationLis</w:t>
-      </w:r>
+        <w:t>AccountSubType</w:t>
+      </w:r>
+      <w:proofErr w:type="spellEnd"/>
       <w:r>
         <w:rPr>
           <w:rFonts w:ascii="Tahoma" w:eastAsia="Arial Unicode MS" w:hAnsi="Tahoma" w:cs="Tahoma"/>
@@ -3405,9 +3526,9 @@
           <w:sz w:val="16"/>
           <w:szCs w:val="16"/>
         </w:rPr>
-        <w:t>t</w:t>
-      </w:r>
-      <w:proofErr w:type="spellEnd"/>
+        <w:t xml:space="preserve"> can be structured properly for discreet filtering of complex account keys, support filtering by the sub keys and also support inbound and outbound account filtering using the </w:t>
+      </w:r>
+      <w:proofErr w:type="spellStart"/>
       <w:r>
         <w:rPr>
           <w:rFonts w:ascii="Tahoma" w:eastAsia="Arial Unicode MS" w:hAnsi="Tahoma" w:cs="Tahoma"/>
@@ -3415,9 +3536,9 @@
           <w:sz w:val="16"/>
           <w:szCs w:val="16"/>
         </w:rPr>
-        <w:t xml:space="preserve"> has been added to all account related filters so that </w:t>
-      </w:r>
-      <w:proofErr w:type="spellStart"/>
+        <w:t>accountToFromIndicator</w:t>
+      </w:r>
+      <w:proofErr w:type="spellEnd"/>
       <w:r>
         <w:rPr>
           <w:rFonts w:ascii="Tahoma" w:eastAsia="Arial Unicode MS" w:hAnsi="Tahoma" w:cs="Tahoma"/>
@@ -3425,19 +3546,19 @@
           <w:sz w:val="16"/>
           <w:szCs w:val="16"/>
         </w:rPr>
-        <w:t>AccountId</w:t>
-      </w:r>
-      <w:proofErr w:type="spellEnd"/>
-      <w:r>
+        <w:t xml:space="preserve">.  </w:t>
+      </w:r>
+    </w:p>
+    <w:p>
+      <w:pPr>
+        <w:spacing w:before="60" w:after="60" w:line="260" w:lineRule="atLeast"/>
         <w:rPr>
           <w:rFonts w:ascii="Tahoma" w:eastAsia="Arial Unicode MS" w:hAnsi="Tahoma" w:cs="Tahoma"/>
           <w:color w:val="000000"/>
           <w:sz w:val="16"/>
           <w:szCs w:val="16"/>
         </w:rPr>
-        <w:t xml:space="preserve">, </w:t>
-      </w:r>
-      <w:proofErr w:type="spellStart"/>
+      </w:pPr>
       <w:r>
         <w:rPr>
           <w:rFonts w:ascii="Tahoma" w:eastAsia="Arial Unicode MS" w:hAnsi="Tahoma" w:cs="Tahoma"/>
@@ -3445,9 +3566,9 @@
           <w:sz w:val="16"/>
           <w:szCs w:val="16"/>
         </w:rPr>
-        <w:t>AccountType</w:t>
-      </w:r>
-      <w:proofErr w:type="spellEnd"/>
+        <w:t xml:space="preserve">By expanding the architectural paradigm to support a non-unique </w:t>
+      </w:r>
+      <w:proofErr w:type="spellStart"/>
       <w:r>
         <w:rPr>
           <w:rFonts w:ascii="Tahoma" w:eastAsia="Arial Unicode MS" w:hAnsi="Tahoma" w:cs="Tahoma"/>
@@ -3455,9 +3576,9 @@
           <w:sz w:val="16"/>
           <w:szCs w:val="16"/>
         </w:rPr>
-        <w:t xml:space="preserve">, and </w:t>
-      </w:r>
-      <w:proofErr w:type="spellStart"/>
+        <w:t>AccountId</w:t>
+      </w:r>
+      <w:proofErr w:type="spellEnd"/>
       <w:r>
         <w:rPr>
           <w:rFonts w:ascii="Tahoma" w:eastAsia="Arial Unicode MS" w:hAnsi="Tahoma" w:cs="Tahoma"/>
@@ -3465,19 +3586,29 @@
           <w:sz w:val="16"/>
           <w:szCs w:val="16"/>
         </w:rPr>
-        <w:t>AccountSubType</w:t>
-      </w:r>
-      <w:proofErr w:type="spellEnd"/>
-      <w:r>
+        <w:t xml:space="preserve"> CUFX is now positioned to better support core adoption of the standard.  </w:t>
+      </w:r>
+    </w:p>
+    <w:p>
+      <w:pPr>
+        <w:pStyle w:val="Heading1"/>
+      </w:pPr>
+      <w:bookmarkStart w:id="11" w:name="_Toc73693249"/>
+      <w:r>
+        <w:t>Release 5.0 Global Update Notes</w:t>
+      </w:r>
+      <w:bookmarkEnd w:id="11"/>
+    </w:p>
+    <w:p>
+      <w:pPr>
+        <w:spacing w:before="60" w:after="60" w:line="260" w:lineRule="atLeast"/>
         <w:rPr>
           <w:rFonts w:ascii="Tahoma" w:eastAsia="Arial Unicode MS" w:hAnsi="Tahoma" w:cs="Tahoma"/>
           <w:color w:val="000000"/>
           <w:sz w:val="16"/>
           <w:szCs w:val="16"/>
         </w:rPr>
-        <w:t xml:space="preserve"> can be structured properly for discreet filtering of complex account keys, support filtering by the sub keys </w:t>
-      </w:r>
-      <w:proofErr w:type="gramStart"/>
+      </w:pPr>
       <w:r>
         <w:rPr>
           <w:rFonts w:ascii="Tahoma" w:eastAsia="Arial Unicode MS" w:hAnsi="Tahoma" w:cs="Tahoma"/>
@@ -3485,9 +3616,9 @@
           <w:sz w:val="16"/>
           <w:szCs w:val="16"/>
         </w:rPr>
-        <w:t>and also</w:t>
-      </w:r>
-      <w:proofErr w:type="gramEnd"/>
+        <w:t xml:space="preserve">CUFX Release 5.0 Moved </w:t>
+      </w:r>
+      <w:proofErr w:type="spellStart"/>
       <w:r>
         <w:rPr>
           <w:rFonts w:ascii="Tahoma" w:eastAsia="Arial Unicode MS" w:hAnsi="Tahoma" w:cs="Tahoma"/>
@@ -3495,9 +3626,9 @@
           <w:sz w:val="16"/>
           <w:szCs w:val="16"/>
         </w:rPr>
-        <w:t xml:space="preserve"> support inbound and outbound account filtering using the </w:t>
-      </w:r>
-      <w:proofErr w:type="spellStart"/>
+        <w:t>PartyId</w:t>
+      </w:r>
+      <w:proofErr w:type="spellEnd"/>
       <w:r>
         <w:rPr>
           <w:rFonts w:ascii="Tahoma" w:eastAsia="Arial Unicode MS" w:hAnsi="Tahoma" w:cs="Tahoma"/>
@@ -3505,9 +3636,9 @@
           <w:sz w:val="16"/>
           <w:szCs w:val="16"/>
         </w:rPr>
-        <w:t>accountToFromIndicator</w:t>
-      </w:r>
-      <w:proofErr w:type="spellEnd"/>
+        <w:t xml:space="preserve"> and </w:t>
+      </w:r>
+      <w:proofErr w:type="spellStart"/>
       <w:r>
         <w:rPr>
           <w:rFonts w:ascii="Tahoma" w:eastAsia="Arial Unicode MS" w:hAnsi="Tahoma" w:cs="Tahoma"/>
@@ -3515,19 +3646,19 @@
           <w:sz w:val="16"/>
           <w:szCs w:val="16"/>
         </w:rPr>
-        <w:t xml:space="preserve">.  </w:t>
-      </w:r>
-    </w:p>
-    <w:p>
-      <w:pPr>
-        <w:spacing w:before="60" w:after="60" w:line="260" w:lineRule="atLeast"/>
+        <w:t>PartyIdList</w:t>
+      </w:r>
+      <w:proofErr w:type="spellEnd"/>
+      <w:r>
         <w:rPr>
           <w:rFonts w:ascii="Tahoma" w:eastAsia="Arial Unicode MS" w:hAnsi="Tahoma" w:cs="Tahoma"/>
           <w:color w:val="000000"/>
           <w:sz w:val="16"/>
           <w:szCs w:val="16"/>
         </w:rPr>
-      </w:pPr>
+        <w:t xml:space="preserve"> into the Common.xsd. Namespaces references to Party were removed if there were no other references to Party in the specification. </w:t>
+      </w:r>
+      <w:proofErr w:type="spellStart"/>
       <w:r>
         <w:rPr>
           <w:rFonts w:ascii="Tahoma" w:eastAsia="Arial Unicode MS" w:hAnsi="Tahoma" w:cs="Tahoma"/>
@@ -3535,9 +3666,9 @@
           <w:sz w:val="16"/>
           <w:szCs w:val="16"/>
         </w:rPr>
-        <w:t xml:space="preserve">By expanding the architectural paradigm to support a non-unique </w:t>
-      </w:r>
-      <w:proofErr w:type="spellStart"/>
+        <w:t>PartyId</w:t>
+      </w:r>
+      <w:proofErr w:type="spellEnd"/>
       <w:r>
         <w:rPr>
           <w:rFonts w:ascii="Tahoma" w:eastAsia="Arial Unicode MS" w:hAnsi="Tahoma" w:cs="Tahoma"/>
@@ -3545,9 +3676,9 @@
           <w:sz w:val="16"/>
           <w:szCs w:val="16"/>
         </w:rPr>
-        <w:t>AccountId</w:t>
-      </w:r>
-      <w:proofErr w:type="spellEnd"/>
+        <w:t xml:space="preserve"> and </w:t>
+      </w:r>
+      <w:proofErr w:type="spellStart"/>
       <w:r>
         <w:rPr>
           <w:rFonts w:ascii="Tahoma" w:eastAsia="Arial Unicode MS" w:hAnsi="Tahoma" w:cs="Tahoma"/>
@@ -3555,18 +3686,39 @@
           <w:sz w:val="16"/>
           <w:szCs w:val="16"/>
         </w:rPr>
-        <w:t xml:space="preserve"> CUFX is now positioned to better support core adoption of the standard.  </w:t>
-      </w:r>
+        <w:t>PartyIdList</w:t>
+      </w:r>
+      <w:proofErr w:type="spellEnd"/>
+      <w:r>
+        <w:rPr>
+          <w:rFonts w:ascii="Tahoma" w:eastAsia="Arial Unicode MS" w:hAnsi="Tahoma" w:cs="Tahoma"/>
+          <w:color w:val="000000"/>
+          <w:sz w:val="16"/>
+          <w:szCs w:val="16"/>
+        </w:rPr>
+        <w:t xml:space="preserve"> type references were updated. </w:t>
+      </w:r>
+    </w:p>
+    <w:p>
+      <w:pPr>
+        <w:spacing w:before="60" w:after="60" w:line="260" w:lineRule="atLeast"/>
+        <w:rPr>
+          <w:rFonts w:ascii="Tahoma" w:eastAsia="Arial Unicode MS" w:hAnsi="Tahoma" w:cs="Tahoma"/>
+          <w:color w:val="000000"/>
+          <w:sz w:val="16"/>
+          <w:szCs w:val="16"/>
+        </w:rPr>
+      </w:pPr>
     </w:p>
     <w:p>
       <w:pPr>
         <w:pStyle w:val="Heading1"/>
       </w:pPr>
-      <w:bookmarkStart w:id="11" w:name="_Toc68099001"/>
+      <w:bookmarkStart w:id="12" w:name="_Toc73693250"/>
       <w:r>
         <w:t>Concepts</w:t>
       </w:r>
-      <w:bookmarkEnd w:id="11"/>
+      <w:bookmarkEnd w:id="12"/>
     </w:p>
     <w:p>
       <w:r>
@@ -3576,15 +3728,7 @@
         <w:t xml:space="preserve">CUFX </w:t>
       </w:r>
       <w:r>
-        <w:t xml:space="preserve">Data Provider sends error messages when the client fails to provide an expected </w:t>
-      </w:r>
-      <w:proofErr w:type="gramStart"/>
-      <w:r>
-        <w:t>request</w:t>
-      </w:r>
-      <w:proofErr w:type="gramEnd"/>
-      <w:r>
-        <w:t xml:space="preserve"> or the Data Provider has an internal failure. Each error response consists of a non-200 </w:t>
+        <w:t xml:space="preserve">Data Provider sends error messages when the client fails to provide an expected request or the Data Provider has an internal failure. Each error response consists of a non-200 </w:t>
       </w:r>
       <w:r>
         <w:t>HTTP</w:t>
@@ -3696,73 +3840,58 @@
           <w:i/>
           <w:color w:val="0070C0"/>
         </w:rPr>
-        <w:t xml:space="preserve"> those error codes, </w:t>
-      </w:r>
-      <w:proofErr w:type="gramStart"/>
-      <w:r>
+        <w:t xml:space="preserve"> those error codes, it’s the responsibility of the service consumer to look deep into the error object for more details. </w:t>
+      </w:r>
+    </w:p>
+    <w:p>
+      <w:pPr>
         <w:rPr>
           <w:i/>
           <w:color w:val="0070C0"/>
         </w:rPr>
-        <w:t>it’s</w:t>
-      </w:r>
-      <w:proofErr w:type="gramEnd"/>
+      </w:pPr>
       <w:r>
         <w:rPr>
           <w:i/>
           <w:color w:val="0070C0"/>
         </w:rPr>
-        <w:t xml:space="preserve"> the responsibility of the service consumer to look deep into the error object for more details. </w:t>
-      </w:r>
-    </w:p>
-    <w:p>
-      <w:pPr>
+        <w:t xml:space="preserve">The CUFX service needs to </w:t>
+      </w:r>
+      <w:r>
         <w:rPr>
           <w:i/>
           <w:color w:val="0070C0"/>
         </w:rPr>
-      </w:pPr>
+        <w:t>configure</w:t>
+      </w:r>
       <w:r>
         <w:rPr>
           <w:i/>
           <w:color w:val="0070C0"/>
         </w:rPr>
-        <w:t xml:space="preserve">The CUFX service needs to </w:t>
+        <w:t xml:space="preserve"> to return the error object when a </w:t>
       </w:r>
       <w:r>
         <w:rPr>
           <w:i/>
           <w:color w:val="0070C0"/>
         </w:rPr>
-        <w:t>configure</w:t>
-      </w:r>
-      <w:r>
+        <w:t xml:space="preserve">HTTP error code is returned. </w:t>
+      </w:r>
+    </w:p>
+    <w:p>
+      <w:pPr>
         <w:rPr>
           <w:i/>
           <w:color w:val="0070C0"/>
         </w:rPr>
-        <w:t xml:space="preserve"> to return the error object when a </w:t>
-      </w:r>
+      </w:pPr>
       <w:r>
         <w:rPr>
           <w:i/>
           <w:color w:val="0070C0"/>
         </w:rPr>
-        <w:t xml:space="preserve">HTTP error code is returned. </w:t>
-      </w:r>
-    </w:p>
-    <w:p>
-      <w:pPr>
-        <w:rPr>
-          <w:i/>
-          <w:color w:val="0070C0"/>
-        </w:rPr>
-      </w:pPr>
-      <w:r>
-        <w:rPr>
-          <w:i/>
-          <w:color w:val="0070C0"/>
-        </w:rPr>
+        <w:lastRenderedPageBreak/>
         <w:t xml:space="preserve">Example: </w:t>
       </w:r>
     </w:p>
@@ -3846,7 +3975,6 @@
           <w:sz w:val="22"/>
           <w:szCs w:val="22"/>
         </w:rPr>
-        <w:lastRenderedPageBreak/>
         <w:t> </w:t>
       </w:r>
     </w:p>
@@ -3917,7 +4045,6 @@
         <w:t>&lt;</w:t>
       </w:r>
       <w:proofErr w:type="spellStart"/>
-      <w:proofErr w:type="gramStart"/>
       <w:r>
         <w:rPr>
           <w:rFonts w:ascii="Consolas" w:eastAsia="Calibri" w:hAnsi="Consolas" w:cs="Consolas"/>
@@ -3929,7 +4056,6 @@
         <w:t>system.webServer</w:t>
       </w:r>
       <w:proofErr w:type="spellEnd"/>
-      <w:proofErr w:type="gramEnd"/>
       <w:r>
         <w:rPr>
           <w:rFonts w:ascii="Consolas" w:eastAsia="Calibri" w:hAnsi="Consolas" w:cs="Consolas"/>
@@ -3961,9 +4087,18 @@
           <w:sz w:val="19"/>
           <w:szCs w:val="19"/>
         </w:rPr>
-        <w:t xml:space="preserve">       </w:t>
-      </w:r>
-      <w:proofErr w:type="gramStart"/>
+        <w:t>       &lt;!--</w:t>
+      </w:r>
+      <w:r>
+        <w:rPr>
+          <w:rFonts w:ascii="Consolas" w:eastAsia="Calibri" w:hAnsi="Consolas" w:cs="Consolas"/>
+          <w:i/>
+          <w:color w:val="008000"/>
+          <w:sz w:val="19"/>
+          <w:szCs w:val="19"/>
+        </w:rPr>
+        <w:t xml:space="preserve"> ensures that on remote server we get our custom json responses for HTTP code 500 and NOT generic IIS response</w:t>
+      </w:r>
       <w:r>
         <w:rPr>
           <w:rFonts w:ascii="Consolas" w:eastAsia="Calibri" w:hAnsi="Consolas" w:cs="Consolas"/>
@@ -3972,19 +4107,44 @@
           <w:sz w:val="19"/>
           <w:szCs w:val="19"/>
         </w:rPr>
-        <w:t>&lt;!--</w:t>
-      </w:r>
-      <w:proofErr w:type="gramEnd"/>
+        <w:t>--&gt;</w:t>
+      </w:r>
+    </w:p>
+    <w:p>
+      <w:pPr>
+        <w:autoSpaceDE w:val="0"/>
+        <w:autoSpaceDN w:val="0"/>
+        <w:spacing w:before="0" w:after="0" w:line="240" w:lineRule="auto"/>
+        <w:ind w:firstLine="720"/>
+        <w:rPr>
+          <w:rFonts w:ascii="Calibri" w:eastAsia="Calibri" w:hAnsi="Calibri" w:cs="Calibri"/>
+          <w:i/>
+          <w:sz w:val="22"/>
+          <w:szCs w:val="22"/>
+        </w:rPr>
+      </w:pPr>
       <w:r>
         <w:rPr>
           <w:rFonts w:ascii="Consolas" w:eastAsia="Calibri" w:hAnsi="Consolas" w:cs="Consolas"/>
           <w:i/>
-          <w:color w:val="008000"/>
           <w:sz w:val="19"/>
           <w:szCs w:val="19"/>
         </w:rPr>
-        <w:t xml:space="preserve"> ensures that on remote server we get our custom json responses for HTTP code 500 and NOT generic IIS response</w:t>
-      </w:r>
+        <w:t> </w:t>
+      </w:r>
+    </w:p>
+    <w:p>
+      <w:pPr>
+        <w:autoSpaceDE w:val="0"/>
+        <w:autoSpaceDN w:val="0"/>
+        <w:spacing w:before="0" w:after="0" w:line="240" w:lineRule="auto"/>
+        <w:rPr>
+          <w:rFonts w:ascii="Calibri" w:eastAsia="Calibri" w:hAnsi="Calibri" w:cs="Calibri"/>
+          <w:i/>
+          <w:sz w:val="22"/>
+          <w:szCs w:val="22"/>
+        </w:rPr>
+      </w:pPr>
       <w:r>
         <w:rPr>
           <w:rFonts w:ascii="Consolas" w:eastAsia="Calibri" w:hAnsi="Consolas" w:cs="Consolas"/>
@@ -3993,44 +4153,20 @@
           <w:sz w:val="19"/>
           <w:szCs w:val="19"/>
         </w:rPr>
-        <w:t>--&gt;</w:t>
-      </w:r>
-    </w:p>
-    <w:p>
-      <w:pPr>
-        <w:autoSpaceDE w:val="0"/>
-        <w:autoSpaceDN w:val="0"/>
-        <w:spacing w:before="0" w:after="0" w:line="240" w:lineRule="auto"/>
-        <w:ind w:firstLine="720"/>
-        <w:rPr>
-          <w:rFonts w:ascii="Calibri" w:eastAsia="Calibri" w:hAnsi="Calibri" w:cs="Calibri"/>
-          <w:i/>
-          <w:sz w:val="22"/>
-          <w:szCs w:val="22"/>
-        </w:rPr>
-      </w:pPr>
+        <w:t>              &lt;</w:t>
+      </w:r>
+      <w:proofErr w:type="spellStart"/>
       <w:r>
         <w:rPr>
           <w:rFonts w:ascii="Consolas" w:eastAsia="Calibri" w:hAnsi="Consolas" w:cs="Consolas"/>
           <w:i/>
+          <w:color w:val="A31515"/>
           <w:sz w:val="19"/>
           <w:szCs w:val="19"/>
         </w:rPr>
-        <w:t> </w:t>
-      </w:r>
-    </w:p>
-    <w:p>
-      <w:pPr>
-        <w:autoSpaceDE w:val="0"/>
-        <w:autoSpaceDN w:val="0"/>
-        <w:spacing w:before="0" w:after="0" w:line="240" w:lineRule="auto"/>
-        <w:rPr>
-          <w:rFonts w:ascii="Calibri" w:eastAsia="Calibri" w:hAnsi="Calibri" w:cs="Calibri"/>
-          <w:i/>
-          <w:sz w:val="22"/>
-          <w:szCs w:val="22"/>
-        </w:rPr>
-      </w:pPr>
+        <w:t>httpErrors</w:t>
+      </w:r>
+      <w:proofErr w:type="spellEnd"/>
       <w:r>
         <w:rPr>
           <w:rFonts w:ascii="Consolas" w:eastAsia="Calibri" w:hAnsi="Consolas" w:cs="Consolas"/>
@@ -4039,7 +4175,69 @@
           <w:sz w:val="19"/>
           <w:szCs w:val="19"/>
         </w:rPr>
-        <w:t>              &lt;</w:t>
+        <w:t xml:space="preserve"> </w:t>
+      </w:r>
+      <w:proofErr w:type="spellStart"/>
+      <w:r>
+        <w:rPr>
+          <w:rFonts w:ascii="Consolas" w:eastAsia="Calibri" w:hAnsi="Consolas" w:cs="Consolas"/>
+          <w:i/>
+          <w:color w:val="FF0000"/>
+          <w:sz w:val="19"/>
+          <w:szCs w:val="19"/>
+        </w:rPr>
+        <w:t>existingResponse</w:t>
+      </w:r>
+      <w:proofErr w:type="spellEnd"/>
+      <w:r>
+        <w:rPr>
+          <w:rFonts w:ascii="Consolas" w:eastAsia="Calibri" w:hAnsi="Consolas" w:cs="Consolas"/>
+          <w:i/>
+          <w:color w:val="0000FF"/>
+          <w:sz w:val="19"/>
+          <w:szCs w:val="19"/>
+        </w:rPr>
+        <w:t>=</w:t>
+      </w:r>
+      <w:r>
+        <w:rPr>
+          <w:rFonts w:ascii="Consolas" w:eastAsia="Calibri" w:hAnsi="Consolas" w:cs="Consolas"/>
+          <w:i/>
+          <w:sz w:val="19"/>
+          <w:szCs w:val="19"/>
+        </w:rPr>
+        <w:t>"</w:t>
+      </w:r>
+      <w:proofErr w:type="spellStart"/>
+      <w:r>
+        <w:rPr>
+          <w:rFonts w:ascii="Consolas" w:eastAsia="Calibri" w:hAnsi="Consolas" w:cs="Consolas"/>
+          <w:i/>
+          <w:color w:val="0000FF"/>
+          <w:sz w:val="19"/>
+          <w:szCs w:val="19"/>
+        </w:rPr>
+        <w:t>PassThrough</w:t>
+      </w:r>
+      <w:proofErr w:type="spellEnd"/>
+      <w:r>
+        <w:rPr>
+          <w:rFonts w:ascii="Consolas" w:eastAsia="Calibri" w:hAnsi="Consolas" w:cs="Consolas"/>
+          <w:i/>
+          <w:sz w:val="19"/>
+          <w:szCs w:val="19"/>
+        </w:rPr>
+        <w:t>"</w:t>
+      </w:r>
+      <w:r>
+        <w:rPr>
+          <w:rFonts w:ascii="Consolas" w:eastAsia="Calibri" w:hAnsi="Consolas" w:cs="Consolas"/>
+          <w:i/>
+          <w:color w:val="0000FF"/>
+          <w:sz w:val="19"/>
+          <w:szCs w:val="19"/>
+        </w:rPr>
+        <w:t>&gt;&lt;/</w:t>
       </w:r>
       <w:proofErr w:type="spellStart"/>
       <w:r>
@@ -4061,90 +4259,6 @@
           <w:sz w:val="19"/>
           <w:szCs w:val="19"/>
         </w:rPr>
-        <w:t xml:space="preserve"> </w:t>
-      </w:r>
-      <w:proofErr w:type="spellStart"/>
-      <w:r>
-        <w:rPr>
-          <w:rFonts w:ascii="Consolas" w:eastAsia="Calibri" w:hAnsi="Consolas" w:cs="Consolas"/>
-          <w:i/>
-          <w:color w:val="FF0000"/>
-          <w:sz w:val="19"/>
-          <w:szCs w:val="19"/>
-        </w:rPr>
-        <w:t>existingResponse</w:t>
-      </w:r>
-      <w:proofErr w:type="spellEnd"/>
-      <w:r>
-        <w:rPr>
-          <w:rFonts w:ascii="Consolas" w:eastAsia="Calibri" w:hAnsi="Consolas" w:cs="Consolas"/>
-          <w:i/>
-          <w:color w:val="0000FF"/>
-          <w:sz w:val="19"/>
-          <w:szCs w:val="19"/>
-        </w:rPr>
-        <w:t>=</w:t>
-      </w:r>
-      <w:r>
-        <w:rPr>
-          <w:rFonts w:ascii="Consolas" w:eastAsia="Calibri" w:hAnsi="Consolas" w:cs="Consolas"/>
-          <w:i/>
-          <w:sz w:val="19"/>
-          <w:szCs w:val="19"/>
-        </w:rPr>
-        <w:t>"</w:t>
-      </w:r>
-      <w:proofErr w:type="spellStart"/>
-      <w:r>
-        <w:rPr>
-          <w:rFonts w:ascii="Consolas" w:eastAsia="Calibri" w:hAnsi="Consolas" w:cs="Consolas"/>
-          <w:i/>
-          <w:color w:val="0000FF"/>
-          <w:sz w:val="19"/>
-          <w:szCs w:val="19"/>
-        </w:rPr>
-        <w:t>PassThrough</w:t>
-      </w:r>
-      <w:proofErr w:type="spellEnd"/>
-      <w:r>
-        <w:rPr>
-          <w:rFonts w:ascii="Consolas" w:eastAsia="Calibri" w:hAnsi="Consolas" w:cs="Consolas"/>
-          <w:i/>
-          <w:sz w:val="19"/>
-          <w:szCs w:val="19"/>
-        </w:rPr>
-        <w:t>"</w:t>
-      </w:r>
-      <w:r>
-        <w:rPr>
-          <w:rFonts w:ascii="Consolas" w:eastAsia="Calibri" w:hAnsi="Consolas" w:cs="Consolas"/>
-          <w:i/>
-          <w:color w:val="0000FF"/>
-          <w:sz w:val="19"/>
-          <w:szCs w:val="19"/>
-        </w:rPr>
-        <w:t>&gt;&lt;/</w:t>
-      </w:r>
-      <w:proofErr w:type="spellStart"/>
-      <w:r>
-        <w:rPr>
-          <w:rFonts w:ascii="Consolas" w:eastAsia="Calibri" w:hAnsi="Consolas" w:cs="Consolas"/>
-          <w:i/>
-          <w:color w:val="A31515"/>
-          <w:sz w:val="19"/>
-          <w:szCs w:val="19"/>
-        </w:rPr>
-        <w:t>httpErrors</w:t>
-      </w:r>
-      <w:proofErr w:type="spellEnd"/>
-      <w:r>
-        <w:rPr>
-          <w:rFonts w:ascii="Consolas" w:eastAsia="Calibri" w:hAnsi="Consolas" w:cs="Consolas"/>
-          <w:i/>
-          <w:color w:val="0000FF"/>
-          <w:sz w:val="19"/>
-          <w:szCs w:val="19"/>
-        </w:rPr>
         <w:t>&gt;</w:t>
       </w:r>
     </w:p>
@@ -4246,15 +4360,7 @@
     </w:p>
     <w:p>
       <w:r>
-        <w:t xml:space="preserve">For CUFX 4.0 Error.xsd will continue to be available to support prior </w:t>
-      </w:r>
-      <w:proofErr w:type="gramStart"/>
-      <w:r>
-        <w:t>implementations, but</w:t>
-      </w:r>
-      <w:proofErr w:type="gramEnd"/>
-      <w:r>
-        <w:t xml:space="preserve"> is deprecated. No additional support will be extended. See </w:t>
+        <w:t xml:space="preserve">For CUFX 4.0 Error.xsd will continue to be available to support prior implementations, but is deprecated. No additional support will be extended. See </w:t>
       </w:r>
       <w:proofErr w:type="spellStart"/>
       <w:r>
@@ -4277,11 +4383,11 @@
           <w:spacing w:val="15"/>
         </w:rPr>
       </w:pPr>
-      <w:bookmarkStart w:id="12" w:name="_Toc68099002"/>
+      <w:bookmarkStart w:id="13" w:name="_Toc73693251"/>
       <w:r>
         <w:t>Data Elements – MessageContext</w:t>
       </w:r>
-      <w:bookmarkEnd w:id="12"/>
+      <w:bookmarkEnd w:id="13"/>
       <w:r>
         <w:t xml:space="preserve"> </w:t>
       </w:r>
@@ -4302,12 +4408,10 @@
         <w:t xml:space="preserve"> </w:t>
       </w:r>
       <w:proofErr w:type="spellStart"/>
-      <w:proofErr w:type="gramStart"/>
       <w:r>
         <w:t>statusList</w:t>
       </w:r>
       <w:proofErr w:type="spellEnd"/>
-      <w:proofErr w:type="gramEnd"/>
     </w:p>
     <w:p>
       <w:pPr>
@@ -4326,11 +4430,11 @@
         <w:suppressAutoHyphens/>
         <w:ind w:left="720" w:hanging="720"/>
       </w:pPr>
-      <w:bookmarkStart w:id="13" w:name="_Toc68099003"/>
+      <w:bookmarkStart w:id="14" w:name="_Toc73693252"/>
       <w:r>
         <w:t>Error Response Example - REST-JSON</w:t>
       </w:r>
-      <w:bookmarkEnd w:id="13"/>
+      <w:bookmarkEnd w:id="14"/>
     </w:p>
     <w:p/>
     <w:p>
@@ -4521,6 +4625,7 @@
         <w:ind w:left="720"/>
       </w:pPr>
       <w:r>
+        <w:lastRenderedPageBreak/>
         <w:t xml:space="preserve">        "</w:t>
       </w:r>
       <w:proofErr w:type="spellStart"/>
@@ -4594,7 +4699,6 @@
         <w:ind w:left="720"/>
       </w:pPr>
       <w:r>
-        <w:lastRenderedPageBreak/>
         <w:t xml:space="preserve">        "</w:t>
       </w:r>
       <w:proofErr w:type="spellStart"/>
@@ -4646,11 +4750,11 @@
       <w:pPr>
         <w:pStyle w:val="Heading3"/>
       </w:pPr>
-      <w:bookmarkStart w:id="14" w:name="_Toc68099004"/>
+      <w:bookmarkStart w:id="15" w:name="_Toc73693253"/>
       <w:r>
         <w:t>StatusType</w:t>
       </w:r>
-      <w:bookmarkEnd w:id="14"/>
+      <w:bookmarkEnd w:id="15"/>
     </w:p>
     <w:p>
       <w:r>
@@ -4712,11 +4816,11 @@
       <w:pPr>
         <w:pStyle w:val="Heading3"/>
       </w:pPr>
-      <w:bookmarkStart w:id="15" w:name="_Toc68099005"/>
+      <w:bookmarkStart w:id="16" w:name="_Toc73693254"/>
       <w:r>
         <w:t>StatusCode</w:t>
       </w:r>
-      <w:bookmarkEnd w:id="15"/>
+      <w:bookmarkEnd w:id="16"/>
     </w:p>
     <w:p>
       <w:r>
@@ -4726,7 +4830,6 @@
         <w:t xml:space="preserve">.xsd </w:t>
       </w:r>
       <w:proofErr w:type="spellStart"/>
-      <w:proofErr w:type="gramStart"/>
       <w:r>
         <w:t>Status</w:t>
       </w:r>
@@ -4735,11 +4838,7 @@
       </w:r>
       <w:proofErr w:type="spellEnd"/>
       <w:r>
-        <w:t xml:space="preserve">  simple</w:t>
-      </w:r>
-      <w:proofErr w:type="gramEnd"/>
-      <w:r>
-        <w:t xml:space="preserve"> type for all enumeration. </w:t>
+        <w:t xml:space="preserve">  simple type for all enumeration. </w:t>
       </w:r>
     </w:p>
     <w:p/>
@@ -4755,14 +4854,14 @@
           <w:spacing w:val="15"/>
         </w:rPr>
       </w:pPr>
-      <w:bookmarkStart w:id="16" w:name="_Toc68099006"/>
+      <w:bookmarkStart w:id="17" w:name="_Toc73693255"/>
       <w:r>
         <w:t>Data Elements</w:t>
       </w:r>
       <w:r>
         <w:t xml:space="preserve"> – errorlist – Deprecated</w:t>
       </w:r>
-      <w:bookmarkEnd w:id="16"/>
+      <w:bookmarkEnd w:id="17"/>
       <w:r>
         <w:t xml:space="preserve"> </w:t>
       </w:r>
@@ -4792,19 +4891,19 @@
         <w:suppressAutoHyphens/>
         <w:ind w:left="720" w:hanging="720"/>
       </w:pPr>
-      <w:bookmarkStart w:id="17" w:name="__RefHeading__6141_12649920"/>
-      <w:bookmarkStart w:id="18" w:name="_Toc307560193"/>
-      <w:bookmarkStart w:id="19" w:name="_Toc308677214"/>
-      <w:bookmarkStart w:id="20" w:name="_Toc323107148"/>
-      <w:bookmarkStart w:id="21" w:name="_Toc68099007"/>
-      <w:bookmarkEnd w:id="17"/>
+      <w:bookmarkStart w:id="18" w:name="__RefHeading__6141_12649920"/>
+      <w:bookmarkStart w:id="19" w:name="_Toc307560193"/>
+      <w:bookmarkStart w:id="20" w:name="_Toc308677214"/>
+      <w:bookmarkStart w:id="21" w:name="_Toc323107148"/>
+      <w:bookmarkStart w:id="22" w:name="_Toc73693256"/>
+      <w:bookmarkEnd w:id="18"/>
       <w:r>
         <w:t>Error Response Example - REST-JSON</w:t>
       </w:r>
-      <w:bookmarkEnd w:id="18"/>
       <w:bookmarkEnd w:id="19"/>
       <w:bookmarkEnd w:id="20"/>
       <w:bookmarkEnd w:id="21"/>
+      <w:bookmarkEnd w:id="22"/>
     </w:p>
     <w:p>
       <w:pPr>
@@ -5567,18 +5666,8 @@
           <w:sz w:val="16"/>
           <w:szCs w:val="16"/>
         </w:rPr>
-        <w:t xml:space="preserve">Previous request required.  A contact creation request must be made before this one, and was </w:t>
-      </w:r>
-      <w:proofErr w:type="gramStart"/>
-      <w:r>
-        <w:rPr>
-          <w:rFonts w:ascii="Courier New" w:hAnsi="Courier New" w:cs="Courier New"/>
-          <w:sz w:val="16"/>
-          <w:szCs w:val="16"/>
-        </w:rPr>
-        <w:t>not</w:t>
-      </w:r>
-      <w:proofErr w:type="gramEnd"/>
+        <w:t>Previous request required.  A contact creation request must be made before this one, and was not</w:t>
+      </w:r>
       <w:r>
         <w:rPr>
           <w:rFonts w:ascii="Courier New" w:hAnsi="Courier New" w:cs="Courier New"/>
@@ -5629,7 +5718,6 @@
           <w:szCs w:val="16"/>
         </w:rPr>
       </w:pPr>
-      <w:proofErr w:type="gramStart"/>
       <w:r>
         <w:rPr>
           <w:rFonts w:ascii="Courier New" w:eastAsia="Times New Roman" w:hAnsi="Courier New" w:cs="Courier New"/>
@@ -5637,17 +5725,48 @@
           <w:sz w:val="16"/>
           <w:szCs w:val="16"/>
         </w:rPr>
-        <w:t>{  </w:t>
-      </w:r>
-      <w:proofErr w:type="gramEnd"/>
-      <w:r>
+        <w:t>{   “code”: 413,</w:t>
+      </w:r>
+    </w:p>
+    <w:p>
+      <w:pPr>
+        <w:pStyle w:val="Code"/>
+        <w:ind w:firstLine="720"/>
         <w:rPr>
           <w:rFonts w:ascii="Courier New" w:eastAsia="Times New Roman" w:hAnsi="Courier New" w:cs="Courier New"/>
           <w:color w:val="333333"/>
           <w:sz w:val="16"/>
           <w:szCs w:val="16"/>
         </w:rPr>
-        <w:t xml:space="preserve"> “code”: 413,</w:t>
+      </w:pPr>
+      <w:r>
+        <w:rPr>
+          <w:rFonts w:ascii="Courier New" w:eastAsia="Times New Roman" w:hAnsi="Courier New" w:cs="Courier New"/>
+          <w:color w:val="333333"/>
+          <w:sz w:val="16"/>
+          <w:szCs w:val="16"/>
+        </w:rPr>
+        <w:t>   “</w:t>
+      </w:r>
+      <w:proofErr w:type="spellStart"/>
+      <w:r>
+        <w:rPr>
+          <w:rFonts w:ascii="Courier New" w:eastAsia="Times New Roman" w:hAnsi="Courier New" w:cs="Courier New"/>
+          <w:color w:val="333333"/>
+          <w:sz w:val="16"/>
+          <w:szCs w:val="16"/>
+        </w:rPr>
+        <w:t>subCode</w:t>
+      </w:r>
+      <w:proofErr w:type="spellEnd"/>
+      <w:r>
+        <w:rPr>
+          <w:rFonts w:ascii="Courier New" w:eastAsia="Times New Roman" w:hAnsi="Courier New" w:cs="Courier New"/>
+          <w:color w:val="333333"/>
+          <w:sz w:val="16"/>
+          <w:szCs w:val="16"/>
+        </w:rPr>
+        <w:t>”: 0,</w:t>
       </w:r>
     </w:p>
     <w:p>
@@ -5668,7 +5787,7 @@
           <w:sz w:val="16"/>
           <w:szCs w:val="16"/>
         </w:rPr>
-        <w:t>   “</w:t>
+        <w:t>   "type":"</w:t>
       </w:r>
       <w:proofErr w:type="spellStart"/>
       <w:r>
@@ -5678,7 +5797,7 @@
           <w:sz w:val="16"/>
           <w:szCs w:val="16"/>
         </w:rPr>
-        <w:t>subCode</w:t>
+        <w:t>ValidationException</w:t>
       </w:r>
       <w:proofErr w:type="spellEnd"/>
       <w:r>
@@ -5688,7 +5807,7 @@
           <w:sz w:val="16"/>
           <w:szCs w:val="16"/>
         </w:rPr>
-        <w:t>”: 0,</w:t>
+        <w:t>",</w:t>
       </w:r>
     </w:p>
     <w:p>
@@ -5709,9 +5828,17 @@
           <w:sz w:val="16"/>
           <w:szCs w:val="16"/>
         </w:rPr>
-        <w:t>   "type":"</w:t>
-      </w:r>
-      <w:proofErr w:type="spellStart"/>
+        <w:t>    “message”: “</w:t>
+      </w:r>
+      <w:r>
+        <w:rPr>
+          <w:rFonts w:ascii="Courier New" w:eastAsia="Times New Roman" w:hAnsi="Courier New" w:cs="Courier New"/>
+          <w:color w:val="0000FF"/>
+          <w:sz w:val="16"/>
+          <w:szCs w:val="16"/>
+        </w:rPr>
+        <w:t>V</w:t>
+      </w:r>
       <w:r>
         <w:rPr>
           <w:rFonts w:ascii="Courier New" w:eastAsia="Times New Roman" w:hAnsi="Courier New" w:cs="Courier New"/>
@@ -5719,17 +5846,47 @@
           <w:sz w:val="16"/>
           <w:szCs w:val="16"/>
         </w:rPr>
-        <w:t>ValidationException</w:t>
-      </w:r>
-      <w:proofErr w:type="spellEnd"/>
-      <w:r>
+        <w:t>alue out of acceptable range. The value ‘%1’ is not supported</w:t>
+      </w:r>
+    </w:p>
+    <w:p>
+      <w:pPr>
+        <w:pStyle w:val="Code"/>
+        <w:ind w:firstLine="720"/>
         <w:rPr>
           <w:rFonts w:ascii="Courier New" w:eastAsia="Times New Roman" w:hAnsi="Courier New" w:cs="Courier New"/>
           <w:color w:val="333333"/>
           <w:sz w:val="16"/>
           <w:szCs w:val="16"/>
         </w:rPr>
-        <w:t>",</w:t>
+      </w:pPr>
+      <w:r>
+        <w:rPr>
+          <w:rFonts w:ascii="Courier New" w:eastAsia="Times New Roman" w:hAnsi="Courier New" w:cs="Courier New"/>
+          <w:color w:val="333333"/>
+          <w:sz w:val="16"/>
+          <w:szCs w:val="16"/>
+        </w:rPr>
+        <w:tab/>
+      </w:r>
+      <w:r>
+        <w:rPr>
+          <w:rFonts w:ascii="Courier New" w:eastAsia="Times New Roman" w:hAnsi="Courier New" w:cs="Courier New"/>
+          <w:color w:val="333333"/>
+          <w:sz w:val="16"/>
+          <w:szCs w:val="16"/>
+        </w:rPr>
+        <w:tab/>
+        <w:t xml:space="preserve"> f</w:t>
+      </w:r>
+      <w:r>
+        <w:rPr>
+          <w:rFonts w:ascii="Courier New" w:eastAsia="Times New Roman" w:hAnsi="Courier New" w:cs="Courier New"/>
+          <w:color w:val="333333"/>
+          <w:sz w:val="16"/>
+          <w:szCs w:val="16"/>
+        </w:rPr>
+        <w:t xml:space="preserve">or the field ‘%2’ by this service. Valid values must be between </w:t>
       </w:r>
     </w:p>
     <w:p>
@@ -5750,16 +5907,7 @@
           <w:sz w:val="16"/>
           <w:szCs w:val="16"/>
         </w:rPr>
-        <w:t>    “message”: “</w:t>
-      </w:r>
-      <w:r>
-        <w:rPr>
-          <w:rFonts w:ascii="Courier New" w:eastAsia="Times New Roman" w:hAnsi="Courier New" w:cs="Courier New"/>
-          <w:color w:val="0000FF"/>
-          <w:sz w:val="16"/>
-          <w:szCs w:val="16"/>
-        </w:rPr>
-        <w:t>V</w:t>
+        <w:tab/>
       </w:r>
       <w:r>
         <w:rPr>
@@ -5768,9 +5916,9 @@
           <w:sz w:val="16"/>
           <w:szCs w:val="16"/>
         </w:rPr>
-        <w:t xml:space="preserve">alue out of acceptable range. The value ‘%1’ is not </w:t>
-      </w:r>
-      <w:proofErr w:type="gramStart"/>
+        <w:tab/>
+        <w:t xml:space="preserve"> </w:t>
+      </w:r>
       <w:r>
         <w:rPr>
           <w:rFonts w:ascii="Courier New" w:eastAsia="Times New Roman" w:hAnsi="Courier New" w:cs="Courier New"/>
@@ -5778,9 +5926,8 @@
           <w:sz w:val="16"/>
           <w:szCs w:val="16"/>
         </w:rPr>
-        <w:t>supported</w:t>
-      </w:r>
-      <w:proofErr w:type="gramEnd"/>
+        <w:t>‘%3’ and ‘%4’.</w:t>
+      </w:r>
     </w:p>
     <w:p>
       <w:pPr>
@@ -5800,8 +5947,9 @@
           <w:sz w:val="16"/>
           <w:szCs w:val="16"/>
         </w:rPr>
-        <w:tab/>
-      </w:r>
+        <w:t>    “</w:t>
+      </w:r>
+      <w:proofErr w:type="spellStart"/>
       <w:r>
         <w:rPr>
           <w:rFonts w:ascii="Courier New" w:eastAsia="Times New Roman" w:hAnsi="Courier New" w:cs="Courier New"/>
@@ -5809,8 +5957,7 @@
           <w:sz w:val="16"/>
           <w:szCs w:val="16"/>
         </w:rPr>
-        <w:tab/>
-        <w:t xml:space="preserve"> f</w:t>
+        <w:t>substitution</w:t>
       </w:r>
       <w:r>
         <w:rPr>
@@ -5819,7 +5966,17 @@
           <w:sz w:val="16"/>
           <w:szCs w:val="16"/>
         </w:rPr>
-        <w:t xml:space="preserve">or the field ‘%2’ by this service. Valid values must be between </w:t>
+        <w:t>List</w:t>
+      </w:r>
+      <w:proofErr w:type="spellEnd"/>
+      <w:r>
+        <w:rPr>
+          <w:rFonts w:ascii="Courier New" w:eastAsia="Times New Roman" w:hAnsi="Courier New" w:cs="Courier New"/>
+          <w:color w:val="333333"/>
+          <w:sz w:val="16"/>
+          <w:szCs w:val="16"/>
+        </w:rPr>
+        <w:t>:[</w:t>
       </w:r>
     </w:p>
     <w:p>
@@ -5840,18 +5997,20 @@
           <w:sz w:val="16"/>
           <w:szCs w:val="16"/>
         </w:rPr>
-        <w:tab/>
-      </w:r>
-      <w:r>
+        <w:t>            {“id”:”%1”,</w:t>
+      </w:r>
+    </w:p>
+    <w:p>
+      <w:pPr>
+        <w:pStyle w:val="Code"/>
+        <w:ind w:firstLine="720"/>
         <w:rPr>
           <w:rFonts w:ascii="Courier New" w:eastAsia="Times New Roman" w:hAnsi="Courier New" w:cs="Courier New"/>
           <w:color w:val="333333"/>
           <w:sz w:val="16"/>
           <w:szCs w:val="16"/>
         </w:rPr>
-        <w:tab/>
-        <w:t xml:space="preserve"> </w:t>
-      </w:r>
+      </w:pPr>
       <w:r>
         <w:rPr>
           <w:rFonts w:ascii="Courier New" w:eastAsia="Times New Roman" w:hAnsi="Courier New" w:cs="Courier New"/>
@@ -5859,7 +6018,7 @@
           <w:sz w:val="16"/>
           <w:szCs w:val="16"/>
         </w:rPr>
-        <w:t>‘%3’ and ‘%4’.</w:t>
+        <w:t>             “value”:”999”,</w:t>
       </w:r>
     </w:p>
     <w:p>
@@ -5880,20 +6039,20 @@
           <w:sz w:val="16"/>
           <w:szCs w:val="16"/>
         </w:rPr>
-        <w:lastRenderedPageBreak/>
-        <w:t>    “</w:t>
-      </w:r>
-      <w:proofErr w:type="spellStart"/>
-      <w:proofErr w:type="gramStart"/>
-      <w:r>
+        <w:t>            },</w:t>
+      </w:r>
+    </w:p>
+    <w:p>
+      <w:pPr>
+        <w:pStyle w:val="Code"/>
+        <w:ind w:firstLine="720"/>
         <w:rPr>
           <w:rFonts w:ascii="Courier New" w:eastAsia="Times New Roman" w:hAnsi="Courier New" w:cs="Courier New"/>
           <w:color w:val="333333"/>
           <w:sz w:val="16"/>
           <w:szCs w:val="16"/>
         </w:rPr>
-        <w:t>substitution</w:t>
-      </w:r>
+      </w:pPr>
       <w:r>
         <w:rPr>
           <w:rFonts w:ascii="Courier New" w:eastAsia="Times New Roman" w:hAnsi="Courier New" w:cs="Courier New"/>
@@ -5901,19 +6060,49 @@
           <w:sz w:val="16"/>
           <w:szCs w:val="16"/>
         </w:rPr>
-        <w:t>List</w:t>
-      </w:r>
-      <w:proofErr w:type="spellEnd"/>
-      <w:r>
+        <w:t>            {“id”:”%2”,</w:t>
+      </w:r>
+    </w:p>
+    <w:p>
+      <w:pPr>
+        <w:pStyle w:val="Code"/>
+        <w:ind w:firstLine="720"/>
         <w:rPr>
           <w:rFonts w:ascii="Courier New" w:eastAsia="Times New Roman" w:hAnsi="Courier New" w:cs="Courier New"/>
           <w:color w:val="333333"/>
           <w:sz w:val="16"/>
           <w:szCs w:val="16"/>
         </w:rPr>
-        <w:t>:[</w:t>
-      </w:r>
-      <w:proofErr w:type="gramEnd"/>
+      </w:pPr>
+      <w:r>
+        <w:rPr>
+          <w:rFonts w:ascii="Courier New" w:eastAsia="Times New Roman" w:hAnsi="Courier New" w:cs="Courier New"/>
+          <w:color w:val="333333"/>
+          <w:sz w:val="16"/>
+          <w:szCs w:val="16"/>
+        </w:rPr>
+        <w:t>             “value”:”</w:t>
+      </w:r>
+      <w:proofErr w:type="spellStart"/>
+      <w:r>
+        <w:rPr>
+          <w:rFonts w:ascii="Courier New" w:eastAsia="Times New Roman" w:hAnsi="Courier New" w:cs="Courier New"/>
+          <w:color w:val="333333"/>
+          <w:sz w:val="16"/>
+          <w:szCs w:val="16"/>
+        </w:rPr>
+        <w:t>CreditScore</w:t>
+      </w:r>
+      <w:proofErr w:type="spellEnd"/>
+      <w:r>
+        <w:rPr>
+          <w:rFonts w:ascii="Courier New" w:eastAsia="Times New Roman" w:hAnsi="Courier New" w:cs="Courier New"/>
+          <w:color w:val="333333"/>
+          <w:sz w:val="16"/>
+          <w:szCs w:val="16"/>
+        </w:rPr>
+        <w:t>”,</w:t>
+      </w:r>
     </w:p>
     <w:p>
       <w:pPr>
@@ -5933,19 +6122,20 @@
           <w:sz w:val="16"/>
           <w:szCs w:val="16"/>
         </w:rPr>
-        <w:t>            {“id”</w:t>
-      </w:r>
-      <w:proofErr w:type="gramStart"/>
-      <w:r>
+        <w:t>            },</w:t>
+      </w:r>
+    </w:p>
+    <w:p>
+      <w:pPr>
+        <w:pStyle w:val="Code"/>
+        <w:ind w:firstLine="720"/>
         <w:rPr>
           <w:rFonts w:ascii="Courier New" w:eastAsia="Times New Roman" w:hAnsi="Courier New" w:cs="Courier New"/>
           <w:color w:val="333333"/>
           <w:sz w:val="16"/>
           <w:szCs w:val="16"/>
         </w:rPr>
-        <w:t>:”%</w:t>
-      </w:r>
-      <w:proofErr w:type="gramEnd"/>
+      </w:pPr>
       <w:r>
         <w:rPr>
           <w:rFonts w:ascii="Courier New" w:eastAsia="Times New Roman" w:hAnsi="Courier New" w:cs="Courier New"/>
@@ -5953,7 +6143,7 @@
           <w:sz w:val="16"/>
           <w:szCs w:val="16"/>
         </w:rPr>
-        <w:t>1”,</w:t>
+        <w:t>            { “id”:”%3”,</w:t>
       </w:r>
     </w:p>
     <w:p>
@@ -5974,7 +6164,7 @@
           <w:sz w:val="16"/>
           <w:szCs w:val="16"/>
         </w:rPr>
-        <w:t>             “value”:”999”,</w:t>
+        <w:t>             “value”:”250”</w:t>
       </w:r>
     </w:p>
     <w:p>
@@ -6016,224 +6206,7 @@
           <w:sz w:val="16"/>
           <w:szCs w:val="16"/>
         </w:rPr>
-        <w:t>            {“id”</w:t>
-      </w:r>
-      <w:proofErr w:type="gramStart"/>
-      <w:r>
-        <w:rPr>
-          <w:rFonts w:ascii="Courier New" w:eastAsia="Times New Roman" w:hAnsi="Courier New" w:cs="Courier New"/>
-          <w:color w:val="333333"/>
-          <w:sz w:val="16"/>
-          <w:szCs w:val="16"/>
-        </w:rPr>
-        <w:t>:”%</w:t>
-      </w:r>
-      <w:proofErr w:type="gramEnd"/>
-      <w:r>
-        <w:rPr>
-          <w:rFonts w:ascii="Courier New" w:eastAsia="Times New Roman" w:hAnsi="Courier New" w:cs="Courier New"/>
-          <w:color w:val="333333"/>
-          <w:sz w:val="16"/>
-          <w:szCs w:val="16"/>
-        </w:rPr>
-        <w:t>2”,</w:t>
-      </w:r>
-    </w:p>
-    <w:p>
-      <w:pPr>
-        <w:pStyle w:val="Code"/>
-        <w:ind w:firstLine="720"/>
-        <w:rPr>
-          <w:rFonts w:ascii="Courier New" w:eastAsia="Times New Roman" w:hAnsi="Courier New" w:cs="Courier New"/>
-          <w:color w:val="333333"/>
-          <w:sz w:val="16"/>
-          <w:szCs w:val="16"/>
-        </w:rPr>
-      </w:pPr>
-      <w:r>
-        <w:rPr>
-          <w:rFonts w:ascii="Courier New" w:eastAsia="Times New Roman" w:hAnsi="Courier New" w:cs="Courier New"/>
-          <w:color w:val="333333"/>
-          <w:sz w:val="16"/>
-          <w:szCs w:val="16"/>
-        </w:rPr>
-        <w:t>             “value”</w:t>
-      </w:r>
-      <w:proofErr w:type="gramStart"/>
-      <w:r>
-        <w:rPr>
-          <w:rFonts w:ascii="Courier New" w:eastAsia="Times New Roman" w:hAnsi="Courier New" w:cs="Courier New"/>
-          <w:color w:val="333333"/>
-          <w:sz w:val="16"/>
-          <w:szCs w:val="16"/>
-        </w:rPr>
-        <w:t>:”</w:t>
-      </w:r>
-      <w:proofErr w:type="spellStart"/>
-      <w:r>
-        <w:rPr>
-          <w:rFonts w:ascii="Courier New" w:eastAsia="Times New Roman" w:hAnsi="Courier New" w:cs="Courier New"/>
-          <w:color w:val="333333"/>
-          <w:sz w:val="16"/>
-          <w:szCs w:val="16"/>
-        </w:rPr>
-        <w:t>CreditScore</w:t>
-      </w:r>
-      <w:proofErr w:type="spellEnd"/>
-      <w:proofErr w:type="gramEnd"/>
-      <w:r>
-        <w:rPr>
-          <w:rFonts w:ascii="Courier New" w:eastAsia="Times New Roman" w:hAnsi="Courier New" w:cs="Courier New"/>
-          <w:color w:val="333333"/>
-          <w:sz w:val="16"/>
-          <w:szCs w:val="16"/>
-        </w:rPr>
-        <w:t>”,</w:t>
-      </w:r>
-    </w:p>
-    <w:p>
-      <w:pPr>
-        <w:pStyle w:val="Code"/>
-        <w:ind w:firstLine="720"/>
-        <w:rPr>
-          <w:rFonts w:ascii="Courier New" w:eastAsia="Times New Roman" w:hAnsi="Courier New" w:cs="Courier New"/>
-          <w:color w:val="333333"/>
-          <w:sz w:val="16"/>
-          <w:szCs w:val="16"/>
-        </w:rPr>
-      </w:pPr>
-      <w:r>
-        <w:rPr>
-          <w:rFonts w:ascii="Courier New" w:eastAsia="Times New Roman" w:hAnsi="Courier New" w:cs="Courier New"/>
-          <w:color w:val="333333"/>
-          <w:sz w:val="16"/>
-          <w:szCs w:val="16"/>
-        </w:rPr>
-        <w:t>            },</w:t>
-      </w:r>
-    </w:p>
-    <w:p>
-      <w:pPr>
-        <w:pStyle w:val="Code"/>
-        <w:ind w:firstLine="720"/>
-        <w:rPr>
-          <w:rFonts w:ascii="Courier New" w:eastAsia="Times New Roman" w:hAnsi="Courier New" w:cs="Courier New"/>
-          <w:color w:val="333333"/>
-          <w:sz w:val="16"/>
-          <w:szCs w:val="16"/>
-        </w:rPr>
-      </w:pPr>
-      <w:r>
-        <w:rPr>
-          <w:rFonts w:ascii="Courier New" w:eastAsia="Times New Roman" w:hAnsi="Courier New" w:cs="Courier New"/>
-          <w:color w:val="333333"/>
-          <w:sz w:val="16"/>
-          <w:szCs w:val="16"/>
-        </w:rPr>
-        <w:t xml:space="preserve">            </w:t>
-      </w:r>
-      <w:proofErr w:type="gramStart"/>
-      <w:r>
-        <w:rPr>
-          <w:rFonts w:ascii="Courier New" w:eastAsia="Times New Roman" w:hAnsi="Courier New" w:cs="Courier New"/>
-          <w:color w:val="333333"/>
-          <w:sz w:val="16"/>
-          <w:szCs w:val="16"/>
-        </w:rPr>
-        <w:t>{ “</w:t>
-      </w:r>
-      <w:proofErr w:type="gramEnd"/>
-      <w:r>
-        <w:rPr>
-          <w:rFonts w:ascii="Courier New" w:eastAsia="Times New Roman" w:hAnsi="Courier New" w:cs="Courier New"/>
-          <w:color w:val="333333"/>
-          <w:sz w:val="16"/>
-          <w:szCs w:val="16"/>
-        </w:rPr>
-        <w:t>id”:”%3”,</w:t>
-      </w:r>
-    </w:p>
-    <w:p>
-      <w:pPr>
-        <w:pStyle w:val="Code"/>
-        <w:ind w:firstLine="720"/>
-        <w:rPr>
-          <w:rFonts w:ascii="Courier New" w:eastAsia="Times New Roman" w:hAnsi="Courier New" w:cs="Courier New"/>
-          <w:color w:val="333333"/>
-          <w:sz w:val="16"/>
-          <w:szCs w:val="16"/>
-        </w:rPr>
-      </w:pPr>
-      <w:r>
-        <w:rPr>
-          <w:rFonts w:ascii="Courier New" w:eastAsia="Times New Roman" w:hAnsi="Courier New" w:cs="Courier New"/>
-          <w:color w:val="333333"/>
-          <w:sz w:val="16"/>
-          <w:szCs w:val="16"/>
-        </w:rPr>
-        <w:t>             “value”:”250”</w:t>
-      </w:r>
-    </w:p>
-    <w:p>
-      <w:pPr>
-        <w:pStyle w:val="Code"/>
-        <w:ind w:firstLine="720"/>
-        <w:rPr>
-          <w:rFonts w:ascii="Courier New" w:eastAsia="Times New Roman" w:hAnsi="Courier New" w:cs="Courier New"/>
-          <w:color w:val="333333"/>
-          <w:sz w:val="16"/>
-          <w:szCs w:val="16"/>
-        </w:rPr>
-      </w:pPr>
-      <w:r>
-        <w:rPr>
-          <w:rFonts w:ascii="Courier New" w:eastAsia="Times New Roman" w:hAnsi="Courier New" w:cs="Courier New"/>
-          <w:color w:val="333333"/>
-          <w:sz w:val="16"/>
-          <w:szCs w:val="16"/>
-        </w:rPr>
-        <w:t>            },</w:t>
-      </w:r>
-    </w:p>
-    <w:p>
-      <w:pPr>
-        <w:pStyle w:val="Code"/>
-        <w:ind w:firstLine="720"/>
-        <w:rPr>
-          <w:rFonts w:ascii="Courier New" w:eastAsia="Times New Roman" w:hAnsi="Courier New" w:cs="Courier New"/>
-          <w:color w:val="333333"/>
-          <w:sz w:val="16"/>
-          <w:szCs w:val="16"/>
-        </w:rPr>
-      </w:pPr>
-      <w:r>
-        <w:rPr>
-          <w:rFonts w:ascii="Courier New" w:eastAsia="Times New Roman" w:hAnsi="Courier New" w:cs="Courier New"/>
-          <w:color w:val="333333"/>
-          <w:sz w:val="16"/>
-          <w:szCs w:val="16"/>
-        </w:rPr>
-        <w:t xml:space="preserve">           </w:t>
-      </w:r>
-      <w:proofErr w:type="gramStart"/>
-      <w:r>
-        <w:rPr>
-          <w:rFonts w:ascii="Courier New" w:eastAsia="Times New Roman" w:hAnsi="Courier New" w:cs="Courier New"/>
-          <w:color w:val="333333"/>
-          <w:sz w:val="16"/>
-          <w:szCs w:val="16"/>
-        </w:rPr>
-        <w:t>{ "</w:t>
-      </w:r>
-      <w:proofErr w:type="gramEnd"/>
-      <w:r>
-        <w:rPr>
-          <w:rFonts w:ascii="Courier New" w:eastAsia="Times New Roman" w:hAnsi="Courier New" w:cs="Courier New"/>
-          <w:color w:val="333333"/>
-          <w:sz w:val="16"/>
-          <w:szCs w:val="16"/>
-        </w:rPr>
-        <w:t>id":"%4",</w:t>
+        <w:t>           { "id":"%4",</w:t>
       </w:r>
     </w:p>
     <w:p>
@@ -6361,13 +6334,13 @@
       <w:pPr>
         <w:pStyle w:val="Heading3"/>
       </w:pPr>
-      <w:bookmarkStart w:id="22" w:name="_Toc323107149"/>
-      <w:bookmarkStart w:id="23" w:name="_Toc68099008"/>
+      <w:bookmarkStart w:id="23" w:name="_Toc323107149"/>
+      <w:bookmarkStart w:id="24" w:name="_Toc73693257"/>
       <w:r>
         <w:t>Error codes</w:t>
       </w:r>
-      <w:bookmarkEnd w:id="22"/>
       <w:bookmarkEnd w:id="23"/>
+      <w:bookmarkEnd w:id="24"/>
     </w:p>
     <w:p>
       <w:r>
@@ -6377,29 +6350,21 @@
         <w:t>.xsd for all valid error codes.</w:t>
       </w:r>
       <w:r>
-        <w:t xml:space="preserve"> This method is </w:t>
-      </w:r>
-      <w:proofErr w:type="gramStart"/>
-      <w:r>
-        <w:t>depreciated</w:t>
-      </w:r>
-      <w:proofErr w:type="gramEnd"/>
-      <w:r>
-        <w:t xml:space="preserve"> </w:t>
+        <w:t xml:space="preserve"> This method is depreciated </w:t>
       </w:r>
     </w:p>
     <w:p>
       <w:pPr>
         <w:pStyle w:val="Heading3"/>
       </w:pPr>
-      <w:bookmarkStart w:id="24" w:name="_Toc68099009"/>
+      <w:bookmarkStart w:id="25" w:name="_Toc73693258"/>
       <w:r>
         <w:t xml:space="preserve">Error </w:t>
       </w:r>
       <w:r>
         <w:t>types</w:t>
       </w:r>
-      <w:bookmarkEnd w:id="24"/>
+      <w:bookmarkEnd w:id="25"/>
     </w:p>
     <w:p>
       <w:r>
@@ -6413,7 +6378,7 @@
       </w:r>
     </w:p>
     <w:p/>
-    <w:bookmarkStart w:id="25" w:name="_Toc68099010" w:displacedByCustomXml="next"/>
+    <w:bookmarkStart w:id="26" w:name="_Toc73693259" w:displacedByCustomXml="next"/>
     <w:sdt>
       <w:sdtPr>
         <w:rPr>
@@ -6446,7 +6411,7 @@
             </w:rPr>
             <w:t>Bibliography</w:t>
           </w:r>
-          <w:bookmarkEnd w:id="25"/>
+          <w:bookmarkEnd w:id="26"/>
         </w:p>
         <w:sdt>
           <w:sdtPr>
@@ -6514,7 +6479,7 @@
 </file>
 
 <file path=word/endnotes.xml><?xml version="1.0" encoding="utf-8"?>
-<w:endnotes xmlns:wpc="http://schemas.microsoft.com/office/word/2010/wordprocessingCanvas" xmlns:cx="http://schemas.microsoft.com/office/drawing/2014/chartex" xmlns:cx1="http://schemas.microsoft.com/office/drawing/2015/9/8/chartex" xmlns:cx2="http://schemas.microsoft.com/office/drawing/2015/10/21/chartex" xmlns:cx3="http://schemas.microsoft.com/office/drawing/2016/5/9/chartex" xmlns:cx4="http://schemas.microsoft.com/office/drawing/2016/5/10/chartex" xmlns:cx5="http://schemas.microsoft.com/office/drawing/2016/5/11/chartex" xmlns:cx6="http://schemas.microsoft.com/office/drawing/2016/5/12/chartex" xmlns:cx7="http://schemas.microsoft.com/office/drawing/2016/5/13/chartex" xmlns:cx8="http://schemas.microsoft.com/office/drawing/2016/5/14/chartex" xmlns:mc="http://schemas.openxmlformats.org/markup-compatibility/2006" xmlns:aink="http://schemas.microsoft.com/office/drawing/2016/ink" xmlns:am3d="http://schemas.microsoft.com/office/drawing/2017/model3d" xmlns:o="urn:schemas-microsoft-com:office:office" xmlns:r="http://schemas.openxmlformats.org/officeDocument/2006/relationships" xmlns:m="http://schemas.openxmlformats.org/officeDocument/2006/math" xmlns:v="urn:schemas-microsoft-com:vml" xmlns:wp14="http://schemas.microsoft.com/office/word/2010/wordprocessingDrawing" xmlns:wp="http://schemas.openxmlformats.org/drawingml/2006/wordprocessingDrawing" xmlns:w10="urn:schemas-microsoft-com:office:word" xmlns:w="http://schemas.openxmlformats.org/wordprocessingml/2006/main" xmlns:w14="http://schemas.microsoft.com/office/word/2010/wordml" xmlns:w15="http://schemas.microsoft.com/office/word/2012/wordml" xmlns:w16cex="http://schemas.microsoft.com/office/word/2018/wordml/cex" xmlns:w16cid="http://schemas.microsoft.com/office/word/2016/wordml/cid" xmlns:w16="http://schemas.microsoft.com/office/word/2018/wordml" xmlns:w16se="http://schemas.microsoft.com/office/word/2015/wordml/symex" xmlns:wpg="http://schemas.microsoft.com/office/word/2010/wordprocessingGroup" xmlns:wpi="http://schemas.microsoft.com/office/word/2010/wordprocessingInk" xmlns:wne="http://schemas.microsoft.com/office/word/2006/wordml" xmlns:wps="http://schemas.microsoft.com/office/word/2010/wordprocessingShape" mc:Ignorable="w14 w15 w16se w16cid w16 w16cex wp14">
+<w:endnotes xmlns:wpc="http://schemas.microsoft.com/office/word/2010/wordprocessingCanvas" xmlns:cx="http://schemas.microsoft.com/office/drawing/2014/chartex" xmlns:cx1="http://schemas.microsoft.com/office/drawing/2015/9/8/chartex" xmlns:cx2="http://schemas.microsoft.com/office/drawing/2015/10/21/chartex" xmlns:cx3="http://schemas.microsoft.com/office/drawing/2016/5/9/chartex" xmlns:cx4="http://schemas.microsoft.com/office/drawing/2016/5/10/chartex" xmlns:cx5="http://schemas.microsoft.com/office/drawing/2016/5/11/chartex" xmlns:cx6="http://schemas.microsoft.com/office/drawing/2016/5/12/chartex" xmlns:cx7="http://schemas.microsoft.com/office/drawing/2016/5/13/chartex" xmlns:cx8="http://schemas.microsoft.com/office/drawing/2016/5/14/chartex" xmlns:mc="http://schemas.openxmlformats.org/markup-compatibility/2006" xmlns:aink="http://schemas.microsoft.com/office/drawing/2016/ink" xmlns:am3d="http://schemas.microsoft.com/office/drawing/2017/model3d" xmlns:o="urn:schemas-microsoft-com:office:office" xmlns:r="http://schemas.openxmlformats.org/officeDocument/2006/relationships" xmlns:m="http://schemas.openxmlformats.org/officeDocument/2006/math" xmlns:v="urn:schemas-microsoft-com:vml" xmlns:wp14="http://schemas.microsoft.com/office/word/2010/wordprocessingDrawing" xmlns:wp="http://schemas.openxmlformats.org/drawingml/2006/wordprocessingDrawing" xmlns:w10="urn:schemas-microsoft-com:office:word" xmlns:w="http://schemas.openxmlformats.org/wordprocessingml/2006/main" xmlns:w14="http://schemas.microsoft.com/office/word/2010/wordml" xmlns:w15="http://schemas.microsoft.com/office/word/2012/wordml" xmlns:w16cex="http://schemas.microsoft.com/office/word/2018/wordml/cex" xmlns:w16cid="http://schemas.microsoft.com/office/word/2016/wordml/cid" xmlns:w16="http://schemas.microsoft.com/office/word/2018/wordml" xmlns:w16sdtdh="http://schemas.microsoft.com/office/word/2020/wordml/sdtdatahash" xmlns:w16se="http://schemas.microsoft.com/office/word/2015/wordml/symex" xmlns:wpg="http://schemas.microsoft.com/office/word/2010/wordprocessingGroup" xmlns:wpi="http://schemas.microsoft.com/office/word/2010/wordprocessingInk" xmlns:wne="http://schemas.microsoft.com/office/word/2006/wordml" xmlns:wps="http://schemas.microsoft.com/office/word/2010/wordprocessingShape" mc:Ignorable="w14 w15 w16se w16cid w16 w16cex w16sdtdh wp14">
   <w:endnote w:type="separator" w:id="-1">
     <w:p>
       <w:pPr>
@@ -6539,7 +6504,7 @@
 </file>
 
 <file path=word/footer1.xml><?xml version="1.0" encoding="utf-8"?>
-<w:ftr xmlns:wpc="http://schemas.microsoft.com/office/word/2010/wordprocessingCanvas" xmlns:cx="http://schemas.microsoft.com/office/drawing/2014/chartex" xmlns:cx1="http://schemas.microsoft.com/office/drawing/2015/9/8/chartex" xmlns:cx2="http://schemas.microsoft.com/office/drawing/2015/10/21/chartex" xmlns:cx3="http://schemas.microsoft.com/office/drawing/2016/5/9/chartex" xmlns:cx4="http://schemas.microsoft.com/office/drawing/2016/5/10/chartex" xmlns:cx5="http://schemas.microsoft.com/office/drawing/2016/5/11/chartex" xmlns:cx6="http://schemas.microsoft.com/office/drawing/2016/5/12/chartex" xmlns:cx7="http://schemas.microsoft.com/office/drawing/2016/5/13/chartex" xmlns:cx8="http://schemas.microsoft.com/office/drawing/2016/5/14/chartex" xmlns:mc="http://schemas.openxmlformats.org/markup-compatibility/2006" xmlns:aink="http://schemas.microsoft.com/office/drawing/2016/ink" xmlns:am3d="http://schemas.microsoft.com/office/drawing/2017/model3d" xmlns:o="urn:schemas-microsoft-com:office:office" xmlns:r="http://schemas.openxmlformats.org/officeDocument/2006/relationships" xmlns:m="http://schemas.openxmlformats.org/officeDocument/2006/math" xmlns:v="urn:schemas-microsoft-com:vml" xmlns:wp14="http://schemas.microsoft.com/office/word/2010/wordprocessingDrawing" xmlns:wp="http://schemas.openxmlformats.org/drawingml/2006/wordprocessingDrawing" xmlns:w10="urn:schemas-microsoft-com:office:word" xmlns:w="http://schemas.openxmlformats.org/wordprocessingml/2006/main" xmlns:w14="http://schemas.microsoft.com/office/word/2010/wordml" xmlns:w15="http://schemas.microsoft.com/office/word/2012/wordml" xmlns:w16cex="http://schemas.microsoft.com/office/word/2018/wordml/cex" xmlns:w16cid="http://schemas.microsoft.com/office/word/2016/wordml/cid" xmlns:w16="http://schemas.microsoft.com/office/word/2018/wordml" xmlns:w16se="http://schemas.microsoft.com/office/word/2015/wordml/symex" xmlns:wpg="http://schemas.microsoft.com/office/word/2010/wordprocessingGroup" xmlns:wpi="http://schemas.microsoft.com/office/word/2010/wordprocessingInk" xmlns:wne="http://schemas.microsoft.com/office/word/2006/wordml" xmlns:wps="http://schemas.microsoft.com/office/word/2010/wordprocessingShape" mc:Ignorable="w14 w15 w16se w16cid w16 w16cex wp14">
+<w:ftr xmlns:wpc="http://schemas.microsoft.com/office/word/2010/wordprocessingCanvas" xmlns:cx="http://schemas.microsoft.com/office/drawing/2014/chartex" xmlns:cx1="http://schemas.microsoft.com/office/drawing/2015/9/8/chartex" xmlns:cx2="http://schemas.microsoft.com/office/drawing/2015/10/21/chartex" xmlns:cx3="http://schemas.microsoft.com/office/drawing/2016/5/9/chartex" xmlns:cx4="http://schemas.microsoft.com/office/drawing/2016/5/10/chartex" xmlns:cx5="http://schemas.microsoft.com/office/drawing/2016/5/11/chartex" xmlns:cx6="http://schemas.microsoft.com/office/drawing/2016/5/12/chartex" xmlns:cx7="http://schemas.microsoft.com/office/drawing/2016/5/13/chartex" xmlns:cx8="http://schemas.microsoft.com/office/drawing/2016/5/14/chartex" xmlns:mc="http://schemas.openxmlformats.org/markup-compatibility/2006" xmlns:aink="http://schemas.microsoft.com/office/drawing/2016/ink" xmlns:am3d="http://schemas.microsoft.com/office/drawing/2017/model3d" xmlns:o="urn:schemas-microsoft-com:office:office" xmlns:r="http://schemas.openxmlformats.org/officeDocument/2006/relationships" xmlns:m="http://schemas.openxmlformats.org/officeDocument/2006/math" xmlns:v="urn:schemas-microsoft-com:vml" xmlns:wp14="http://schemas.microsoft.com/office/word/2010/wordprocessingDrawing" xmlns:wp="http://schemas.openxmlformats.org/drawingml/2006/wordprocessingDrawing" xmlns:w10="urn:schemas-microsoft-com:office:word" xmlns:w="http://schemas.openxmlformats.org/wordprocessingml/2006/main" xmlns:w14="http://schemas.microsoft.com/office/word/2010/wordml" xmlns:w15="http://schemas.microsoft.com/office/word/2012/wordml" xmlns:w16cex="http://schemas.microsoft.com/office/word/2018/wordml/cex" xmlns:w16cid="http://schemas.microsoft.com/office/word/2016/wordml/cid" xmlns:w16="http://schemas.microsoft.com/office/word/2018/wordml" xmlns:w16sdtdh="http://schemas.microsoft.com/office/word/2020/wordml/sdtdatahash" xmlns:w16se="http://schemas.microsoft.com/office/word/2015/wordml/symex" xmlns:wpg="http://schemas.microsoft.com/office/word/2010/wordprocessingGroup" xmlns:wpi="http://schemas.microsoft.com/office/word/2010/wordprocessingInk" xmlns:wne="http://schemas.microsoft.com/office/word/2006/wordml" xmlns:wps="http://schemas.microsoft.com/office/word/2010/wordprocessingShape" mc:Ignorable="w14 w15 w16se w16cid w16 w16cex w16sdtdh wp14">
   <w:p>
     <w:pPr>
       <w:pStyle w:val="Footer"/>
@@ -6700,7 +6665,7 @@
 </file>
 
 <file path=word/footnotes.xml><?xml version="1.0" encoding="utf-8"?>
-<w:footnotes xmlns:wpc="http://schemas.microsoft.com/office/word/2010/wordprocessingCanvas" xmlns:cx="http://schemas.microsoft.com/office/drawing/2014/chartex" xmlns:cx1="http://schemas.microsoft.com/office/drawing/2015/9/8/chartex" xmlns:cx2="http://schemas.microsoft.com/office/drawing/2015/10/21/chartex" xmlns:cx3="http://schemas.microsoft.com/office/drawing/2016/5/9/chartex" xmlns:cx4="http://schemas.microsoft.com/office/drawing/2016/5/10/chartex" xmlns:cx5="http://schemas.microsoft.com/office/drawing/2016/5/11/chartex" xmlns:cx6="http://schemas.microsoft.com/office/drawing/2016/5/12/chartex" xmlns:cx7="http://schemas.microsoft.com/office/drawing/2016/5/13/chartex" xmlns:cx8="http://schemas.microsoft.com/office/drawing/2016/5/14/chartex" xmlns:mc="http://schemas.openxmlformats.org/markup-compatibility/2006" xmlns:aink="http://schemas.microsoft.com/office/drawing/2016/ink" xmlns:am3d="http://schemas.microsoft.com/office/drawing/2017/model3d" xmlns:o="urn:schemas-microsoft-com:office:office" xmlns:r="http://schemas.openxmlformats.org/officeDocument/2006/relationships" xmlns:m="http://schemas.openxmlformats.org/officeDocument/2006/math" xmlns:v="urn:schemas-microsoft-com:vml" xmlns:wp14="http://schemas.microsoft.com/office/word/2010/wordprocessingDrawing" xmlns:wp="http://schemas.openxmlformats.org/drawingml/2006/wordprocessingDrawing" xmlns:w10="urn:schemas-microsoft-com:office:word" xmlns:w="http://schemas.openxmlformats.org/wordprocessingml/2006/main" xmlns:w14="http://schemas.microsoft.com/office/word/2010/wordml" xmlns:w15="http://schemas.microsoft.com/office/word/2012/wordml" xmlns:w16cex="http://schemas.microsoft.com/office/word/2018/wordml/cex" xmlns:w16cid="http://schemas.microsoft.com/office/word/2016/wordml/cid" xmlns:w16="http://schemas.microsoft.com/office/word/2018/wordml" xmlns:w16se="http://schemas.microsoft.com/office/word/2015/wordml/symex" xmlns:wpg="http://schemas.microsoft.com/office/word/2010/wordprocessingGroup" xmlns:wpi="http://schemas.microsoft.com/office/word/2010/wordprocessingInk" xmlns:wne="http://schemas.microsoft.com/office/word/2006/wordml" xmlns:wps="http://schemas.microsoft.com/office/word/2010/wordprocessingShape" mc:Ignorable="w14 w15 w16se w16cid w16 w16cex wp14">
+<w:footnotes xmlns:wpc="http://schemas.microsoft.com/office/word/2010/wordprocessingCanvas" xmlns:cx="http://schemas.microsoft.com/office/drawing/2014/chartex" xmlns:cx1="http://schemas.microsoft.com/office/drawing/2015/9/8/chartex" xmlns:cx2="http://schemas.microsoft.com/office/drawing/2015/10/21/chartex" xmlns:cx3="http://schemas.microsoft.com/office/drawing/2016/5/9/chartex" xmlns:cx4="http://schemas.microsoft.com/office/drawing/2016/5/10/chartex" xmlns:cx5="http://schemas.microsoft.com/office/drawing/2016/5/11/chartex" xmlns:cx6="http://schemas.microsoft.com/office/drawing/2016/5/12/chartex" xmlns:cx7="http://schemas.microsoft.com/office/drawing/2016/5/13/chartex" xmlns:cx8="http://schemas.microsoft.com/office/drawing/2016/5/14/chartex" xmlns:mc="http://schemas.openxmlformats.org/markup-compatibility/2006" xmlns:aink="http://schemas.microsoft.com/office/drawing/2016/ink" xmlns:am3d="http://schemas.microsoft.com/office/drawing/2017/model3d" xmlns:o="urn:schemas-microsoft-com:office:office" xmlns:r="http://schemas.openxmlformats.org/officeDocument/2006/relationships" xmlns:m="http://schemas.openxmlformats.org/officeDocument/2006/math" xmlns:v="urn:schemas-microsoft-com:vml" xmlns:wp14="http://schemas.microsoft.com/office/word/2010/wordprocessingDrawing" xmlns:wp="http://schemas.openxmlformats.org/drawingml/2006/wordprocessingDrawing" xmlns:w10="urn:schemas-microsoft-com:office:word" xmlns:w="http://schemas.openxmlformats.org/wordprocessingml/2006/main" xmlns:w14="http://schemas.microsoft.com/office/word/2010/wordml" xmlns:w15="http://schemas.microsoft.com/office/word/2012/wordml" xmlns:w16cex="http://schemas.microsoft.com/office/word/2018/wordml/cex" xmlns:w16cid="http://schemas.microsoft.com/office/word/2016/wordml/cid" xmlns:w16="http://schemas.microsoft.com/office/word/2018/wordml" xmlns:w16sdtdh="http://schemas.microsoft.com/office/word/2020/wordml/sdtdatahash" xmlns:w16se="http://schemas.microsoft.com/office/word/2015/wordml/symex" xmlns:wpg="http://schemas.microsoft.com/office/word/2010/wordprocessingGroup" xmlns:wpi="http://schemas.microsoft.com/office/word/2010/wordprocessingInk" xmlns:wne="http://schemas.microsoft.com/office/word/2006/wordml" xmlns:wps="http://schemas.microsoft.com/office/word/2010/wordprocessingShape" mc:Ignorable="w14 w15 w16se w16cid w16 w16cex w16sdtdh wp14">
   <w:footnote w:type="separator" w:id="-1">
     <w:p>
       <w:pPr>
@@ -6725,7 +6690,7 @@
 </file>
 
 <file path=word/numbering.xml><?xml version="1.0" encoding="utf-8"?>
-<w:numbering xmlns:wpc="http://schemas.microsoft.com/office/word/2010/wordprocessingCanvas" xmlns:cx="http://schemas.microsoft.com/office/drawing/2014/chartex" xmlns:cx1="http://schemas.microsoft.com/office/drawing/2015/9/8/chartex" xmlns:cx2="http://schemas.microsoft.com/office/drawing/2015/10/21/chartex" xmlns:cx3="http://schemas.microsoft.com/office/drawing/2016/5/9/chartex" xmlns:cx4="http://schemas.microsoft.com/office/drawing/2016/5/10/chartex" xmlns:cx5="http://schemas.microsoft.com/office/drawing/2016/5/11/chartex" xmlns:cx6="http://schemas.microsoft.com/office/drawing/2016/5/12/chartex" xmlns:cx7="http://schemas.microsoft.com/office/drawing/2016/5/13/chartex" xmlns:cx8="http://schemas.microsoft.com/office/drawing/2016/5/14/chartex" xmlns:mc="http://schemas.openxmlformats.org/markup-compatibility/2006" xmlns:aink="http://schemas.microsoft.com/office/drawing/2016/ink" xmlns:am3d="http://schemas.microsoft.com/office/drawing/2017/model3d" xmlns:o="urn:schemas-microsoft-com:office:office" xmlns:r="http://schemas.openxmlformats.org/officeDocument/2006/relationships" xmlns:m="http://schemas.openxmlformats.org/officeDocument/2006/math" xmlns:v="urn:schemas-microsoft-com:vml" xmlns:wp14="http://schemas.microsoft.com/office/word/2010/wordprocessingDrawing" xmlns:wp="http://schemas.openxmlformats.org/drawingml/2006/wordprocessingDrawing" xmlns:w10="urn:schemas-microsoft-com:office:word" xmlns:w="http://schemas.openxmlformats.org/wordprocessingml/2006/main" xmlns:w14="http://schemas.microsoft.com/office/word/2010/wordml" xmlns:w15="http://schemas.microsoft.com/office/word/2012/wordml" xmlns:w16cex="http://schemas.microsoft.com/office/word/2018/wordml/cex" xmlns:w16cid="http://schemas.microsoft.com/office/word/2016/wordml/cid" xmlns:w16="http://schemas.microsoft.com/office/word/2018/wordml" xmlns:w16se="http://schemas.microsoft.com/office/word/2015/wordml/symex" xmlns:wpg="http://schemas.microsoft.com/office/word/2010/wordprocessingGroup" xmlns:wpi="http://schemas.microsoft.com/office/word/2010/wordprocessingInk" xmlns:wne="http://schemas.microsoft.com/office/word/2006/wordml" xmlns:wps="http://schemas.microsoft.com/office/word/2010/wordprocessingShape" mc:Ignorable="w14 w15 w16se w16cid w16 w16cex wp14">
+<w:numbering xmlns:wpc="http://schemas.microsoft.com/office/word/2010/wordprocessingCanvas" xmlns:cx="http://schemas.microsoft.com/office/drawing/2014/chartex" xmlns:cx1="http://schemas.microsoft.com/office/drawing/2015/9/8/chartex" xmlns:cx2="http://schemas.microsoft.com/office/drawing/2015/10/21/chartex" xmlns:cx3="http://schemas.microsoft.com/office/drawing/2016/5/9/chartex" xmlns:cx4="http://schemas.microsoft.com/office/drawing/2016/5/10/chartex" xmlns:cx5="http://schemas.microsoft.com/office/drawing/2016/5/11/chartex" xmlns:cx6="http://schemas.microsoft.com/office/drawing/2016/5/12/chartex" xmlns:cx7="http://schemas.microsoft.com/office/drawing/2016/5/13/chartex" xmlns:cx8="http://schemas.microsoft.com/office/drawing/2016/5/14/chartex" xmlns:mc="http://schemas.openxmlformats.org/markup-compatibility/2006" xmlns:aink="http://schemas.microsoft.com/office/drawing/2016/ink" xmlns:am3d="http://schemas.microsoft.com/office/drawing/2017/model3d" xmlns:o="urn:schemas-microsoft-com:office:office" xmlns:r="http://schemas.openxmlformats.org/officeDocument/2006/relationships" xmlns:m="http://schemas.openxmlformats.org/officeDocument/2006/math" xmlns:v="urn:schemas-microsoft-com:vml" xmlns:wp14="http://schemas.microsoft.com/office/word/2010/wordprocessingDrawing" xmlns:wp="http://schemas.openxmlformats.org/drawingml/2006/wordprocessingDrawing" xmlns:w10="urn:schemas-microsoft-com:office:word" xmlns:w="http://schemas.openxmlformats.org/wordprocessingml/2006/main" xmlns:w14="http://schemas.microsoft.com/office/word/2010/wordml" xmlns:w15="http://schemas.microsoft.com/office/word/2012/wordml" xmlns:w16cex="http://schemas.microsoft.com/office/word/2018/wordml/cex" xmlns:w16cid="http://schemas.microsoft.com/office/word/2016/wordml/cid" xmlns:w16="http://schemas.microsoft.com/office/word/2018/wordml" xmlns:w16sdtdh="http://schemas.microsoft.com/office/word/2020/wordml/sdtdatahash" xmlns:w16se="http://schemas.microsoft.com/office/word/2015/wordml/symex" xmlns:wpg="http://schemas.microsoft.com/office/word/2010/wordprocessingGroup" xmlns:wpi="http://schemas.microsoft.com/office/word/2010/wordprocessingInk" xmlns:wne="http://schemas.microsoft.com/office/word/2006/wordml" xmlns:wps="http://schemas.microsoft.com/office/word/2010/wordprocessingShape" mc:Ignorable="w14 w15 w16se w16cid w16 w16cex w16sdtdh wp14">
   <w:abstractNum w:abstractNumId="0" w15:restartNumberingAfterBreak="0">
     <w:nsid w:val="02372B7D"/>
     <w:multiLevelType w:val="hybridMultilevel"/>
@@ -8571,7 +8536,7 @@
 </file>
 
 <file path=word/styles.xml><?xml version="1.0" encoding="utf-8"?>
-<w:styles xmlns:mc="http://schemas.openxmlformats.org/markup-compatibility/2006" xmlns:r="http://schemas.openxmlformats.org/officeDocument/2006/relationships" xmlns:w="http://schemas.openxmlformats.org/wordprocessingml/2006/main" xmlns:w14="http://schemas.microsoft.com/office/word/2010/wordml" xmlns:w15="http://schemas.microsoft.com/office/word/2012/wordml" xmlns:w16cex="http://schemas.microsoft.com/office/word/2018/wordml/cex" xmlns:w16cid="http://schemas.microsoft.com/office/word/2016/wordml/cid" xmlns:w16="http://schemas.microsoft.com/office/word/2018/wordml" xmlns:w16se="http://schemas.microsoft.com/office/word/2015/wordml/symex" mc:Ignorable="w14 w15 w16se w16cid w16 w16cex">
+<w:styles xmlns:mc="http://schemas.openxmlformats.org/markup-compatibility/2006" xmlns:r="http://schemas.openxmlformats.org/officeDocument/2006/relationships" xmlns:w="http://schemas.openxmlformats.org/wordprocessingml/2006/main" xmlns:w14="http://schemas.microsoft.com/office/word/2010/wordml" xmlns:w15="http://schemas.microsoft.com/office/word/2012/wordml" xmlns:w16cex="http://schemas.microsoft.com/office/word/2018/wordml/cex" xmlns:w16cid="http://schemas.microsoft.com/office/word/2016/wordml/cid" xmlns:w16="http://schemas.microsoft.com/office/word/2018/wordml" xmlns:w16sdtdh="http://schemas.microsoft.com/office/word/2020/wordml/sdtdatahash" xmlns:w16se="http://schemas.microsoft.com/office/word/2015/wordml/symex" mc:Ignorable="w14 w15 w16se w16cid w16 w16cex w16sdtdh">
   <w:docDefaults>
     <w:rPrDefault>
       <w:rPr>
@@ -8693,6 +8658,7 @@
     <w:lsdException w:name="HTML Sample" w:semiHidden="1" w:unhideWhenUsed="1"/>
     <w:lsdException w:name="HTML Typewriter" w:semiHidden="1" w:unhideWhenUsed="1"/>
     <w:lsdException w:name="HTML Variable" w:semiHidden="1" w:unhideWhenUsed="1"/>
+    <w:lsdException w:name="Normal Table" w:semiHidden="1" w:unhideWhenUsed="1"/>
     <w:lsdException w:name="annotation subject" w:semiHidden="1" w:unhideWhenUsed="1"/>
     <w:lsdException w:name="No List" w:semiHidden="1" w:unhideWhenUsed="1"/>
     <w:lsdException w:name="Outline List 1" w:semiHidden="1" w:unhideWhenUsed="1"/>
@@ -8735,8 +8701,11 @@
     <w:lsdException w:name="Table Contemporary" w:semiHidden="1" w:unhideWhenUsed="1"/>
     <w:lsdException w:name="Table Elegant" w:semiHidden="1" w:unhideWhenUsed="1"/>
     <w:lsdException w:name="Table Professional" w:semiHidden="1" w:unhideWhenUsed="1"/>
+    <w:lsdException w:name="Table Subtle 1" w:semiHidden="1" w:unhideWhenUsed="1"/>
     <w:lsdException w:name="Table Subtle 2" w:semiHidden="1" w:unhideWhenUsed="1"/>
     <w:lsdException w:name="Table Web 1" w:semiHidden="1" w:unhideWhenUsed="1"/>
+    <w:lsdException w:name="Table Web 2" w:semiHidden="1" w:unhideWhenUsed="1"/>
+    <w:lsdException w:name="Table Web 3" w:semiHidden="1" w:unhideWhenUsed="1"/>
     <w:lsdException w:name="Balloon Text" w:semiHidden="1" w:unhideWhenUsed="1"/>
     <w:lsdException w:name="Table Grid" w:uiPriority="59"/>
     <w:lsdException w:name="Table Theme" w:semiHidden="1" w:unhideWhenUsed="1"/>
